--- a/DesarrolloWeb/Modulo_6/Unidad 4 - NodeJs/UNIDAD4.docx
+++ b/DesarrolloWeb/Modulo_6/Unidad 4 - NodeJs/UNIDAD4.docx
@@ -263,6 +263,281 @@
     </w:p>
     <w:p>
       <w:pPr>
+        <w:spacing w:after="0"/>
+        <w:rPr>
+          <w:lang w:val="es-CR"/>
+        </w:rPr>
+      </w:pPr>
+      <w:proofErr w:type="gramStart"/>
+      <w:r>
+        <w:rPr>
+          <w:lang w:val="es-CR"/>
+        </w:rPr>
+        <w:t>Qué es Node.js?</w:t>
+      </w:r>
+      <w:proofErr w:type="gramEnd"/>
+    </w:p>
+    <w:p>
+      <w:pPr>
+        <w:spacing w:after="0"/>
+        <w:rPr>
+          <w:lang w:val="es-CR"/>
+        </w:rPr>
+      </w:pPr>
+      <w:r>
+        <w:rPr>
+          <w:lang w:val="es-CR"/>
+        </w:rPr>
+        <w:br/>
+        <w:t>Node.js es un entorno de ejecución multiplataforma, de código abierto, totalmente asíncrono, con una entrada y salida de datos basada en una arquitectura orientada a eventos.</w:t>
+      </w:r>
+      <w:r>
+        <w:rPr>
+          <w:lang w:val="es-CR"/>
+        </w:rPr>
+        <w:br/>
+      </w:r>
+      <w:r>
+        <w:rPr>
+          <w:lang w:val="es-CR"/>
+        </w:rPr>
+        <w:br/>
+        <w:t xml:space="preserve">Node.js es </w:t>
+      </w:r>
+      <w:proofErr w:type="gramStart"/>
+      <w:r>
+        <w:rPr>
+          <w:lang w:val="es-CR"/>
+        </w:rPr>
+        <w:t>JavaScript</w:t>
+      </w:r>
+      <w:proofErr w:type="gramEnd"/>
+      <w:r>
+        <w:rPr>
+          <w:lang w:val="es-CR"/>
+        </w:rPr>
+        <w:t xml:space="preserve"> pero del lado del servidor, utiliza la máquina virtual de Google Chrome (V8) para la interpretación y ejecución del código de </w:t>
+      </w:r>
+      <w:proofErr w:type="spellStart"/>
+      <w:r>
+        <w:rPr>
+          <w:lang w:val="es-CR"/>
+        </w:rPr>
+        <w:t>javascript</w:t>
+      </w:r>
+      <w:proofErr w:type="spellEnd"/>
+      <w:r>
+        <w:rPr>
+          <w:lang w:val="es-CR"/>
+        </w:rPr>
+        <w:t xml:space="preserve">. </w:t>
+      </w:r>
+      <w:proofErr w:type="spellStart"/>
+      <w:r>
+        <w:rPr>
+          <w:lang w:val="es-CR"/>
+        </w:rPr>
+        <w:t>Node</w:t>
+      </w:r>
+      <w:proofErr w:type="spellEnd"/>
+      <w:r>
+        <w:rPr>
+          <w:lang w:val="es-CR"/>
+        </w:rPr>
+        <w:t xml:space="preserve"> fue desarrollado con la misión de crear programas y servidores web de alto rendimiento y fácilmente escalables.</w:t>
+      </w:r>
+      <w:r>
+        <w:rPr>
+          <w:lang w:val="es-CR"/>
+        </w:rPr>
+        <w:br/>
+      </w:r>
+      <w:r>
+        <w:rPr>
+          <w:lang w:val="es-CR"/>
+        </w:rPr>
+        <w:br/>
+        <w:t>Node.js es ideal para crear servidores que manejen muchas conexiones simultáneas y una concurrencia de usuarios/datos bastante alta.</w:t>
+      </w:r>
+    </w:p>
+    <w:p>
+      <w:pPr>
+        <w:spacing w:after="0"/>
+        <w:rPr>
+          <w:lang w:val="es-CR"/>
+        </w:rPr>
+      </w:pPr>
+      <w:r>
+        <w:rPr>
+          <w:lang w:val="es-CR"/>
+        </w:rPr>
+        <w:t>¿Qué es V8?</w:t>
+      </w:r>
+    </w:p>
+    <w:p>
+      <w:pPr>
+        <w:spacing w:after="0"/>
+        <w:rPr>
+          <w:lang w:val="es-CR"/>
+        </w:rPr>
+      </w:pPr>
+      <w:r>
+        <w:rPr>
+          <w:lang w:val="es-CR"/>
+        </w:rPr>
+        <w:t xml:space="preserve">V8 es el motor de JavaScript creado por Google para su navegador Chrome que se encarga de interpretar y ejecutar el código. Es un intérprete bastante poderoso con una característica especial, OPEN-SOURCE, es decir de código abierto, y cualquier persona puede descargar el código fuente de este intérprete y hacerlo funcionar en una aplicación. </w:t>
+      </w:r>
+      <w:proofErr w:type="spellStart"/>
+      <w:r>
+        <w:rPr>
+          <w:lang w:val="es-CR"/>
+        </w:rPr>
+        <w:t>Node</w:t>
+      </w:r>
+      <w:proofErr w:type="spellEnd"/>
+      <w:r>
+        <w:rPr>
+          <w:lang w:val="es-CR"/>
+        </w:rPr>
+        <w:t xml:space="preserve"> usa la máquina virtual V8 y le da otro propósito para usarlo en el servidor.</w:t>
+      </w:r>
+    </w:p>
+    <w:p>
+      <w:pPr>
+        <w:spacing w:after="0"/>
+        <w:rPr>
+          <w:lang w:val="es-CR"/>
+        </w:rPr>
+      </w:pPr>
+      <w:r>
+        <w:rPr>
+          <w:lang w:val="es-CR"/>
+        </w:rPr>
+        <w:t xml:space="preserve">¿Por qué no utilizar el mismo lenguaje que usted emplea en el cliente para programar el </w:t>
+      </w:r>
+      <w:proofErr w:type="gramStart"/>
+      <w:r>
+        <w:rPr>
+          <w:lang w:val="es-CR"/>
+        </w:rPr>
+        <w:t>servidor ?</w:t>
+      </w:r>
+      <w:proofErr w:type="gramEnd"/>
+    </w:p>
+    <w:p>
+      <w:pPr>
+        <w:spacing w:after="0"/>
+        <w:rPr>
+          <w:lang w:val="es-CR"/>
+        </w:rPr>
+      </w:pPr>
+      <w:r>
+        <w:rPr>
+          <w:lang w:val="es-CR"/>
+        </w:rPr>
+        <w:t xml:space="preserve">Fue una de las preguntas con las que se inició la idea, la posibilidad de crear una arquitectura que contemplara el lenguaje </w:t>
+      </w:r>
+      <w:proofErr w:type="spellStart"/>
+      <w:r>
+        <w:rPr>
+          <w:lang w:val="es-CR"/>
+        </w:rPr>
+        <w:t>Javascript</w:t>
+      </w:r>
+      <w:proofErr w:type="spellEnd"/>
+      <w:r>
+        <w:rPr>
+          <w:lang w:val="es-CR"/>
+        </w:rPr>
+        <w:t xml:space="preserve"> tanto del lado del cliente como del servidor.</w:t>
+      </w:r>
+    </w:p>
+    <w:p>
+      <w:pPr>
+        <w:spacing w:after="0"/>
+        <w:rPr>
+          <w:lang w:val="es-CR"/>
+        </w:rPr>
+      </w:pPr>
+      <w:r>
+        <w:rPr>
+          <w:lang w:val="es-CR"/>
+        </w:rPr>
+        <w:t>Programación orientada a eventos:</w:t>
+      </w:r>
+    </w:p>
+    <w:p>
+      <w:pPr>
+        <w:spacing w:after="0"/>
+        <w:rPr>
+          <w:lang w:val="es-CR"/>
+        </w:rPr>
+      </w:pPr>
+      <w:r>
+        <w:rPr>
+          <w:lang w:val="es-CR"/>
+        </w:rPr>
+        <w:br/>
+        <w:t xml:space="preserve">Hemos escuchado que existen varios paradigmas de programación muy populares como </w:t>
+      </w:r>
+      <w:proofErr w:type="gramStart"/>
+      <w:r>
+        <w:rPr>
+          <w:lang w:val="es-CR"/>
+        </w:rPr>
+        <w:t>POO(</w:t>
+      </w:r>
+      <w:proofErr w:type="gramEnd"/>
+      <w:r>
+        <w:rPr>
+          <w:lang w:val="es-CR"/>
+        </w:rPr>
+        <w:t xml:space="preserve">Programación Orientada a Objetos), el cual es muy común encontrarlo en la mayoría de lenguajes </w:t>
+      </w:r>
+      <w:r>
+        <w:rPr>
+          <w:lang w:val="es-CR"/>
+        </w:rPr>
+        <w:lastRenderedPageBreak/>
+        <w:t>más populares de la actualidad.</w:t>
+      </w:r>
+      <w:r>
+        <w:rPr>
+          <w:lang w:val="es-CR"/>
+        </w:rPr>
+        <w:br/>
+      </w:r>
+      <w:r>
+        <w:rPr>
+          <w:lang w:val="es-CR"/>
+        </w:rPr>
+        <w:br/>
+      </w:r>
+      <w:proofErr w:type="spellStart"/>
+      <w:r>
+        <w:rPr>
+          <w:lang w:val="es-CR"/>
+        </w:rPr>
+        <w:t>Node</w:t>
+      </w:r>
+      <w:proofErr w:type="spellEnd"/>
+      <w:r>
+        <w:rPr>
+          <w:lang w:val="es-CR"/>
+        </w:rPr>
+        <w:t xml:space="preserve"> usa el paradigma de Programación Orientada a Eventos. Al igual que en el lado del cliente estamos a la espera de acciones del usuario y sus correspondientes eventos, en el lado del servidor no es nada diferente, aunque no se están presionando botones ni llenando formularios, en otros niveles están sucediendo eventos, como establecimiento de conexiones, envío y recepción de datos y todas las demás actividades para las que un servidor debe estar en capacidad de responder.</w:t>
+      </w:r>
+    </w:p>
+    <w:p>
+      <w:pPr>
+        <w:spacing w:after="0"/>
+        <w:rPr>
+          <w:lang w:val="es-CR"/>
+        </w:rPr>
+      </w:pPr>
+    </w:p>
+    <w:p>
+      <w:pPr>
         <w:pStyle w:val="ListParagraph"/>
         <w:numPr>
           <w:ilvl w:val="1"/>
@@ -282,6 +557,242 @@
     </w:p>
     <w:p>
       <w:pPr>
+        <w:spacing w:after="0"/>
+        <w:rPr>
+          <w:lang w:val="es-CR"/>
+        </w:rPr>
+      </w:pPr>
+    </w:p>
+    <w:p>
+      <w:pPr>
+        <w:spacing w:after="0"/>
+        <w:rPr>
+          <w:lang w:val="es-CR"/>
+        </w:rPr>
+      </w:pPr>
+      <w:r>
+        <w:rPr>
+          <w:lang w:val="es-CR"/>
+        </w:rPr>
+        <w:t xml:space="preserve">Eventos </w:t>
+      </w:r>
+      <w:r>
+        <w:rPr>
+          <w:lang w:val="es-CR"/>
+        </w:rPr>
+        <w:sym w:font="Wingdings" w:char="F0E0"/>
+      </w:r>
+      <w:r>
+        <w:rPr>
+          <w:lang w:val="es-CR"/>
+        </w:rPr>
+        <w:t xml:space="preserve"> Asíncrono</w:t>
+      </w:r>
+    </w:p>
+    <w:p>
+      <w:pPr>
+        <w:spacing w:after="0"/>
+        <w:rPr>
+          <w:lang w:val="es-CR"/>
+        </w:rPr>
+      </w:pPr>
+    </w:p>
+    <w:p>
+      <w:pPr>
+        <w:spacing w:after="0"/>
+        <w:rPr>
+          <w:lang w:val="es-CR"/>
+        </w:rPr>
+      </w:pPr>
+      <w:r>
+        <w:rPr>
+          <w:lang w:val="es-CR"/>
+        </w:rPr>
+        <w:t xml:space="preserve">Trabaja con un único hilo de ejecución, las tareas y procesos es de un modelo llamado evento </w:t>
+      </w:r>
+      <w:proofErr w:type="spellStart"/>
+      <w:r>
+        <w:rPr>
+          <w:lang w:val="es-CR"/>
+        </w:rPr>
+        <w:t>Loop</w:t>
+      </w:r>
+      <w:proofErr w:type="spellEnd"/>
+      <w:r>
+        <w:rPr>
+          <w:lang w:val="es-CR"/>
+        </w:rPr>
+        <w:t>.</w:t>
+      </w:r>
+    </w:p>
+    <w:p>
+      <w:pPr>
+        <w:spacing w:after="0"/>
+        <w:rPr>
+          <w:lang w:val="es-CR"/>
+        </w:rPr>
+      </w:pPr>
+    </w:p>
+    <w:p>
+      <w:pPr>
+        <w:spacing w:after="0"/>
+        <w:rPr>
+          <w:lang w:val="es-CR"/>
+        </w:rPr>
+      </w:pPr>
+      <w:r>
+        <w:rPr>
+          <w:noProof/>
+        </w:rPr>
+        <w:drawing>
+          <wp:inline distT="0" distB="0" distL="0" distR="0" wp14:anchorId="7107A9CE" wp14:editId="79E61E70">
+            <wp:extent cx="3901440" cy="1931962"/>
+            <wp:effectExtent l="0" t="0" r="3810" b="0"/>
+            <wp:docPr id="1" name="Picture 1"/>
+            <wp:cNvGraphicFramePr>
+              <a:graphicFrameLocks xmlns:a="http://schemas.openxmlformats.org/drawingml/2006/main" noChangeAspect="1"/>
+            </wp:cNvGraphicFramePr>
+            <a:graphic xmlns:a="http://schemas.openxmlformats.org/drawingml/2006/main">
+              <a:graphicData uri="http://schemas.openxmlformats.org/drawingml/2006/picture">
+                <pic:pic xmlns:pic="http://schemas.openxmlformats.org/drawingml/2006/picture">
+                  <pic:nvPicPr>
+                    <pic:cNvPr id="1" name=""/>
+                    <pic:cNvPicPr/>
+                  </pic:nvPicPr>
+                  <pic:blipFill>
+                    <a:blip r:embed="rId7"/>
+                    <a:stretch>
+                      <a:fillRect/>
+                    </a:stretch>
+                  </pic:blipFill>
+                  <pic:spPr>
+                    <a:xfrm>
+                      <a:off x="0" y="0"/>
+                      <a:ext cx="3945288" cy="1953675"/>
+                    </a:xfrm>
+                    <a:prstGeom prst="rect">
+                      <a:avLst/>
+                    </a:prstGeom>
+                  </pic:spPr>
+                </pic:pic>
+              </a:graphicData>
+            </a:graphic>
+          </wp:inline>
+        </w:drawing>
+      </w:r>
+    </w:p>
+    <w:p>
+      <w:pPr>
+        <w:spacing w:after="0"/>
+        <w:rPr>
+          <w:lang w:val="es-CR"/>
+        </w:rPr>
+      </w:pPr>
+    </w:p>
+    <w:p>
+      <w:pPr>
+        <w:spacing w:after="0"/>
+        <w:rPr>
+          <w:lang w:val="es-CR"/>
+        </w:rPr>
+      </w:pPr>
+      <w:r>
+        <w:rPr>
+          <w:lang w:val="es-CR"/>
+        </w:rPr>
+        <w:t xml:space="preserve">Librería llamada </w:t>
+      </w:r>
+      <w:proofErr w:type="spellStart"/>
+      <w:r>
+        <w:rPr>
+          <w:lang w:val="es-CR"/>
+        </w:rPr>
+        <w:t>libuv</w:t>
+      </w:r>
+      <w:proofErr w:type="spellEnd"/>
+      <w:r>
+        <w:rPr>
+          <w:lang w:val="es-CR"/>
+        </w:rPr>
+        <w:t xml:space="preserve"> </w:t>
+      </w:r>
+      <w:r>
+        <w:rPr>
+          <w:lang w:val="es-CR"/>
+        </w:rPr>
+        <w:sym w:font="Wingdings" w:char="F0E0"/>
+      </w:r>
+      <w:r>
+        <w:rPr>
+          <w:lang w:val="es-CR"/>
+        </w:rPr>
+        <w:t xml:space="preserve"> múltiples hilos asíncrono</w:t>
+      </w:r>
+      <w:r>
+        <w:rPr>
+          <w:lang w:val="es-CR"/>
+        </w:rPr>
+        <w:t>s</w:t>
+      </w:r>
+    </w:p>
+    <w:p>
+      <w:pPr>
+        <w:spacing w:after="0"/>
+        <w:rPr>
+          <w:lang w:val="es-CR"/>
+        </w:rPr>
+      </w:pPr>
+    </w:p>
+    <w:p>
+      <w:pPr>
+        <w:spacing w:after="0"/>
+        <w:rPr>
+          <w:lang w:val="es-CR"/>
+        </w:rPr>
+      </w:pPr>
+      <w:r>
+        <w:rPr>
+          <w:noProof/>
+        </w:rPr>
+        <w:drawing>
+          <wp:inline distT="0" distB="0" distL="0" distR="0" wp14:anchorId="4364D77C" wp14:editId="62944C42">
+            <wp:extent cx="3876040" cy="2337633"/>
+            <wp:effectExtent l="0" t="0" r="0" b="5715"/>
+            <wp:docPr id="2" name="Picture 2"/>
+            <wp:cNvGraphicFramePr>
+              <a:graphicFrameLocks xmlns:a="http://schemas.openxmlformats.org/drawingml/2006/main" noChangeAspect="1"/>
+            </wp:cNvGraphicFramePr>
+            <a:graphic xmlns:a="http://schemas.openxmlformats.org/drawingml/2006/main">
+              <a:graphicData uri="http://schemas.openxmlformats.org/drawingml/2006/picture">
+                <pic:pic xmlns:pic="http://schemas.openxmlformats.org/drawingml/2006/picture">
+                  <pic:nvPicPr>
+                    <pic:cNvPr id="1" name=""/>
+                    <pic:cNvPicPr/>
+                  </pic:nvPicPr>
+                  <pic:blipFill>
+                    <a:blip r:embed="rId8"/>
+                    <a:stretch>
+                      <a:fillRect/>
+                    </a:stretch>
+                  </pic:blipFill>
+                  <pic:spPr>
+                    <a:xfrm>
+                      <a:off x="0" y="0"/>
+                      <a:ext cx="3920781" cy="2364616"/>
+                    </a:xfrm>
+                    <a:prstGeom prst="rect">
+                      <a:avLst/>
+                    </a:prstGeom>
+                  </pic:spPr>
+                </pic:pic>
+              </a:graphicData>
+            </a:graphic>
+          </wp:inline>
+        </w:drawing>
+      </w:r>
+    </w:p>
+    <w:p>
+      <w:pPr>
         <w:pStyle w:val="ListParagraph"/>
         <w:rPr>
           <w:lang w:val="es-CR"/>
@@ -309,6 +820,617 @@
     </w:p>
     <w:p>
       <w:pPr>
+        <w:spacing w:after="0"/>
+        <w:rPr>
+          <w:lang w:val="es-CR"/>
+        </w:rPr>
+      </w:pPr>
+    </w:p>
+    <w:p>
+      <w:pPr>
+        <w:spacing w:after="0"/>
+        <w:rPr>
+          <w:lang w:val="es-CR"/>
+        </w:rPr>
+      </w:pPr>
+      <w:r>
+        <w:rPr>
+          <w:lang w:val="es-CR"/>
+        </w:rPr>
+        <w:t>Descarga e Instalación de Node.js</w:t>
+      </w:r>
+    </w:p>
+    <w:p>
+      <w:pPr>
+        <w:spacing w:after="0"/>
+        <w:rPr>
+          <w:lang w:val="es-CR"/>
+        </w:rPr>
+      </w:pPr>
+      <w:r>
+        <w:rPr>
+          <w:lang w:val="es-CR"/>
+        </w:rPr>
+        <w:lastRenderedPageBreak/>
+        <w:t>Para tener Node.js en nuestra máquina, es necesario descargar el binario e instalarlo.</w:t>
+      </w:r>
+      <w:r>
+        <w:rPr>
+          <w:lang w:val="es-CR"/>
+        </w:rPr>
+        <w:br/>
+      </w:r>
+      <w:r>
+        <w:rPr>
+          <w:lang w:val="es-CR"/>
+        </w:rPr>
+        <w:br/>
+        <w:t>Si estás en MacOS existen varias formas:</w:t>
+      </w:r>
+    </w:p>
+    <w:p>
+      <w:pPr>
+        <w:spacing w:after="0"/>
+        <w:rPr>
+          <w:lang w:val="es-CR"/>
+        </w:rPr>
+      </w:pPr>
+      <w:r>
+        <w:rPr>
+          <w:lang w:val="es-CR"/>
+        </w:rPr>
+        <w:t xml:space="preserve">Utiliza </w:t>
+      </w:r>
+      <w:proofErr w:type="spellStart"/>
+      <w:r>
+        <w:rPr>
+          <w:lang w:val="es-CR"/>
+        </w:rPr>
+        <w:t>Brew</w:t>
+      </w:r>
+      <w:proofErr w:type="spellEnd"/>
+      <w:r>
+        <w:rPr>
+          <w:lang w:val="es-CR"/>
+        </w:rPr>
+        <w:t xml:space="preserve"> (el administrador de paquetes para MacOS), abre la terminal y digita:</w:t>
+      </w:r>
+    </w:p>
+    <w:p>
+      <w:pPr>
+        <w:spacing w:after="0"/>
+        <w:rPr>
+          <w:lang w:val="es-CR"/>
+        </w:rPr>
+      </w:pPr>
+      <w:r>
+        <w:rPr>
+          <w:lang w:val="es-CR"/>
+        </w:rPr>
+        <w:drawing>
+          <wp:inline distT="0" distB="0" distL="0" distR="0" wp14:anchorId="569A70AA" wp14:editId="0EA28E5E">
+            <wp:extent cx="5943600" cy="1981200"/>
+            <wp:effectExtent l="0" t="0" r="0" b="0"/>
+            <wp:docPr id="6" name="Picture 6"/>
+            <wp:cNvGraphicFramePr>
+              <a:graphicFrameLocks xmlns:a="http://schemas.openxmlformats.org/drawingml/2006/main" noChangeAspect="1"/>
+            </wp:cNvGraphicFramePr>
+            <a:graphic xmlns:a="http://schemas.openxmlformats.org/drawingml/2006/main">
+              <a:graphicData uri="http://schemas.openxmlformats.org/drawingml/2006/picture">
+                <pic:pic xmlns:pic="http://schemas.openxmlformats.org/drawingml/2006/picture">
+                  <pic:nvPicPr>
+                    <pic:cNvPr id="0" name="Picture 8"/>
+                    <pic:cNvPicPr>
+                      <a:picLocks noChangeAspect="1" noChangeArrowheads="1"/>
+                    </pic:cNvPicPr>
+                  </pic:nvPicPr>
+                  <pic:blipFill>
+                    <a:blip r:embed="rId9">
+                      <a:extLst>
+                        <a:ext uri="{28A0092B-C50C-407E-A947-70E740481C1C}">
+                          <a14:useLocalDpi xmlns:a14="http://schemas.microsoft.com/office/drawing/2010/main" val="0"/>
+                        </a:ext>
+                      </a:extLst>
+                    </a:blip>
+                    <a:srcRect/>
+                    <a:stretch>
+                      <a:fillRect/>
+                    </a:stretch>
+                  </pic:blipFill>
+                  <pic:spPr bwMode="auto">
+                    <a:xfrm>
+                      <a:off x="0" y="0"/>
+                      <a:ext cx="5943600" cy="1981200"/>
+                    </a:xfrm>
+                    <a:prstGeom prst="rect">
+                      <a:avLst/>
+                    </a:prstGeom>
+                    <a:noFill/>
+                    <a:ln>
+                      <a:noFill/>
+                    </a:ln>
+                  </pic:spPr>
+                </pic:pic>
+              </a:graphicData>
+            </a:graphic>
+          </wp:inline>
+        </w:drawing>
+      </w:r>
+      <w:r>
+        <w:rPr>
+          <w:lang w:val="es-CR"/>
+        </w:rPr>
+        <w:br/>
+      </w:r>
+    </w:p>
+    <w:p>
+      <w:pPr>
+        <w:spacing w:after="0"/>
+        <w:rPr>
+          <w:lang w:val="es-CR"/>
+        </w:rPr>
+      </w:pPr>
+      <w:r>
+        <w:rPr>
+          <w:lang w:val="es-CR"/>
+        </w:rPr>
+        <w:t>Otra forma es ir directamente a la página oficial: </w:t>
+      </w:r>
+      <w:hyperlink r:id="rId10" w:history="1">
+        <w:r>
+          <w:rPr>
+            <w:lang w:val="es-CR"/>
+          </w:rPr>
+          <w:t>https://nodejs.org</w:t>
+        </w:r>
+      </w:hyperlink>
+      <w:r>
+        <w:rPr>
+          <w:lang w:val="es-CR"/>
+        </w:rPr>
+        <w:t> y descargar alguna de las versiones disponibles:</w:t>
+      </w:r>
+    </w:p>
+    <w:p>
+      <w:pPr>
+        <w:spacing w:after="0"/>
+        <w:rPr>
+          <w:lang w:val="es-CR"/>
+        </w:rPr>
+      </w:pPr>
+      <w:r>
+        <w:rPr>
+          <w:lang w:val="es-CR"/>
+        </w:rPr>
+        <w:drawing>
+          <wp:inline distT="0" distB="0" distL="0" distR="0" wp14:anchorId="7DE11FC4" wp14:editId="29632A0D">
+            <wp:extent cx="5943600" cy="377825"/>
+            <wp:effectExtent l="0" t="0" r="0" b="3175"/>
+            <wp:docPr id="5" name="Picture 5"/>
+            <wp:cNvGraphicFramePr>
+              <a:graphicFrameLocks xmlns:a="http://schemas.openxmlformats.org/drawingml/2006/main" noChangeAspect="1"/>
+            </wp:cNvGraphicFramePr>
+            <a:graphic xmlns:a="http://schemas.openxmlformats.org/drawingml/2006/main">
+              <a:graphicData uri="http://schemas.openxmlformats.org/drawingml/2006/picture">
+                <pic:pic xmlns:pic="http://schemas.openxmlformats.org/drawingml/2006/picture">
+                  <pic:nvPicPr>
+                    <pic:cNvPr id="0" name="Picture 9"/>
+                    <pic:cNvPicPr>
+                      <a:picLocks noChangeAspect="1" noChangeArrowheads="1"/>
+                    </pic:cNvPicPr>
+                  </pic:nvPicPr>
+                  <pic:blipFill>
+                    <a:blip r:embed="rId11">
+                      <a:extLst>
+                        <a:ext uri="{28A0092B-C50C-407E-A947-70E740481C1C}">
+                          <a14:useLocalDpi xmlns:a14="http://schemas.microsoft.com/office/drawing/2010/main" val="0"/>
+                        </a:ext>
+                      </a:extLst>
+                    </a:blip>
+                    <a:srcRect/>
+                    <a:stretch>
+                      <a:fillRect/>
+                    </a:stretch>
+                  </pic:blipFill>
+                  <pic:spPr bwMode="auto">
+                    <a:xfrm>
+                      <a:off x="0" y="0"/>
+                      <a:ext cx="5943600" cy="377825"/>
+                    </a:xfrm>
+                    <a:prstGeom prst="rect">
+                      <a:avLst/>
+                    </a:prstGeom>
+                    <a:noFill/>
+                    <a:ln>
+                      <a:noFill/>
+                    </a:ln>
+                  </pic:spPr>
+                </pic:pic>
+              </a:graphicData>
+            </a:graphic>
+          </wp:inline>
+        </w:drawing>
+      </w:r>
+    </w:p>
+    <w:p>
+      <w:pPr>
+        <w:spacing w:after="0"/>
+        <w:rPr>
+          <w:lang w:val="es-CR"/>
+        </w:rPr>
+      </w:pPr>
+      <w:r>
+        <w:rPr>
+          <w:lang w:val="es-CR"/>
+        </w:rPr>
+        <w:t xml:space="preserve">Actualmente existen dos versiones de Node.js disponibles, la versión 4.x es LTS (Long </w:t>
+      </w:r>
+      <w:proofErr w:type="spellStart"/>
+      <w:r>
+        <w:rPr>
+          <w:lang w:val="es-CR"/>
+        </w:rPr>
+        <w:t>Term</w:t>
+      </w:r>
+      <w:proofErr w:type="spellEnd"/>
+      <w:r>
+        <w:rPr>
+          <w:lang w:val="es-CR"/>
+        </w:rPr>
+        <w:t xml:space="preserve"> </w:t>
+      </w:r>
+      <w:proofErr w:type="spellStart"/>
+      <w:r>
+        <w:rPr>
+          <w:lang w:val="es-CR"/>
+        </w:rPr>
+        <w:t>Support</w:t>
+      </w:r>
+      <w:proofErr w:type="spellEnd"/>
+      <w:r>
+        <w:rPr>
+          <w:lang w:val="es-CR"/>
+        </w:rPr>
+        <w:t xml:space="preserve">), es decir, una versión que estará estable por mucho tiempo y no sufrirá cambios drásticos que puedan romper el ecosistema, es la versión más recomendada para la mayoría de </w:t>
+      </w:r>
+      <w:proofErr w:type="gramStart"/>
+      <w:r>
+        <w:rPr>
+          <w:lang w:val="es-CR"/>
+        </w:rPr>
+        <w:t>usuarios</w:t>
+      </w:r>
+      <w:proofErr w:type="gramEnd"/>
+      <w:r>
+        <w:rPr>
+          <w:lang w:val="es-CR"/>
+        </w:rPr>
+        <w:t>.</w:t>
+      </w:r>
+      <w:r>
+        <w:rPr>
+          <w:lang w:val="es-CR"/>
+        </w:rPr>
+        <w:br/>
+      </w:r>
+      <w:r>
+        <w:rPr>
+          <w:lang w:val="es-CR"/>
+        </w:rPr>
+        <w:br/>
+        <w:t>La versión 6 es en la cual se incorporan y se prueban las nuevas características y funcionalidades y es posible que sufra muchos cambios y corrección de errores. Esto puede causar que dejen de funcionar algunas propiedades. No se recomienda para aplicaciones en producción.</w:t>
+      </w:r>
+      <w:r>
+        <w:rPr>
+          <w:lang w:val="es-CR"/>
+        </w:rPr>
+        <w:br/>
+      </w:r>
+      <w:r>
+        <w:rPr>
+          <w:lang w:val="es-CR"/>
+        </w:rPr>
+        <w:br/>
+        <w:t>Si estás en Windows, para instalar Node.js debes descargar el archivo ejecutable desde la página oficial, aceptar los términos y condiciones y hacer clic en siguiente hasta finalizar la instalación.</w:t>
+      </w:r>
+      <w:r>
+        <w:rPr>
+          <w:lang w:val="es-CR"/>
+        </w:rPr>
+        <w:br/>
+      </w:r>
+      <w:r>
+        <w:rPr>
+          <w:lang w:val="es-CR"/>
+        </w:rPr>
+        <w:br/>
+        <w:t xml:space="preserve">Si estás en </w:t>
+      </w:r>
+      <w:proofErr w:type="spellStart"/>
+      <w:r>
+        <w:rPr>
+          <w:lang w:val="es-CR"/>
+        </w:rPr>
+        <w:t>linux</w:t>
+      </w:r>
+      <w:proofErr w:type="spellEnd"/>
+      <w:r>
+        <w:rPr>
+          <w:lang w:val="es-CR"/>
+        </w:rPr>
+        <w:t xml:space="preserve"> - Debian o algún derivado es porque eres un usuario un poco más avanzado, la recomendación que hacemos es que instales Node.js </w:t>
+      </w:r>
+      <w:proofErr w:type="spellStart"/>
+      <w:r>
+        <w:rPr>
+          <w:lang w:val="es-CR"/>
+        </w:rPr>
+        <w:t>via</w:t>
+      </w:r>
+      <w:proofErr w:type="spellEnd"/>
+      <w:r>
+        <w:rPr>
+          <w:lang w:val="es-CR"/>
+        </w:rPr>
+        <w:t xml:space="preserve"> PPA, agregando el repositorio de </w:t>
+      </w:r>
+      <w:proofErr w:type="spellStart"/>
+      <w:r>
+        <w:rPr>
+          <w:lang w:val="es-CR"/>
+        </w:rPr>
+        <w:t>NodeSource</w:t>
+      </w:r>
+      <w:proofErr w:type="spellEnd"/>
+      <w:r>
+        <w:rPr>
+          <w:lang w:val="es-CR"/>
+        </w:rPr>
+        <w:t xml:space="preserve"> y luego descargando </w:t>
+      </w:r>
+      <w:proofErr w:type="spellStart"/>
+      <w:r>
+        <w:rPr>
+          <w:lang w:val="es-CR"/>
+        </w:rPr>
+        <w:t>via</w:t>
+      </w:r>
+      <w:proofErr w:type="spellEnd"/>
+      <w:r>
+        <w:rPr>
+          <w:lang w:val="es-CR"/>
+        </w:rPr>
+        <w:t xml:space="preserve"> </w:t>
+      </w:r>
+      <w:proofErr w:type="spellStart"/>
+      <w:r>
+        <w:rPr>
+          <w:lang w:val="es-CR"/>
+        </w:rPr>
+        <w:t>apt-get</w:t>
+      </w:r>
+      <w:proofErr w:type="spellEnd"/>
+      <w:r>
+        <w:rPr>
+          <w:lang w:val="es-CR"/>
+        </w:rPr>
+        <w:t>.</w:t>
+      </w:r>
+    </w:p>
+    <w:p>
+      <w:pPr>
+        <w:spacing w:after="0"/>
+        <w:rPr>
+          <w:lang w:val="es-CR"/>
+        </w:rPr>
+      </w:pPr>
+      <w:r>
+        <w:rPr>
+          <w:lang w:val="es-CR"/>
+        </w:rPr>
+        <w:drawing>
+          <wp:inline distT="0" distB="0" distL="0" distR="0" wp14:anchorId="408CA5A1" wp14:editId="69D422C8">
+            <wp:extent cx="5943600" cy="412115"/>
+            <wp:effectExtent l="0" t="0" r="0" b="6985"/>
+            <wp:docPr id="4" name="Picture 4"/>
+            <wp:cNvGraphicFramePr>
+              <a:graphicFrameLocks xmlns:a="http://schemas.openxmlformats.org/drawingml/2006/main" noChangeAspect="1"/>
+            </wp:cNvGraphicFramePr>
+            <a:graphic xmlns:a="http://schemas.openxmlformats.org/drawingml/2006/main">
+              <a:graphicData uri="http://schemas.openxmlformats.org/drawingml/2006/picture">
+                <pic:pic xmlns:pic="http://schemas.openxmlformats.org/drawingml/2006/picture">
+                  <pic:nvPicPr>
+                    <pic:cNvPr id="0" name="Picture 10"/>
+                    <pic:cNvPicPr>
+                      <a:picLocks noChangeAspect="1" noChangeArrowheads="1"/>
+                    </pic:cNvPicPr>
+                  </pic:nvPicPr>
+                  <pic:blipFill>
+                    <a:blip r:embed="rId12">
+                      <a:extLst>
+                        <a:ext uri="{28A0092B-C50C-407E-A947-70E740481C1C}">
+                          <a14:useLocalDpi xmlns:a14="http://schemas.microsoft.com/office/drawing/2010/main" val="0"/>
+                        </a:ext>
+                      </a:extLst>
+                    </a:blip>
+                    <a:srcRect/>
+                    <a:stretch>
+                      <a:fillRect/>
+                    </a:stretch>
+                  </pic:blipFill>
+                  <pic:spPr bwMode="auto">
+                    <a:xfrm>
+                      <a:off x="0" y="0"/>
+                      <a:ext cx="5943600" cy="412115"/>
+                    </a:xfrm>
+                    <a:prstGeom prst="rect">
+                      <a:avLst/>
+                    </a:prstGeom>
+                    <a:noFill/>
+                    <a:ln>
+                      <a:noFill/>
+                    </a:ln>
+                  </pic:spPr>
+                </pic:pic>
+              </a:graphicData>
+            </a:graphic>
+          </wp:inline>
+        </w:drawing>
+      </w:r>
+      <w:r>
+        <w:rPr>
+          <w:lang w:val="es-CR"/>
+        </w:rPr>
+        <w:br/>
+      </w:r>
+    </w:p>
+    <w:p>
+      <w:pPr>
+        <w:spacing w:after="0"/>
+        <w:rPr>
+          <w:lang w:val="es-CR"/>
+        </w:rPr>
+      </w:pPr>
+      <w:r>
+        <w:rPr>
+          <w:lang w:val="es-CR"/>
+        </w:rPr>
+        <w:t>Ahora sólo falta verificar que Node.js esté correctamente instalado en la máquina, para lo que debes ingresar a una terminal y digitar “</w:t>
+      </w:r>
+      <w:proofErr w:type="spellStart"/>
+      <w:r>
+        <w:rPr>
+          <w:lang w:val="es-CR"/>
+        </w:rPr>
+        <w:t>node</w:t>
+      </w:r>
+      <w:proofErr w:type="spellEnd"/>
+      <w:r>
+        <w:rPr>
+          <w:lang w:val="es-CR"/>
+        </w:rPr>
+        <w:t xml:space="preserve"> --</w:t>
+      </w:r>
+      <w:proofErr w:type="spellStart"/>
+      <w:r>
+        <w:rPr>
+          <w:lang w:val="es-CR"/>
+        </w:rPr>
+        <w:t>version</w:t>
+      </w:r>
+      <w:proofErr w:type="spellEnd"/>
+      <w:r>
+        <w:rPr>
+          <w:lang w:val="es-CR"/>
+        </w:rPr>
+        <w:t>”:</w:t>
+      </w:r>
+    </w:p>
+    <w:p>
+      <w:pPr>
+        <w:spacing w:after="0"/>
+        <w:rPr>
+          <w:lang w:val="es-CR"/>
+        </w:rPr>
+      </w:pPr>
+      <w:r>
+        <w:rPr>
+          <w:lang w:val="es-CR"/>
+        </w:rPr>
+        <w:drawing>
+          <wp:inline distT="0" distB="0" distL="0" distR="0" wp14:anchorId="6EBADC0A" wp14:editId="031B8953">
+            <wp:extent cx="5943600" cy="539115"/>
+            <wp:effectExtent l="0" t="0" r="0" b="0"/>
+            <wp:docPr id="3" name="Picture 3"/>
+            <wp:cNvGraphicFramePr>
+              <a:graphicFrameLocks xmlns:a="http://schemas.openxmlformats.org/drawingml/2006/main" noChangeAspect="1"/>
+            </wp:cNvGraphicFramePr>
+            <a:graphic xmlns:a="http://schemas.openxmlformats.org/drawingml/2006/main">
+              <a:graphicData uri="http://schemas.openxmlformats.org/drawingml/2006/picture">
+                <pic:pic xmlns:pic="http://schemas.openxmlformats.org/drawingml/2006/picture">
+                  <pic:nvPicPr>
+                    <pic:cNvPr id="0" name="Picture 11"/>
+                    <pic:cNvPicPr>
+                      <a:picLocks noChangeAspect="1" noChangeArrowheads="1"/>
+                    </pic:cNvPicPr>
+                  </pic:nvPicPr>
+                  <pic:blipFill>
+                    <a:blip r:embed="rId13">
+                      <a:extLst>
+                        <a:ext uri="{28A0092B-C50C-407E-A947-70E740481C1C}">
+                          <a14:useLocalDpi xmlns:a14="http://schemas.microsoft.com/office/drawing/2010/main" val="0"/>
+                        </a:ext>
+                      </a:extLst>
+                    </a:blip>
+                    <a:srcRect/>
+                    <a:stretch>
+                      <a:fillRect/>
+                    </a:stretch>
+                  </pic:blipFill>
+                  <pic:spPr bwMode="auto">
+                    <a:xfrm>
+                      <a:off x="0" y="0"/>
+                      <a:ext cx="5943600" cy="539115"/>
+                    </a:xfrm>
+                    <a:prstGeom prst="rect">
+                      <a:avLst/>
+                    </a:prstGeom>
+                    <a:noFill/>
+                    <a:ln>
+                      <a:noFill/>
+                    </a:ln>
+                  </pic:spPr>
+                </pic:pic>
+              </a:graphicData>
+            </a:graphic>
+          </wp:inline>
+        </w:drawing>
+      </w:r>
+      <w:r>
+        <w:rPr>
+          <w:lang w:val="es-CR"/>
+        </w:rPr>
+        <w:br/>
+      </w:r>
+    </w:p>
+    <w:p>
+      <w:pPr>
+        <w:spacing w:after="0"/>
+        <w:rPr>
+          <w:lang w:val="es-CR"/>
+        </w:rPr>
+      </w:pPr>
+      <w:r>
+        <w:rPr>
+          <w:lang w:val="es-CR"/>
+        </w:rPr>
+        <w:t xml:space="preserve">La Terminal te devuelve la versión de </w:t>
+      </w:r>
+      <w:proofErr w:type="spellStart"/>
+      <w:r>
+        <w:rPr>
+          <w:lang w:val="es-CR"/>
+        </w:rPr>
+        <w:t>node</w:t>
+      </w:r>
+      <w:proofErr w:type="spellEnd"/>
+      <w:r>
+        <w:rPr>
+          <w:lang w:val="es-CR"/>
+        </w:rPr>
+        <w:t xml:space="preserve"> que está instalada.</w:t>
+      </w:r>
+    </w:p>
+    <w:p>
+      <w:pPr>
+        <w:spacing w:after="0"/>
+        <w:rPr>
+          <w:lang w:val="es-CR"/>
+        </w:rPr>
+      </w:pPr>
+    </w:p>
+    <w:p>
+      <w:pPr>
         <w:pStyle w:val="ListParagraph"/>
         <w:rPr>
           <w:lang w:val="es-CR"/>
@@ -336,6 +1458,78 @@
     </w:p>
     <w:p>
       <w:pPr>
+        <w:spacing w:after="0"/>
+        <w:rPr>
+          <w:lang w:val="es-CR"/>
+        </w:rPr>
+      </w:pPr>
+    </w:p>
+    <w:p>
+      <w:pPr>
+        <w:spacing w:after="0"/>
+        <w:rPr>
+          <w:lang w:val="es-CR"/>
+        </w:rPr>
+      </w:pPr>
+      <w:r>
+        <w:rPr>
+          <w:lang w:val="es-CR"/>
+        </w:rPr>
+        <w:t xml:space="preserve">Que es un REPL – </w:t>
+      </w:r>
+      <w:proofErr w:type="spellStart"/>
+      <w:r>
+        <w:rPr>
+          <w:lang w:val="es-CR"/>
+        </w:rPr>
+        <w:t>Readable</w:t>
+      </w:r>
+      <w:proofErr w:type="spellEnd"/>
+      <w:r>
+        <w:rPr>
+          <w:lang w:val="es-CR"/>
+        </w:rPr>
+        <w:t xml:space="preserve"> </w:t>
+      </w:r>
+      <w:proofErr w:type="spellStart"/>
+      <w:r>
+        <w:rPr>
+          <w:lang w:val="es-CR"/>
+        </w:rPr>
+        <w:t>Print</w:t>
+      </w:r>
+      <w:proofErr w:type="spellEnd"/>
+      <w:r>
+        <w:rPr>
+          <w:lang w:val="es-CR"/>
+        </w:rPr>
+        <w:t xml:space="preserve"> </w:t>
+      </w:r>
+      <w:proofErr w:type="spellStart"/>
+      <w:r>
+        <w:rPr>
+          <w:lang w:val="es-CR"/>
+        </w:rPr>
+        <w:t>to</w:t>
+      </w:r>
+      <w:proofErr w:type="spellEnd"/>
+      <w:r>
+        <w:rPr>
+          <w:lang w:val="es-CR"/>
+        </w:rPr>
+        <w:t xml:space="preserve"> </w:t>
+      </w:r>
+      <w:proofErr w:type="spellStart"/>
+      <w:r>
+        <w:rPr>
+          <w:lang w:val="es-CR"/>
+        </w:rPr>
+        <w:t>Loop</w:t>
+      </w:r>
+      <w:proofErr w:type="spellEnd"/>
+    </w:p>
+    <w:p>
+      <w:pPr>
         <w:pStyle w:val="ListParagraph"/>
         <w:rPr>
           <w:lang w:val="es-CR"/>
@@ -363,11 +1557,177 @@
     </w:p>
     <w:p>
       <w:pPr>
-        <w:pStyle w:val="ListParagraph"/>
-        <w:rPr>
-          <w:lang w:val="es-CR"/>
-        </w:rPr>
-      </w:pPr>
+        <w:spacing w:after="0"/>
+        <w:rPr>
+          <w:lang w:val="es-CR"/>
+        </w:rPr>
+      </w:pPr>
+    </w:p>
+    <w:p>
+      <w:pPr>
+        <w:spacing w:after="0"/>
+        <w:rPr>
+          <w:lang w:val="es-CR"/>
+        </w:rPr>
+      </w:pPr>
+      <w:r>
+        <w:rPr>
+          <w:lang w:val="es-CR"/>
+        </w:rPr>
+        <w:t>Tiempo de pensar</w:t>
+      </w:r>
+    </w:p>
+    <w:p>
+      <w:pPr>
+        <w:spacing w:after="0"/>
+        <w:rPr>
+          <w:lang w:val="es-CR"/>
+        </w:rPr>
+      </w:pPr>
+      <w:r>
+        <w:rPr>
+          <w:lang w:val="es-CR"/>
+        </w:rPr>
+        <w:t xml:space="preserve">En esta lección aprendiste que </w:t>
+      </w:r>
+      <w:proofErr w:type="spellStart"/>
+      <w:r>
+        <w:rPr>
+          <w:lang w:val="es-CR"/>
+        </w:rPr>
+        <w:t>node</w:t>
+      </w:r>
+      <w:proofErr w:type="spellEnd"/>
+      <w:r>
+        <w:rPr>
+          <w:lang w:val="es-CR"/>
+        </w:rPr>
+        <w:t xml:space="preserve"> es un entorno de ejecución multiplataforma que permite realizar gran cantidad de acciones del lado del servidor. Además, usa el lenguaje JavaScript lo cual es muy conveniente para los desarrolladores ya que no hay diferencia entre el lenguaje usado en el </w:t>
+      </w:r>
+      <w:proofErr w:type="spellStart"/>
+      <w:r>
+        <w:rPr>
+          <w:lang w:val="es-CR"/>
+        </w:rPr>
+        <w:t>front-end</w:t>
+      </w:r>
+      <w:proofErr w:type="spellEnd"/>
+      <w:r>
+        <w:rPr>
+          <w:lang w:val="es-CR"/>
+        </w:rPr>
+        <w:t xml:space="preserve"> y el usado en el back-</w:t>
+      </w:r>
+      <w:proofErr w:type="spellStart"/>
+      <w:r>
+        <w:rPr>
+          <w:lang w:val="es-CR"/>
+        </w:rPr>
+        <w:t>end</w:t>
+      </w:r>
+      <w:proofErr w:type="spellEnd"/>
+      <w:r>
+        <w:rPr>
+          <w:lang w:val="es-CR"/>
+        </w:rPr>
+        <w:t>.</w:t>
+      </w:r>
+      <w:r>
+        <w:rPr>
+          <w:lang w:val="es-CR"/>
+        </w:rPr>
+        <w:br/>
+      </w:r>
+      <w:r>
+        <w:rPr>
+          <w:lang w:val="es-CR"/>
+        </w:rPr>
+        <w:br/>
+        <w:t>Instrucciones:</w:t>
+      </w:r>
+      <w:r>
+        <w:rPr>
+          <w:lang w:val="es-CR"/>
+        </w:rPr>
+        <w:br/>
+      </w:r>
+      <w:r>
+        <w:rPr>
+          <w:lang w:val="es-CR"/>
+        </w:rPr>
+        <w:br/>
+        <w:t xml:space="preserve">Lee con atención las opciones de respuesta, las cuales contienen algunas afirmaciones relacionadas con </w:t>
+      </w:r>
+      <w:proofErr w:type="spellStart"/>
+      <w:r>
+        <w:rPr>
+          <w:lang w:val="es-CR"/>
+        </w:rPr>
+        <w:t>Node</w:t>
+      </w:r>
+      <w:proofErr w:type="spellEnd"/>
+      <w:r>
+        <w:rPr>
+          <w:lang w:val="es-CR"/>
+        </w:rPr>
+        <w:t>. Selecciona las 2 afirmaciones verdaderas.</w:t>
+      </w:r>
+    </w:p>
+    <w:p>
+      <w:pPr>
+        <w:spacing w:after="0"/>
+        <w:rPr>
+          <w:lang w:val="es-CR"/>
+        </w:rPr>
+      </w:pPr>
+    </w:p>
+    <w:p>
+      <w:pPr>
+        <w:spacing w:after="0"/>
+        <w:rPr>
+          <w:lang w:val="es-CR"/>
+        </w:rPr>
+      </w:pPr>
+      <w:r>
+        <w:rPr>
+          <w:noProof/>
+        </w:rPr>
+        <w:drawing>
+          <wp:inline distT="0" distB="0" distL="0" distR="0" wp14:anchorId="45B9A733" wp14:editId="29C1A52A">
+            <wp:extent cx="5943600" cy="1041400"/>
+            <wp:effectExtent l="0" t="0" r="0" b="6350"/>
+            <wp:docPr id="8" name="Picture 8"/>
+            <wp:cNvGraphicFramePr>
+              <a:graphicFrameLocks xmlns:a="http://schemas.openxmlformats.org/drawingml/2006/main" noChangeAspect="1"/>
+            </wp:cNvGraphicFramePr>
+            <a:graphic xmlns:a="http://schemas.openxmlformats.org/drawingml/2006/main">
+              <a:graphicData uri="http://schemas.openxmlformats.org/drawingml/2006/picture">
+                <pic:pic xmlns:pic="http://schemas.openxmlformats.org/drawingml/2006/picture">
+                  <pic:nvPicPr>
+                    <pic:cNvPr id="1" name=""/>
+                    <pic:cNvPicPr/>
+                  </pic:nvPicPr>
+                  <pic:blipFill>
+                    <a:blip r:embed="rId14"/>
+                    <a:stretch>
+                      <a:fillRect/>
+                    </a:stretch>
+                  </pic:blipFill>
+                  <pic:spPr>
+                    <a:xfrm>
+                      <a:off x="0" y="0"/>
+                      <a:ext cx="5943600" cy="1041400"/>
+                    </a:xfrm>
+                    <a:prstGeom prst="rect">
+                      <a:avLst/>
+                    </a:prstGeom>
+                  </pic:spPr>
+                </pic:pic>
+              </a:graphicData>
+            </a:graphic>
+          </wp:inline>
+        </w:drawing>
+      </w:r>
     </w:p>
     <w:p>
       <w:pPr>
@@ -428,6 +1788,478 @@
       <w:pPr>
         <w:pStyle w:val="ListParagraph"/>
         <w:spacing w:after="0"/>
+        <w:ind w:left="740"/>
+        <w:rPr>
+          <w:lang w:val="es-CR"/>
+        </w:rPr>
+      </w:pPr>
+    </w:p>
+    <w:p>
+      <w:pPr>
+        <w:pStyle w:val="ListParagraph"/>
+        <w:numPr>
+          <w:ilvl w:val="1"/>
+          <w:numId w:val="5"/>
+        </w:numPr>
+        <w:spacing w:after="0"/>
+        <w:rPr>
+          <w:lang w:val="es-CR"/>
+        </w:rPr>
+      </w:pPr>
+      <w:r>
+        <w:rPr>
+          <w:lang w:val="es-CR"/>
+        </w:rPr>
+        <w:t>Qué es NPM</w:t>
+      </w:r>
+    </w:p>
+    <w:p>
+      <w:pPr>
+        <w:spacing w:after="0"/>
+        <w:rPr>
+          <w:lang w:val="es-CR"/>
+        </w:rPr>
+      </w:pPr>
+      <w:r>
+        <w:rPr>
+          <w:lang w:val="es-CR"/>
+        </w:rPr>
+        <w:t>¿Qué es NPM?</w:t>
+      </w:r>
+    </w:p>
+    <w:p>
+      <w:pPr>
+        <w:spacing w:after="0"/>
+        <w:rPr>
+          <w:lang w:val="es-CR"/>
+        </w:rPr>
+      </w:pPr>
+      <w:r>
+        <w:rPr>
+          <w:lang w:val="es-CR"/>
+        </w:rPr>
+        <w:br/>
+        <w:t xml:space="preserve">No es conocido, a excepción de sus creadores, el verdadero significado de las siglas N.P.M. Lo que sí sabemos es que es un maravilloso gestor de paquetes y dependencias para JavaScript, diseñado para funcionar en la línea de comandos. Es un sistema que viene integrado con Node.js y se instala en el mismo momento que se instala </w:t>
+      </w:r>
+      <w:proofErr w:type="spellStart"/>
+      <w:r>
+        <w:rPr>
+          <w:lang w:val="es-CR"/>
+        </w:rPr>
+        <w:t>Node</w:t>
+      </w:r>
+      <w:proofErr w:type="spellEnd"/>
+      <w:r>
+        <w:rPr>
+          <w:lang w:val="es-CR"/>
+        </w:rPr>
+        <w:t xml:space="preserve"> en la máquina.</w:t>
+      </w:r>
+      <w:r>
+        <w:rPr>
+          <w:lang w:val="es-CR"/>
+        </w:rPr>
+        <w:br/>
+      </w:r>
+      <w:r>
+        <w:rPr>
+          <w:lang w:val="es-CR"/>
+        </w:rPr>
+        <w:br/>
+        <w:t>Casualmente N.P.M. se acomoda perfectamente al nombre de </w:t>
+      </w:r>
+      <w:proofErr w:type="spellStart"/>
+      <w:r>
+        <w:rPr>
+          <w:lang w:val="es-CR"/>
+        </w:rPr>
+        <w:t>Node</w:t>
+      </w:r>
+      <w:proofErr w:type="spellEnd"/>
+      <w:r>
+        <w:rPr>
+          <w:lang w:val="es-CR"/>
+        </w:rPr>
+        <w:t xml:space="preserve"> </w:t>
+      </w:r>
+      <w:proofErr w:type="spellStart"/>
+      <w:r>
+        <w:rPr>
+          <w:lang w:val="es-CR"/>
+        </w:rPr>
+        <w:t>Package</w:t>
+      </w:r>
+      <w:proofErr w:type="spellEnd"/>
+      <w:r>
+        <w:rPr>
+          <w:lang w:val="es-CR"/>
+        </w:rPr>
+        <w:t xml:space="preserve"> Manager y así es como se conoce entre la comunidad de desarrolladores JavaScript. N.P.M. es una plataforma de código abierto, en la que miles de programadores de todo el mundo pueden crear librerías o paquetes como son conocidos en el ecosistema Node.js y publicarlos para que puedan ser descargados y usados por otras personas.</w:t>
+      </w:r>
+      <w:r>
+        <w:rPr>
+          <w:lang w:val="es-CR"/>
+        </w:rPr>
+        <w:br/>
+      </w:r>
+      <w:r>
+        <w:rPr>
+          <w:lang w:val="es-CR"/>
+        </w:rPr>
+        <w:br/>
+        <w:t>En palabras concretas, N.P.M. es un gestor de módulos y paquetes para Node.js en el cual los desarrolladores crean, comparten y reutilizan módulos en las aplicaciones.</w:t>
+      </w:r>
+      <w:r>
+        <w:rPr>
+          <w:lang w:val="es-CR"/>
+        </w:rPr>
+        <w:br/>
+      </w:r>
+      <w:r>
+        <w:rPr>
+          <w:lang w:val="es-CR"/>
+        </w:rPr>
+        <w:br/>
+      </w:r>
+      <w:r>
+        <w:rPr>
+          <w:lang w:val="es-CR"/>
+        </w:rPr>
+        <w:lastRenderedPageBreak/>
+        <w:t xml:space="preserve">N.P.M. cuenta con una cantidad de paquetes increíbles, los cuales nos ayudan a resolver muchos de los problemas que nos encontramos </w:t>
+      </w:r>
+      <w:proofErr w:type="spellStart"/>
+      <w:r>
+        <w:rPr>
+          <w:lang w:val="es-CR"/>
+        </w:rPr>
+        <w:t>dia</w:t>
+      </w:r>
+      <w:proofErr w:type="spellEnd"/>
+      <w:r>
+        <w:rPr>
+          <w:lang w:val="es-CR"/>
+        </w:rPr>
+        <w:t xml:space="preserve"> </w:t>
+      </w:r>
+      <w:proofErr w:type="spellStart"/>
+      <w:r>
+        <w:rPr>
+          <w:lang w:val="es-CR"/>
+        </w:rPr>
+        <w:t>dia</w:t>
+      </w:r>
+      <w:proofErr w:type="spellEnd"/>
+      <w:r>
+        <w:rPr>
+          <w:lang w:val="es-CR"/>
+        </w:rPr>
+        <w:t xml:space="preserve"> como desarrolladores Node.js</w:t>
+      </w:r>
+    </w:p>
+    <w:p>
+      <w:pPr>
+        <w:spacing w:after="0"/>
+        <w:rPr>
+          <w:lang w:val="es-CR"/>
+        </w:rPr>
+      </w:pPr>
+    </w:p>
+    <w:p>
+      <w:pPr>
+        <w:spacing w:after="0"/>
+        <w:rPr>
+          <w:lang w:val="es-CR"/>
+        </w:rPr>
+      </w:pPr>
+      <w:r>
+        <w:rPr>
+          <w:lang w:val="es-CR"/>
+        </w:rPr>
+        <w:tab/>
+        <w:t>3.2 Iniciar con NPM</w:t>
+      </w:r>
+    </w:p>
+    <w:p>
+      <w:pPr>
+        <w:spacing w:after="0"/>
+        <w:rPr>
+          <w:lang w:val="es-CR"/>
+        </w:rPr>
+      </w:pPr>
+    </w:p>
+    <w:p>
+      <w:pPr>
+        <w:spacing w:after="0"/>
+        <w:rPr>
+          <w:lang w:val="es-CR"/>
+        </w:rPr>
+      </w:pPr>
+      <w:proofErr w:type="spellStart"/>
+      <w:proofErr w:type="gramStart"/>
+      <w:r>
+        <w:rPr>
+          <w:lang w:val="es-CR"/>
+        </w:rPr>
+        <w:t>Npm</w:t>
+      </w:r>
+      <w:proofErr w:type="spellEnd"/>
+      <w:r>
+        <w:rPr>
+          <w:lang w:val="es-CR"/>
+        </w:rPr>
+        <w:t xml:space="preserve">  en</w:t>
+      </w:r>
+      <w:proofErr w:type="gramEnd"/>
+      <w:r>
+        <w:rPr>
+          <w:lang w:val="es-CR"/>
+        </w:rPr>
+        <w:t xml:space="preserve"> la línea de comandos</w:t>
+      </w:r>
+    </w:p>
+    <w:p>
+      <w:pPr>
+        <w:spacing w:after="0"/>
+        <w:rPr>
+          <w:lang w:val="es-CR"/>
+        </w:rPr>
+      </w:pPr>
+    </w:p>
+    <w:p>
+      <w:pPr>
+        <w:spacing w:after="0"/>
+        <w:rPr>
+          <w:lang w:val="es-CR"/>
+        </w:rPr>
+      </w:pPr>
+      <w:r>
+        <w:rPr>
+          <w:noProof/>
+        </w:rPr>
+        <w:drawing>
+          <wp:inline distT="0" distB="0" distL="0" distR="0" wp14:anchorId="4586E0AA" wp14:editId="6FE9C022">
+            <wp:extent cx="2839720" cy="2781773"/>
+            <wp:effectExtent l="0" t="0" r="0" b="0"/>
+            <wp:docPr id="11" name="Picture 11"/>
+            <wp:cNvGraphicFramePr>
+              <a:graphicFrameLocks xmlns:a="http://schemas.openxmlformats.org/drawingml/2006/main" noChangeAspect="1"/>
+            </wp:cNvGraphicFramePr>
+            <a:graphic xmlns:a="http://schemas.openxmlformats.org/drawingml/2006/main">
+              <a:graphicData uri="http://schemas.openxmlformats.org/drawingml/2006/picture">
+                <pic:pic xmlns:pic="http://schemas.openxmlformats.org/drawingml/2006/picture">
+                  <pic:nvPicPr>
+                    <pic:cNvPr id="1" name=""/>
+                    <pic:cNvPicPr/>
+                  </pic:nvPicPr>
+                  <pic:blipFill>
+                    <a:blip r:embed="rId15"/>
+                    <a:stretch>
+                      <a:fillRect/>
+                    </a:stretch>
+                  </pic:blipFill>
+                  <pic:spPr>
+                    <a:xfrm>
+                      <a:off x="0" y="0"/>
+                      <a:ext cx="2854299" cy="2796054"/>
+                    </a:xfrm>
+                    <a:prstGeom prst="rect">
+                      <a:avLst/>
+                    </a:prstGeom>
+                  </pic:spPr>
+                </pic:pic>
+              </a:graphicData>
+            </a:graphic>
+          </wp:inline>
+        </w:drawing>
+      </w:r>
+    </w:p>
+    <w:p>
+      <w:pPr>
+        <w:spacing w:after="0"/>
+        <w:rPr>
+          <w:lang w:val="es-CR"/>
+        </w:rPr>
+      </w:pPr>
+    </w:p>
+    <w:p>
+      <w:pPr>
+        <w:spacing w:after="0"/>
+        <w:rPr>
+          <w:lang w:val="es-CR"/>
+        </w:rPr>
+      </w:pPr>
+      <w:r>
+        <w:rPr>
+          <w:noProof/>
+        </w:rPr>
+        <w:drawing>
+          <wp:inline distT="0" distB="0" distL="0" distR="0" wp14:anchorId="3EEDB7F6" wp14:editId="5697CF27">
+            <wp:extent cx="1145231" cy="1422100"/>
+            <wp:effectExtent l="0" t="0" r="0" b="6985"/>
+            <wp:docPr id="10" name="Picture 10"/>
+            <wp:cNvGraphicFramePr>
+              <a:graphicFrameLocks xmlns:a="http://schemas.openxmlformats.org/drawingml/2006/main" noChangeAspect="1"/>
+            </wp:cNvGraphicFramePr>
+            <a:graphic xmlns:a="http://schemas.openxmlformats.org/drawingml/2006/main">
+              <a:graphicData uri="http://schemas.openxmlformats.org/drawingml/2006/picture">
+                <pic:pic xmlns:pic="http://schemas.openxmlformats.org/drawingml/2006/picture">
+                  <pic:nvPicPr>
+                    <pic:cNvPr id="1" name=""/>
+                    <pic:cNvPicPr/>
+                  </pic:nvPicPr>
+                  <pic:blipFill>
+                    <a:blip r:embed="rId16"/>
+                    <a:stretch>
+                      <a:fillRect/>
+                    </a:stretch>
+                  </pic:blipFill>
+                  <pic:spPr>
+                    <a:xfrm>
+                      <a:off x="0" y="0"/>
+                      <a:ext cx="1150818" cy="1429037"/>
+                    </a:xfrm>
+                    <a:prstGeom prst="rect">
+                      <a:avLst/>
+                    </a:prstGeom>
+                  </pic:spPr>
+                </pic:pic>
+              </a:graphicData>
+            </a:graphic>
+          </wp:inline>
+        </w:drawing>
+      </w:r>
+      <w:proofErr w:type="spellStart"/>
+      <w:r>
+        <w:rPr>
+          <w:lang w:val="es-CR"/>
+        </w:rPr>
+        <w:t>etc</w:t>
+      </w:r>
+      <w:proofErr w:type="spellEnd"/>
+    </w:p>
+    <w:p>
+      <w:pPr>
+        <w:spacing w:after="0"/>
+        <w:rPr>
+          <w:lang w:val="es-CR"/>
+        </w:rPr>
+      </w:pPr>
+    </w:p>
+    <w:p>
+      <w:pPr>
+        <w:spacing w:after="0"/>
+        <w:rPr>
+          <w:lang w:val="es-CR"/>
+        </w:rPr>
+      </w:pPr>
+      <w:bookmarkStart w:id="0" w:name="_GoBack"/>
+      <w:bookmarkEnd w:id="0"/>
+    </w:p>
+    <w:p>
+      <w:pPr>
+        <w:spacing w:after="0"/>
+        <w:rPr>
+          <w:lang w:val="es-CR"/>
+        </w:rPr>
+      </w:pPr>
+    </w:p>
+    <w:p>
+      <w:pPr>
+        <w:spacing w:after="0"/>
+        <w:rPr>
+          <w:lang w:val="es-CR"/>
+        </w:rPr>
+      </w:pPr>
+      <w:r>
+        <w:rPr>
+          <w:lang w:val="es-CR"/>
+        </w:rPr>
+        <w:tab/>
+        <w:t xml:space="preserve">3.3 Paquetes propios y crear un servidor simple en </w:t>
+      </w:r>
+      <w:proofErr w:type="spellStart"/>
+      <w:r>
+        <w:rPr>
+          <w:lang w:val="es-CR"/>
+        </w:rPr>
+        <w:t>Node</w:t>
+      </w:r>
+      <w:proofErr w:type="spellEnd"/>
+    </w:p>
+    <w:p>
+      <w:pPr>
+        <w:spacing w:after="0"/>
+        <w:rPr>
+          <w:lang w:val="es-CR"/>
+        </w:rPr>
+      </w:pPr>
+    </w:p>
+    <w:p>
+      <w:pPr>
+        <w:spacing w:after="0"/>
+        <w:rPr>
+          <w:lang w:val="es-CR"/>
+        </w:rPr>
+      </w:pPr>
+      <w:r>
+        <w:rPr>
+          <w:lang w:val="es-CR"/>
+        </w:rPr>
+        <w:tab/>
+        <w:t>3.4 Paquetes NPM</w:t>
+      </w:r>
+    </w:p>
+    <w:p>
+      <w:pPr>
+        <w:spacing w:after="0"/>
+        <w:rPr>
+          <w:lang w:val="es-CR"/>
+        </w:rPr>
+      </w:pPr>
+    </w:p>
+    <w:p>
+      <w:pPr>
+        <w:spacing w:after="0"/>
+        <w:rPr>
+          <w:lang w:val="es-CR"/>
+        </w:rPr>
+      </w:pPr>
+      <w:r>
+        <w:rPr>
+          <w:lang w:val="es-CR"/>
+        </w:rPr>
+        <w:tab/>
+        <w:t>3.5 Actividad</w:t>
+      </w:r>
+    </w:p>
+    <w:p>
+      <w:pPr>
+        <w:spacing w:after="0"/>
+        <w:rPr>
+          <w:lang w:val="es-CR"/>
+        </w:rPr>
+      </w:pPr>
+    </w:p>
+    <w:p>
+      <w:pPr>
+        <w:spacing w:after="0"/>
+        <w:rPr>
+          <w:lang w:val="es-CR"/>
+        </w:rPr>
+      </w:pPr>
+      <w:r>
+        <w:rPr>
+          <w:lang w:val="es-CR"/>
+        </w:rPr>
+        <w:tab/>
+        <w:t>3.6 Ejercicio de Codificación</w:t>
+      </w:r>
+    </w:p>
+    <w:p>
+      <w:pPr>
+        <w:pStyle w:val="ListParagraph"/>
+        <w:spacing w:after="0"/>
         <w:rPr>
           <w:lang w:val="es-CR"/>
         </w:rPr>
@@ -567,8 +2399,6 @@
           <w:lang w:val="es-CR"/>
         </w:rPr>
       </w:pPr>
-      <w:bookmarkStart w:id="0" w:name="_GoBack"/>
-      <w:bookmarkEnd w:id="0"/>
     </w:p>
     <w:p>
       <w:pPr>
@@ -889,6 +2719,119 @@
     </w:lvl>
   </w:abstractNum>
   <w:abstractNum w:abstractNumId="2" w15:restartNumberingAfterBreak="0">
+    <w:nsid w:val="5195153B"/>
+    <w:multiLevelType w:val="multilevel"/>
+    <w:tmpl w:val="4BF69EBA"/>
+    <w:lvl w:ilvl="0">
+      <w:start w:val="1"/>
+      <w:numFmt w:val="decimal"/>
+      <w:lvlText w:val="%1."/>
+      <w:lvlJc w:val="left"/>
+      <w:pPr>
+        <w:tabs>
+          <w:tab w:val="num" w:pos="720"/>
+        </w:tabs>
+        <w:ind w:left="720" w:hanging="360"/>
+      </w:pPr>
+    </w:lvl>
+    <w:lvl w:ilvl="1" w:tentative="1">
+      <w:start w:val="1"/>
+      <w:numFmt w:val="decimal"/>
+      <w:lvlText w:val="%2."/>
+      <w:lvlJc w:val="left"/>
+      <w:pPr>
+        <w:tabs>
+          <w:tab w:val="num" w:pos="1440"/>
+        </w:tabs>
+        <w:ind w:left="1440" w:hanging="360"/>
+      </w:pPr>
+    </w:lvl>
+    <w:lvl w:ilvl="2" w:tentative="1">
+      <w:start w:val="1"/>
+      <w:numFmt w:val="decimal"/>
+      <w:lvlText w:val="%3."/>
+      <w:lvlJc w:val="left"/>
+      <w:pPr>
+        <w:tabs>
+          <w:tab w:val="num" w:pos="2160"/>
+        </w:tabs>
+        <w:ind w:left="2160" w:hanging="360"/>
+      </w:pPr>
+    </w:lvl>
+    <w:lvl w:ilvl="3" w:tentative="1">
+      <w:start w:val="1"/>
+      <w:numFmt w:val="decimal"/>
+      <w:lvlText w:val="%4."/>
+      <w:lvlJc w:val="left"/>
+      <w:pPr>
+        <w:tabs>
+          <w:tab w:val="num" w:pos="2880"/>
+        </w:tabs>
+        <w:ind w:left="2880" w:hanging="360"/>
+      </w:pPr>
+    </w:lvl>
+    <w:lvl w:ilvl="4" w:tentative="1">
+      <w:start w:val="1"/>
+      <w:numFmt w:val="decimal"/>
+      <w:lvlText w:val="%5."/>
+      <w:lvlJc w:val="left"/>
+      <w:pPr>
+        <w:tabs>
+          <w:tab w:val="num" w:pos="3600"/>
+        </w:tabs>
+        <w:ind w:left="3600" w:hanging="360"/>
+      </w:pPr>
+    </w:lvl>
+    <w:lvl w:ilvl="5" w:tentative="1">
+      <w:start w:val="1"/>
+      <w:numFmt w:val="decimal"/>
+      <w:lvlText w:val="%6."/>
+      <w:lvlJc w:val="left"/>
+      <w:pPr>
+        <w:tabs>
+          <w:tab w:val="num" w:pos="4320"/>
+        </w:tabs>
+        <w:ind w:left="4320" w:hanging="360"/>
+      </w:pPr>
+    </w:lvl>
+    <w:lvl w:ilvl="6" w:tentative="1">
+      <w:start w:val="1"/>
+      <w:numFmt w:val="decimal"/>
+      <w:lvlText w:val="%7."/>
+      <w:lvlJc w:val="left"/>
+      <w:pPr>
+        <w:tabs>
+          <w:tab w:val="num" w:pos="5040"/>
+        </w:tabs>
+        <w:ind w:left="5040" w:hanging="360"/>
+      </w:pPr>
+    </w:lvl>
+    <w:lvl w:ilvl="7" w:tentative="1">
+      <w:start w:val="1"/>
+      <w:numFmt w:val="decimal"/>
+      <w:lvlText w:val="%8."/>
+      <w:lvlJc w:val="left"/>
+      <w:pPr>
+        <w:tabs>
+          <w:tab w:val="num" w:pos="5760"/>
+        </w:tabs>
+        <w:ind w:left="5760" w:hanging="360"/>
+      </w:pPr>
+    </w:lvl>
+    <w:lvl w:ilvl="8" w:tentative="1">
+      <w:start w:val="1"/>
+      <w:numFmt w:val="decimal"/>
+      <w:lvlText w:val="%9."/>
+      <w:lvlJc w:val="left"/>
+      <w:pPr>
+        <w:tabs>
+          <w:tab w:val="num" w:pos="6480"/>
+        </w:tabs>
+        <w:ind w:left="6480" w:hanging="360"/>
+      </w:pPr>
+    </w:lvl>
+  </w:abstractNum>
+  <w:abstractNum w:abstractNumId="3" w15:restartNumberingAfterBreak="0">
     <w:nsid w:val="5DAE301A"/>
     <w:multiLevelType w:val="multilevel"/>
     <w:tmpl w:val="A21EE210"/>
@@ -1009,7 +2952,7 @@
       </w:rPr>
     </w:lvl>
   </w:abstractNum>
-  <w:abstractNum w:abstractNumId="3" w15:restartNumberingAfterBreak="0">
+  <w:abstractNum w:abstractNumId="4" w15:restartNumberingAfterBreak="0">
     <w:nsid w:val="6274389F"/>
     <w:multiLevelType w:val="multilevel"/>
     <w:tmpl w:val="DA860806"/>
@@ -1158,7 +3101,7 @@
       </w:rPr>
     </w:lvl>
   </w:abstractNum>
-  <w:abstractNum w:abstractNumId="4" w15:restartNumberingAfterBreak="0">
+  <w:abstractNum w:abstractNumId="5" w15:restartNumberingAfterBreak="0">
     <w:nsid w:val="65DC043B"/>
     <w:multiLevelType w:val="hybridMultilevel"/>
     <w:tmpl w:val="FBDCC1D6"/>
@@ -1275,15 +3218,18 @@
     <w:abstractNumId w:val="1"/>
   </w:num>
   <w:num w:numId="2">
-    <w:abstractNumId w:val="3"/>
+    <w:abstractNumId w:val="4"/>
   </w:num>
   <w:num w:numId="3">
     <w:abstractNumId w:val="0"/>
   </w:num>
   <w:num w:numId="4">
-    <w:abstractNumId w:val="4"/>
+    <w:abstractNumId w:val="5"/>
   </w:num>
   <w:num w:numId="5">
+    <w:abstractNumId w:val="3"/>
+  </w:num>
+  <w:num w:numId="6">
     <w:abstractNumId w:val="2"/>
   </w:num>
 </w:numbering>
@@ -1412,6 +3358,7 @@
     <w:lsdException w:name="HTML Sample" w:semiHidden="1" w:unhideWhenUsed="1"/>
     <w:lsdException w:name="HTML Typewriter" w:semiHidden="1" w:unhideWhenUsed="1"/>
     <w:lsdException w:name="HTML Variable" w:semiHidden="1" w:unhideWhenUsed="1"/>
+    <w:lsdException w:name="Normal Table" w:semiHidden="1" w:unhideWhenUsed="1"/>
     <w:lsdException w:name="annotation subject" w:semiHidden="1" w:unhideWhenUsed="1"/>
     <w:lsdException w:name="No List" w:semiHidden="1" w:unhideWhenUsed="1"/>
     <w:lsdException w:name="Outline List 1" w:semiHidden="1" w:unhideWhenUsed="1"/>
@@ -1458,8 +3405,10 @@
     <w:lsdException w:name="Table Subtle 2" w:semiHidden="1" w:unhideWhenUsed="1"/>
     <w:lsdException w:name="Table Web 1" w:semiHidden="1" w:unhideWhenUsed="1"/>
     <w:lsdException w:name="Table Web 2" w:semiHidden="1" w:unhideWhenUsed="1"/>
+    <w:lsdException w:name="Table Web 3" w:semiHidden="1" w:unhideWhenUsed="1"/>
     <w:lsdException w:name="Balloon Text" w:semiHidden="1" w:unhideWhenUsed="1"/>
     <w:lsdException w:name="Table Grid" w:uiPriority="39"/>
+    <w:lsdException w:name="Table Theme" w:semiHidden="1" w:unhideWhenUsed="1"/>
     <w:lsdException w:name="Placeholder Text" w:semiHidden="1"/>
     <w:lsdException w:name="No Spacing" w:uiPriority="1" w:qFormat="1"/>
     <w:lsdException w:name="Light Shading" w:uiPriority="60"/>
@@ -1685,6 +3634,52 @@
     <w:name w:val="Normal"/>
     <w:qFormat/>
   </w:style>
+  <w:style w:type="paragraph" w:styleId="Heading2">
+    <w:name w:val="heading 2"/>
+    <w:basedOn w:val="Normal"/>
+    <w:next w:val="Normal"/>
+    <w:link w:val="Heading2Char"/>
+    <w:uiPriority w:val="9"/>
+    <w:semiHidden/>
+    <w:unhideWhenUsed/>
+    <w:qFormat/>
+    <w:rsid w:val="0003305A"/>
+    <w:pPr>
+      <w:keepNext/>
+      <w:keepLines/>
+      <w:spacing w:before="40" w:after="0"/>
+      <w:outlineLvl w:val="1"/>
+    </w:pPr>
+    <w:rPr>
+      <w:rFonts w:asciiTheme="majorHAnsi" w:eastAsiaTheme="majorEastAsia" w:hAnsiTheme="majorHAnsi" w:cstheme="majorBidi"/>
+      <w:color w:val="2F5496" w:themeColor="accent1" w:themeShade="BF"/>
+      <w:sz w:val="26"/>
+      <w:szCs w:val="26"/>
+    </w:rPr>
+  </w:style>
+  <w:style w:type="paragraph" w:styleId="Heading4">
+    <w:name w:val="heading 4"/>
+    <w:basedOn w:val="Normal"/>
+    <w:next w:val="Normal"/>
+    <w:link w:val="Heading4Char"/>
+    <w:uiPriority w:val="9"/>
+    <w:semiHidden/>
+    <w:unhideWhenUsed/>
+    <w:qFormat/>
+    <w:rsid w:val="00AD7AA0"/>
+    <w:pPr>
+      <w:keepNext/>
+      <w:keepLines/>
+      <w:spacing w:before="40" w:after="0"/>
+      <w:outlineLvl w:val="3"/>
+    </w:pPr>
+    <w:rPr>
+      <w:rFonts w:asciiTheme="majorHAnsi" w:eastAsiaTheme="majorEastAsia" w:hAnsiTheme="majorHAnsi" w:cstheme="majorBidi"/>
+      <w:i/>
+      <w:iCs/>
+      <w:color w:val="2F5496" w:themeColor="accent1" w:themeShade="BF"/>
+    </w:rPr>
+  </w:style>
   <w:style w:type="paragraph" w:styleId="Heading5">
     <w:name w:val="heading 5"/>
     <w:basedOn w:val="Normal"/>
@@ -1743,8 +3738,8 @@
       <w:u w:val="single"/>
     </w:rPr>
   </w:style>
-  <w:style w:type="paragraph" w:customStyle="1" w:styleId="list">
-    <w:name w:val="list"/>
+  <w:style w:type="paragraph" w:customStyle="1" w:styleId="List1">
+    <w:name w:val="List1"/>
     <w:basedOn w:val="Normal"/>
     <w:rsid w:val="00B02483"/>
     <w:pPr>
@@ -1825,6 +3820,39 @@
       <w:ind w:left="720"/>
       <w:contextualSpacing/>
     </w:pPr>
+  </w:style>
+  <w:style w:type="character" w:customStyle="1" w:styleId="Heading2Char">
+    <w:name w:val="Heading 2 Char"/>
+    <w:basedOn w:val="DefaultParagraphFont"/>
+    <w:link w:val="Heading2"/>
+    <w:uiPriority w:val="9"/>
+    <w:semiHidden/>
+    <w:rsid w:val="0003305A"/>
+    <w:rPr>
+      <w:rFonts w:asciiTheme="majorHAnsi" w:eastAsiaTheme="majorEastAsia" w:hAnsiTheme="majorHAnsi" w:cstheme="majorBidi"/>
+      <w:color w:val="2F5496" w:themeColor="accent1" w:themeShade="BF"/>
+      <w:sz w:val="26"/>
+      <w:szCs w:val="26"/>
+    </w:rPr>
+  </w:style>
+  <w:style w:type="character" w:customStyle="1" w:styleId="Heading4Char">
+    <w:name w:val="Heading 4 Char"/>
+    <w:basedOn w:val="DefaultParagraphFont"/>
+    <w:link w:val="Heading4"/>
+    <w:uiPriority w:val="9"/>
+    <w:semiHidden/>
+    <w:rsid w:val="00AD7AA0"/>
+    <w:rPr>
+      <w:rFonts w:asciiTheme="majorHAnsi" w:eastAsiaTheme="majorEastAsia" w:hAnsiTheme="majorHAnsi" w:cstheme="majorBidi"/>
+      <w:i/>
+      <w:iCs/>
+      <w:color w:val="2F5496" w:themeColor="accent1" w:themeShade="BF"/>
+    </w:rPr>
+  </w:style>
+  <w:style w:type="character" w:customStyle="1" w:styleId="sentence-1">
+    <w:name w:val="sentence-1"/>
+    <w:basedOn w:val="DefaultParagraphFont"/>
+    <w:rsid w:val="00AD7AA0"/>
   </w:style>
 </w:styles>
 </file>

--- a/DesarrolloWeb/Modulo_6/Unidad 4 - NodeJs/UNIDAD4.docx
+++ b/DesarrolloWeb/Modulo_6/Unidad 4 - NodeJs/UNIDAD4.docx
@@ -268,14 +268,12 @@
           <w:lang w:val="es-CR"/>
         </w:rPr>
       </w:pPr>
-      <w:proofErr w:type="gramStart"/>
       <w:r>
         <w:rPr>
           <w:lang w:val="es-CR"/>
         </w:rPr>
         <w:t>Qué es Node.js?</w:t>
       </w:r>
-      <w:proofErr w:type="gramEnd"/>
     </w:p>
     <w:p>
       <w:pPr>
@@ -302,49 +300,7 @@
           <w:lang w:val="es-CR"/>
         </w:rPr>
         <w:br/>
-        <w:t xml:space="preserve">Node.js es </w:t>
-      </w:r>
-      <w:proofErr w:type="gramStart"/>
-      <w:r>
-        <w:rPr>
-          <w:lang w:val="es-CR"/>
-        </w:rPr>
-        <w:t>JavaScript</w:t>
-      </w:r>
-      <w:proofErr w:type="gramEnd"/>
-      <w:r>
-        <w:rPr>
-          <w:lang w:val="es-CR"/>
-        </w:rPr>
-        <w:t xml:space="preserve"> pero del lado del servidor, utiliza la máquina virtual de Google Chrome (V8) para la interpretación y ejecución del código de </w:t>
-      </w:r>
-      <w:proofErr w:type="spellStart"/>
-      <w:r>
-        <w:rPr>
-          <w:lang w:val="es-CR"/>
-        </w:rPr>
-        <w:t>javascript</w:t>
-      </w:r>
-      <w:proofErr w:type="spellEnd"/>
-      <w:r>
-        <w:rPr>
-          <w:lang w:val="es-CR"/>
-        </w:rPr>
-        <w:t xml:space="preserve">. </w:t>
-      </w:r>
-      <w:proofErr w:type="spellStart"/>
-      <w:r>
-        <w:rPr>
-          <w:lang w:val="es-CR"/>
-        </w:rPr>
-        <w:t>Node</w:t>
-      </w:r>
-      <w:proofErr w:type="spellEnd"/>
-      <w:r>
-        <w:rPr>
-          <w:lang w:val="es-CR"/>
-        </w:rPr>
-        <w:t xml:space="preserve"> fue desarrollado con la misión de crear programas y servidores web de alto rendimiento y fácilmente escalables.</w:t>
+        <w:t>Node.js es JavaScript pero del lado del servidor, utiliza la máquina virtual de Google Chrome (V8) para la interpretación y ejecución del código de javascript. Node fue desarrollado con la misión de crear programas y servidores web de alto rendimiento y fácilmente escalables.</w:t>
       </w:r>
       <w:r>
         <w:rPr>
@@ -385,71 +341,35 @@
         <w:rPr>
           <w:lang w:val="es-CR"/>
         </w:rPr>
-        <w:t xml:space="preserve">V8 es el motor de JavaScript creado por Google para su navegador Chrome que se encarga de interpretar y ejecutar el código. Es un intérprete bastante poderoso con una característica especial, OPEN-SOURCE, es decir de código abierto, y cualquier persona puede descargar el código fuente de este intérprete y hacerlo funcionar en una aplicación. </w:t>
-      </w:r>
-      <w:proofErr w:type="spellStart"/>
-      <w:r>
-        <w:rPr>
-          <w:lang w:val="es-CR"/>
-        </w:rPr>
-        <w:t>Node</w:t>
-      </w:r>
-      <w:proofErr w:type="spellEnd"/>
-      <w:r>
-        <w:rPr>
-          <w:lang w:val="es-CR"/>
-        </w:rPr>
-        <w:t xml:space="preserve"> usa la máquina virtual V8 y le da otro propósito para usarlo en el servidor.</w:t>
-      </w:r>
-    </w:p>
-    <w:p>
-      <w:pPr>
-        <w:spacing w:after="0"/>
-        <w:rPr>
-          <w:lang w:val="es-CR"/>
-        </w:rPr>
-      </w:pPr>
-      <w:r>
-        <w:rPr>
-          <w:lang w:val="es-CR"/>
-        </w:rPr>
-        <w:t xml:space="preserve">¿Por qué no utilizar el mismo lenguaje que usted emplea en el cliente para programar el </w:t>
-      </w:r>
-      <w:proofErr w:type="gramStart"/>
-      <w:r>
-        <w:rPr>
-          <w:lang w:val="es-CR"/>
-        </w:rPr>
-        <w:t>servidor ?</w:t>
-      </w:r>
-      <w:proofErr w:type="gramEnd"/>
-    </w:p>
-    <w:p>
-      <w:pPr>
-        <w:spacing w:after="0"/>
-        <w:rPr>
-          <w:lang w:val="es-CR"/>
-        </w:rPr>
-      </w:pPr>
-      <w:r>
-        <w:rPr>
-          <w:lang w:val="es-CR"/>
-        </w:rPr>
-        <w:t xml:space="preserve">Fue una de las preguntas con las que se inició la idea, la posibilidad de crear una arquitectura que contemplara el lenguaje </w:t>
-      </w:r>
-      <w:proofErr w:type="spellStart"/>
-      <w:r>
-        <w:rPr>
-          <w:lang w:val="es-CR"/>
-        </w:rPr>
-        <w:t>Javascript</w:t>
-      </w:r>
-      <w:proofErr w:type="spellEnd"/>
-      <w:r>
-        <w:rPr>
-          <w:lang w:val="es-CR"/>
-        </w:rPr>
-        <w:t xml:space="preserve"> tanto del lado del cliente como del servidor.</w:t>
+        <w:t>V8 es el motor de JavaScript creado por Google para su navegador Chrome que se encarga de interpretar y ejecutar el código. Es un intérprete bastante poderoso con una característica especial, OPEN-SOURCE, es decir de código abierto, y cualquier persona puede descargar el código fuente de este intérprete y hacerlo funcionar en una aplicación. Node usa la máquina virtual V8 y le da otro propósito para usarlo en el servidor.</w:t>
+      </w:r>
+    </w:p>
+    <w:p>
+      <w:pPr>
+        <w:spacing w:after="0"/>
+        <w:rPr>
+          <w:lang w:val="es-CR"/>
+        </w:rPr>
+      </w:pPr>
+      <w:r>
+        <w:rPr>
+          <w:lang w:val="es-CR"/>
+        </w:rPr>
+        <w:t>¿Por qué no utilizar el mismo lenguaje que usted emplea en el cliente para programar el servidor ?</w:t>
+      </w:r>
+    </w:p>
+    <w:p>
+      <w:pPr>
+        <w:spacing w:after="0"/>
+        <w:rPr>
+          <w:lang w:val="es-CR"/>
+        </w:rPr>
+      </w:pPr>
+      <w:r>
+        <w:rPr>
+          <w:lang w:val="es-CR"/>
+        </w:rPr>
+        <w:t>Fue una de las preguntas con las que se inició la idea, la posibilidad de crear una arquitectura que contemplara el lenguaje Javascript tanto del lado del cliente como del servidor.</w:t>
       </w:r>
     </w:p>
     <w:p>
@@ -478,21 +398,7 @@
           <w:lang w:val="es-CR"/>
         </w:rPr>
         <w:br/>
-        <w:t xml:space="preserve">Hemos escuchado que existen varios paradigmas de programación muy populares como </w:t>
-      </w:r>
-      <w:proofErr w:type="gramStart"/>
-      <w:r>
-        <w:rPr>
-          <w:lang w:val="es-CR"/>
-        </w:rPr>
-        <w:t>POO(</w:t>
-      </w:r>
-      <w:proofErr w:type="gramEnd"/>
-      <w:r>
-        <w:rPr>
-          <w:lang w:val="es-CR"/>
-        </w:rPr>
-        <w:t xml:space="preserve">Programación Orientada a Objetos), el cual es muy común encontrarlo en la mayoría de lenguajes </w:t>
+        <w:t xml:space="preserve">Hemos escuchado que existen varios paradigmas de programación muy populares como POO(Programación Orientada a Objetos), el cual es muy común encontrarlo en la mayoría de lenguajes </w:t>
       </w:r>
       <w:r>
         <w:rPr>
@@ -512,20 +418,7 @@
           <w:lang w:val="es-CR"/>
         </w:rPr>
         <w:br/>
-      </w:r>
-      <w:proofErr w:type="spellStart"/>
-      <w:r>
-        <w:rPr>
-          <w:lang w:val="es-CR"/>
-        </w:rPr>
-        <w:t>Node</w:t>
-      </w:r>
-      <w:proofErr w:type="spellEnd"/>
-      <w:r>
-        <w:rPr>
-          <w:lang w:val="es-CR"/>
-        </w:rPr>
-        <w:t xml:space="preserve"> usa el paradigma de Programación Orientada a Eventos. Al igual que en el lado del cliente estamos a la espera de acciones del usuario y sus correspondientes eventos, en el lado del servidor no es nada diferente, aunque no se están presionando botones ni llenando formularios, en otros niveles están sucediendo eventos, como establecimiento de conexiones, envío y recepción de datos y todas las demás actividades para las que un servidor debe estar en capacidad de responder.</w:t>
+        <w:t>Node usa el paradigma de Programación Orientada a Eventos. Al igual que en el lado del cliente estamos a la espera de acciones del usuario y sus correspondientes eventos, en el lado del servidor no es nada diferente, aunque no se están presionando botones ni llenando formularios, en otros niveles están sucediendo eventos, como establecimiento de conexiones, envío y recepción de datos y todas las demás actividades para las que un servidor debe estar en capacidad de responder.</w:t>
       </w:r>
     </w:p>
     <w:p>
@@ -608,21 +501,7 @@
         <w:rPr>
           <w:lang w:val="es-CR"/>
         </w:rPr>
-        <w:t xml:space="preserve">Trabaja con un único hilo de ejecución, las tareas y procesos es de un modelo llamado evento </w:t>
-      </w:r>
-      <w:proofErr w:type="spellStart"/>
-      <w:r>
-        <w:rPr>
-          <w:lang w:val="es-CR"/>
-        </w:rPr>
-        <w:t>Loop</w:t>
-      </w:r>
-      <w:proofErr w:type="spellEnd"/>
-      <w:r>
-        <w:rPr>
-          <w:lang w:val="es-CR"/>
-        </w:rPr>
-        <w:t>.</w:t>
+        <w:t>Trabaja con un único hilo de ejecución, las tareas y procesos es de un modelo llamado evento Loop.</w:t>
       </w:r>
     </w:p>
     <w:p>
@@ -700,21 +579,7 @@
         <w:rPr>
           <w:lang w:val="es-CR"/>
         </w:rPr>
-        <w:t xml:space="preserve">Librería llamada </w:t>
-      </w:r>
-      <w:proofErr w:type="spellStart"/>
-      <w:r>
-        <w:rPr>
-          <w:lang w:val="es-CR"/>
-        </w:rPr>
-        <w:t>libuv</w:t>
-      </w:r>
-      <w:proofErr w:type="spellEnd"/>
-      <w:r>
-        <w:rPr>
-          <w:lang w:val="es-CR"/>
-        </w:rPr>
-        <w:t xml:space="preserve"> </w:t>
+        <w:t xml:space="preserve">Librería llamada libuv </w:t>
       </w:r>
       <w:r>
         <w:rPr>
@@ -879,21 +744,7 @@
         <w:rPr>
           <w:lang w:val="es-CR"/>
         </w:rPr>
-        <w:t xml:space="preserve">Utiliza </w:t>
-      </w:r>
-      <w:proofErr w:type="spellStart"/>
-      <w:r>
-        <w:rPr>
-          <w:lang w:val="es-CR"/>
-        </w:rPr>
-        <w:t>Brew</w:t>
-      </w:r>
-      <w:proofErr w:type="spellEnd"/>
-      <w:r>
-        <w:rPr>
-          <w:lang w:val="es-CR"/>
-        </w:rPr>
-        <w:t xml:space="preserve"> (el administrador de paquetes para MacOS), abre la terminal y digita:</w:t>
+        <w:t>Utiliza Brew (el administrador de paquetes para MacOS), abre la terminal y digita:</w:t>
       </w:r>
     </w:p>
     <w:p>
@@ -1063,49 +914,7 @@
         <w:rPr>
           <w:lang w:val="es-CR"/>
         </w:rPr>
-        <w:t xml:space="preserve">Actualmente existen dos versiones de Node.js disponibles, la versión 4.x es LTS (Long </w:t>
-      </w:r>
-      <w:proofErr w:type="spellStart"/>
-      <w:r>
-        <w:rPr>
-          <w:lang w:val="es-CR"/>
-        </w:rPr>
-        <w:t>Term</w:t>
-      </w:r>
-      <w:proofErr w:type="spellEnd"/>
-      <w:r>
-        <w:rPr>
-          <w:lang w:val="es-CR"/>
-        </w:rPr>
-        <w:t xml:space="preserve"> </w:t>
-      </w:r>
-      <w:proofErr w:type="spellStart"/>
-      <w:r>
-        <w:rPr>
-          <w:lang w:val="es-CR"/>
-        </w:rPr>
-        <w:t>Support</w:t>
-      </w:r>
-      <w:proofErr w:type="spellEnd"/>
-      <w:r>
-        <w:rPr>
-          <w:lang w:val="es-CR"/>
-        </w:rPr>
-        <w:t xml:space="preserve">), es decir, una versión que estará estable por mucho tiempo y no sufrirá cambios drásticos que puedan romper el ecosistema, es la versión más recomendada para la mayoría de </w:t>
-      </w:r>
-      <w:proofErr w:type="gramStart"/>
-      <w:r>
-        <w:rPr>
-          <w:lang w:val="es-CR"/>
-        </w:rPr>
-        <w:t>usuarios</w:t>
-      </w:r>
-      <w:proofErr w:type="gramEnd"/>
-      <w:r>
-        <w:rPr>
-          <w:lang w:val="es-CR"/>
-        </w:rPr>
-        <w:t>.</w:t>
+        <w:t>Actualmente existen dos versiones de Node.js disponibles, la versión 4.x es LTS (Long Term Support), es decir, una versión que estará estable por mucho tiempo y no sufrirá cambios drásticos que puedan romper el ecosistema, es la versión más recomendada para la mayoría de usuarios.</w:t>
       </w:r>
       <w:r>
         <w:rPr>
@@ -1144,77 +953,7 @@
           <w:lang w:val="es-CR"/>
         </w:rPr>
         <w:br/>
-        <w:t xml:space="preserve">Si estás en </w:t>
-      </w:r>
-      <w:proofErr w:type="spellStart"/>
-      <w:r>
-        <w:rPr>
-          <w:lang w:val="es-CR"/>
-        </w:rPr>
-        <w:t>linux</w:t>
-      </w:r>
-      <w:proofErr w:type="spellEnd"/>
-      <w:r>
-        <w:rPr>
-          <w:lang w:val="es-CR"/>
-        </w:rPr>
-        <w:t xml:space="preserve"> - Debian o algún derivado es porque eres un usuario un poco más avanzado, la recomendación que hacemos es que instales Node.js </w:t>
-      </w:r>
-      <w:proofErr w:type="spellStart"/>
-      <w:r>
-        <w:rPr>
-          <w:lang w:val="es-CR"/>
-        </w:rPr>
-        <w:t>via</w:t>
-      </w:r>
-      <w:proofErr w:type="spellEnd"/>
-      <w:r>
-        <w:rPr>
-          <w:lang w:val="es-CR"/>
-        </w:rPr>
-        <w:t xml:space="preserve"> PPA, agregando el repositorio de </w:t>
-      </w:r>
-      <w:proofErr w:type="spellStart"/>
-      <w:r>
-        <w:rPr>
-          <w:lang w:val="es-CR"/>
-        </w:rPr>
-        <w:t>NodeSource</w:t>
-      </w:r>
-      <w:proofErr w:type="spellEnd"/>
-      <w:r>
-        <w:rPr>
-          <w:lang w:val="es-CR"/>
-        </w:rPr>
-        <w:t xml:space="preserve"> y luego descargando </w:t>
-      </w:r>
-      <w:proofErr w:type="spellStart"/>
-      <w:r>
-        <w:rPr>
-          <w:lang w:val="es-CR"/>
-        </w:rPr>
-        <w:t>via</w:t>
-      </w:r>
-      <w:proofErr w:type="spellEnd"/>
-      <w:r>
-        <w:rPr>
-          <w:lang w:val="es-CR"/>
-        </w:rPr>
-        <w:t xml:space="preserve"> </w:t>
-      </w:r>
-      <w:proofErr w:type="spellStart"/>
-      <w:r>
-        <w:rPr>
-          <w:lang w:val="es-CR"/>
-        </w:rPr>
-        <w:t>apt-get</w:t>
-      </w:r>
-      <w:proofErr w:type="spellEnd"/>
-      <w:r>
-        <w:rPr>
-          <w:lang w:val="es-CR"/>
-        </w:rPr>
-        <w:t>.</w:t>
+        <w:t>Si estás en linux - Debian o algún derivado es porque eres un usuario un poco más avanzado, la recomendación que hacemos es que instales Node.js via PPA, agregando el repositorio de NodeSource y luego descargando via apt-get.</w:t>
       </w:r>
     </w:p>
     <w:p>
@@ -1295,35 +1034,7 @@
         <w:rPr>
           <w:lang w:val="es-CR"/>
         </w:rPr>
-        <w:t>Ahora sólo falta verificar que Node.js esté correctamente instalado en la máquina, para lo que debes ingresar a una terminal y digitar “</w:t>
-      </w:r>
-      <w:proofErr w:type="spellStart"/>
-      <w:r>
-        <w:rPr>
-          <w:lang w:val="es-CR"/>
-        </w:rPr>
-        <w:t>node</w:t>
-      </w:r>
-      <w:proofErr w:type="spellEnd"/>
-      <w:r>
-        <w:rPr>
-          <w:lang w:val="es-CR"/>
-        </w:rPr>
-        <w:t xml:space="preserve"> --</w:t>
-      </w:r>
-      <w:proofErr w:type="spellStart"/>
-      <w:r>
-        <w:rPr>
-          <w:lang w:val="es-CR"/>
-        </w:rPr>
-        <w:t>version</w:t>
-      </w:r>
-      <w:proofErr w:type="spellEnd"/>
-      <w:r>
-        <w:rPr>
-          <w:lang w:val="es-CR"/>
-        </w:rPr>
-        <w:t>”:</w:t>
+        <w:t>Ahora sólo falta verificar que Node.js esté correctamente instalado en la máquina, para lo que debes ingresar a una terminal y digitar “node --version”:</w:t>
       </w:r>
     </w:p>
     <w:p>
@@ -1404,21 +1115,7 @@
         <w:rPr>
           <w:lang w:val="es-CR"/>
         </w:rPr>
-        <w:t xml:space="preserve">La Terminal te devuelve la versión de </w:t>
-      </w:r>
-      <w:proofErr w:type="spellStart"/>
-      <w:r>
-        <w:rPr>
-          <w:lang w:val="es-CR"/>
-        </w:rPr>
-        <w:t>node</w:t>
-      </w:r>
-      <w:proofErr w:type="spellEnd"/>
-      <w:r>
-        <w:rPr>
-          <w:lang w:val="es-CR"/>
-        </w:rPr>
-        <w:t xml:space="preserve"> que está instalada.</w:t>
+        <w:t>La Terminal te devuelve la versión de node que está instalada.</w:t>
       </w:r>
     </w:p>
     <w:p>
@@ -1475,58 +1172,8 @@
         <w:rPr>
           <w:lang w:val="es-CR"/>
         </w:rPr>
-        <w:t xml:space="preserve">Que es un REPL – </w:t>
-      </w:r>
-      <w:proofErr w:type="spellStart"/>
-      <w:r>
-        <w:rPr>
-          <w:lang w:val="es-CR"/>
-        </w:rPr>
-        <w:t>Readable</w:t>
-      </w:r>
-      <w:proofErr w:type="spellEnd"/>
-      <w:r>
-        <w:rPr>
-          <w:lang w:val="es-CR"/>
-        </w:rPr>
-        <w:t xml:space="preserve"> </w:t>
-      </w:r>
-      <w:proofErr w:type="spellStart"/>
-      <w:r>
-        <w:rPr>
-          <w:lang w:val="es-CR"/>
-        </w:rPr>
-        <w:t>Print</w:t>
-      </w:r>
-      <w:proofErr w:type="spellEnd"/>
-      <w:r>
-        <w:rPr>
-          <w:lang w:val="es-CR"/>
-        </w:rPr>
-        <w:t xml:space="preserve"> </w:t>
-      </w:r>
-      <w:proofErr w:type="spellStart"/>
-      <w:r>
-        <w:rPr>
-          <w:lang w:val="es-CR"/>
-        </w:rPr>
-        <w:t>to</w:t>
-      </w:r>
-      <w:proofErr w:type="spellEnd"/>
-      <w:r>
-        <w:rPr>
-          <w:lang w:val="es-CR"/>
-        </w:rPr>
-        <w:t xml:space="preserve"> </w:t>
-      </w:r>
-      <w:proofErr w:type="spellStart"/>
-      <w:r>
-        <w:rPr>
-          <w:lang w:val="es-CR"/>
-        </w:rPr>
-        <w:t>Loop</w:t>
-      </w:r>
-      <w:proofErr w:type="spellEnd"/>
+        <w:t>Que es un REPL – Readable Print to Loop</w:t>
+      </w:r>
     </w:p>
     <w:p>
       <w:pPr>
@@ -1588,49 +1235,7 @@
         <w:rPr>
           <w:lang w:val="es-CR"/>
         </w:rPr>
-        <w:t xml:space="preserve">En esta lección aprendiste que </w:t>
-      </w:r>
-      <w:proofErr w:type="spellStart"/>
-      <w:r>
-        <w:rPr>
-          <w:lang w:val="es-CR"/>
-        </w:rPr>
-        <w:t>node</w:t>
-      </w:r>
-      <w:proofErr w:type="spellEnd"/>
-      <w:r>
-        <w:rPr>
-          <w:lang w:val="es-CR"/>
-        </w:rPr>
-        <w:t xml:space="preserve"> es un entorno de ejecución multiplataforma que permite realizar gran cantidad de acciones del lado del servidor. Además, usa el lenguaje JavaScript lo cual es muy conveniente para los desarrolladores ya que no hay diferencia entre el lenguaje usado en el </w:t>
-      </w:r>
-      <w:proofErr w:type="spellStart"/>
-      <w:r>
-        <w:rPr>
-          <w:lang w:val="es-CR"/>
-        </w:rPr>
-        <w:t>front-end</w:t>
-      </w:r>
-      <w:proofErr w:type="spellEnd"/>
-      <w:r>
-        <w:rPr>
-          <w:lang w:val="es-CR"/>
-        </w:rPr>
-        <w:t xml:space="preserve"> y el usado en el back-</w:t>
-      </w:r>
-      <w:proofErr w:type="spellStart"/>
-      <w:r>
-        <w:rPr>
-          <w:lang w:val="es-CR"/>
-        </w:rPr>
-        <w:t>end</w:t>
-      </w:r>
-      <w:proofErr w:type="spellEnd"/>
-      <w:r>
-        <w:rPr>
-          <w:lang w:val="es-CR"/>
-        </w:rPr>
-        <w:t>.</w:t>
+        <w:t>En esta lección aprendiste que node es un entorno de ejecución multiplataforma que permite realizar gran cantidad de acciones del lado del servidor. Además, usa el lenguaje JavaScript lo cual es muy conveniente para los desarrolladores ya que no hay diferencia entre el lenguaje usado en el front-end y el usado en el back-end.</w:t>
       </w:r>
       <w:r>
         <w:rPr>
@@ -1656,21 +1261,7 @@
           <w:lang w:val="es-CR"/>
         </w:rPr>
         <w:br/>
-        <w:t xml:space="preserve">Lee con atención las opciones de respuesta, las cuales contienen algunas afirmaciones relacionadas con </w:t>
-      </w:r>
-      <w:proofErr w:type="spellStart"/>
-      <w:r>
-        <w:rPr>
-          <w:lang w:val="es-CR"/>
-        </w:rPr>
-        <w:t>Node</w:t>
-      </w:r>
-      <w:proofErr w:type="spellEnd"/>
-      <w:r>
-        <w:rPr>
-          <w:lang w:val="es-CR"/>
-        </w:rPr>
-        <w:t>. Selecciona las 2 afirmaciones verdaderas.</w:t>
+        <w:t>Lee con atención las opciones de respuesta, las cuales contienen algunas afirmaciones relacionadas con Node. Selecciona las 2 afirmaciones verdaderas.</w:t>
       </w:r>
     </w:p>
     <w:p>
@@ -1753,35 +1344,7 @@
         <w:rPr>
           <w:lang w:val="es-CR"/>
         </w:rPr>
-        <w:t xml:space="preserve">Lección 2: </w:t>
-      </w:r>
-      <w:proofErr w:type="spellStart"/>
-      <w:r>
-        <w:rPr>
-          <w:lang w:val="es-CR"/>
-        </w:rPr>
-        <w:t>Node</w:t>
-      </w:r>
-      <w:proofErr w:type="spellEnd"/>
-      <w:r>
-        <w:rPr>
-          <w:lang w:val="es-CR"/>
-        </w:rPr>
-        <w:t xml:space="preserve"> </w:t>
-      </w:r>
-      <w:proofErr w:type="spellStart"/>
-      <w:r>
-        <w:rPr>
-          <w:lang w:val="es-CR"/>
-        </w:rPr>
-        <w:t>Package</w:t>
-      </w:r>
-      <w:proofErr w:type="spellEnd"/>
-      <w:r>
-        <w:rPr>
-          <w:lang w:val="es-CR"/>
-        </w:rPr>
-        <w:t xml:space="preserve"> Manager (NPM)</w:t>
+        <w:t>Lección 2: Node Package Manager (NPM)</w:t>
       </w:r>
     </w:p>
     <w:p>
@@ -1839,21 +1402,7 @@
           <w:lang w:val="es-CR"/>
         </w:rPr>
         <w:br/>
-        <w:t xml:space="preserve">No es conocido, a excepción de sus creadores, el verdadero significado de las siglas N.P.M. Lo que sí sabemos es que es un maravilloso gestor de paquetes y dependencias para JavaScript, diseñado para funcionar en la línea de comandos. Es un sistema que viene integrado con Node.js y se instala en el mismo momento que se instala </w:t>
-      </w:r>
-      <w:proofErr w:type="spellStart"/>
-      <w:r>
-        <w:rPr>
-          <w:lang w:val="es-CR"/>
-        </w:rPr>
-        <w:t>Node</w:t>
-      </w:r>
-      <w:proofErr w:type="spellEnd"/>
-      <w:r>
-        <w:rPr>
-          <w:lang w:val="es-CR"/>
-        </w:rPr>
-        <w:t xml:space="preserve"> en la máquina.</w:t>
+        <w:t>No es conocido, a excepción de sus creadores, el verdadero significado de las siglas N.P.M. Lo que sí sabemos es que es un maravilloso gestor de paquetes y dependencias para JavaScript, diseñado para funcionar en la línea de comandos. Es un sistema que viene integrado con Node.js y se instala en el mismo momento que se instala Node en la máquina.</w:t>
       </w:r>
       <w:r>
         <w:rPr>
@@ -1866,35 +1415,7 @@
           <w:lang w:val="es-CR"/>
         </w:rPr>
         <w:br/>
-        <w:t>Casualmente N.P.M. se acomoda perfectamente al nombre de </w:t>
-      </w:r>
-      <w:proofErr w:type="spellStart"/>
-      <w:r>
-        <w:rPr>
-          <w:lang w:val="es-CR"/>
-        </w:rPr>
-        <w:t>Node</w:t>
-      </w:r>
-      <w:proofErr w:type="spellEnd"/>
-      <w:r>
-        <w:rPr>
-          <w:lang w:val="es-CR"/>
-        </w:rPr>
-        <w:t xml:space="preserve"> </w:t>
-      </w:r>
-      <w:proofErr w:type="spellStart"/>
-      <w:r>
-        <w:rPr>
-          <w:lang w:val="es-CR"/>
-        </w:rPr>
-        <w:t>Package</w:t>
-      </w:r>
-      <w:proofErr w:type="spellEnd"/>
-      <w:r>
-        <w:rPr>
-          <w:lang w:val="es-CR"/>
-        </w:rPr>
-        <w:t xml:space="preserve"> Manager y así es como se conoce entre la comunidad de desarrolladores JavaScript. N.P.M. es una plataforma de código abierto, en la que miles de programadores de todo el mundo pueden crear librerías o paquetes como son conocidos en el ecosistema Node.js y publicarlos para que puedan ser descargados y usados por otras personas.</w:t>
+        <w:t>Casualmente N.P.M. se acomoda perfectamente al nombre de Node Package Manager y así es como se conoce entre la comunidad de desarrolladores JavaScript. N.P.M. es una plataforma de código abierto, en la que miles de programadores de todo el mundo pueden crear librerías o paquetes como son conocidos en el ecosistema Node.js y publicarlos para que puedan ser descargados y usados por otras personas.</w:t>
       </w:r>
       <w:r>
         <w:rPr>
@@ -1926,35 +1447,7 @@
           <w:lang w:val="es-CR"/>
         </w:rPr>
         <w:lastRenderedPageBreak/>
-        <w:t xml:space="preserve">N.P.M. cuenta con una cantidad de paquetes increíbles, los cuales nos ayudan a resolver muchos de los problemas que nos encontramos </w:t>
-      </w:r>
-      <w:proofErr w:type="spellStart"/>
-      <w:r>
-        <w:rPr>
-          <w:lang w:val="es-CR"/>
-        </w:rPr>
-        <w:t>dia</w:t>
-      </w:r>
-      <w:proofErr w:type="spellEnd"/>
-      <w:r>
-        <w:rPr>
-          <w:lang w:val="es-CR"/>
-        </w:rPr>
-        <w:t xml:space="preserve"> </w:t>
-      </w:r>
-      <w:proofErr w:type="spellStart"/>
-      <w:r>
-        <w:rPr>
-          <w:lang w:val="es-CR"/>
-        </w:rPr>
-        <w:t>dia</w:t>
-      </w:r>
-      <w:proofErr w:type="spellEnd"/>
-      <w:r>
-        <w:rPr>
-          <w:lang w:val="es-CR"/>
-        </w:rPr>
-        <w:t xml:space="preserve"> como desarrolladores Node.js</w:t>
+        <w:t>N.P.M. cuenta con una cantidad de paquetes increíbles, los cuales nos ayudan a resolver muchos de los problemas que nos encontramos dia dia como desarrolladores Node.js</w:t>
       </w:r>
     </w:p>
     <w:p>
@@ -1995,27 +1488,11 @@
           <w:lang w:val="es-CR"/>
         </w:rPr>
       </w:pPr>
-      <w:proofErr w:type="spellStart"/>
-      <w:proofErr w:type="gramStart"/>
-      <w:r>
-        <w:rPr>
-          <w:lang w:val="es-CR"/>
-        </w:rPr>
-        <w:t>Npm</w:t>
-      </w:r>
-      <w:proofErr w:type="spellEnd"/>
-      <w:r>
-        <w:rPr>
-          <w:lang w:val="es-CR"/>
-        </w:rPr>
-        <w:t xml:space="preserve">  en</w:t>
-      </w:r>
-      <w:proofErr w:type="gramEnd"/>
-      <w:r>
-        <w:rPr>
-          <w:lang w:val="es-CR"/>
-        </w:rPr>
-        <w:t xml:space="preserve"> la línea de comandos</w:t>
+      <w:r>
+        <w:rPr>
+          <w:lang w:val="es-CR"/>
+        </w:rPr>
+        <w:t>Npm  en la línea de comandos</w:t>
       </w:r>
     </w:p>
     <w:p>
@@ -2129,63 +1606,173 @@
           </wp:inline>
         </w:drawing>
       </w:r>
-      <w:proofErr w:type="spellStart"/>
       <w:r>
         <w:rPr>
           <w:lang w:val="es-CR"/>
         </w:rPr>
         <w:t>etc</w:t>
       </w:r>
-      <w:proofErr w:type="spellEnd"/>
-    </w:p>
-    <w:p>
-      <w:pPr>
-        <w:spacing w:after="0"/>
-        <w:rPr>
-          <w:lang w:val="es-CR"/>
-        </w:rPr>
-      </w:pPr>
-    </w:p>
-    <w:p>
-      <w:pPr>
-        <w:spacing w:after="0"/>
-        <w:rPr>
-          <w:lang w:val="es-CR"/>
-        </w:rPr>
-      </w:pPr>
+    </w:p>
+    <w:p>
+      <w:pPr>
+        <w:spacing w:after="0"/>
+        <w:rPr>
+          <w:lang w:val="es-CR"/>
+        </w:rPr>
+      </w:pPr>
+    </w:p>
+    <w:p>
+      <w:pPr>
+        <w:spacing w:after="0"/>
+        <w:rPr>
+          <w:lang w:val="es-CR"/>
+        </w:rPr>
+      </w:pPr>
+    </w:p>
+    <w:p>
+      <w:pPr>
+        <w:spacing w:after="0"/>
+        <w:rPr>
+          <w:lang w:val="es-CR"/>
+        </w:rPr>
+      </w:pPr>
+    </w:p>
+    <w:p>
+      <w:pPr>
+        <w:spacing w:after="0"/>
+        <w:rPr>
+          <w:lang w:val="es-CR"/>
+        </w:rPr>
+      </w:pPr>
+      <w:r>
+        <w:rPr>
+          <w:lang w:val="es-CR"/>
+        </w:rPr>
+        <w:tab/>
+        <w:t>3.3 Paquetes propios y crear un servidor simple en Node</w:t>
+      </w:r>
+    </w:p>
+    <w:p>
+      <w:pPr>
+        <w:spacing w:after="0"/>
+        <w:rPr>
+          <w:lang w:val="es-CR"/>
+        </w:rPr>
+      </w:pPr>
+      <w:r>
+        <w:rPr>
+          <w:lang w:val="es-CR"/>
+        </w:rPr>
+        <w:t>Sumamente modular</w:t>
+      </w:r>
+    </w:p>
+    <w:p>
+      <w:pPr>
+        <w:spacing w:after="0"/>
+        <w:rPr>
+          <w:lang w:val="es-CR"/>
+        </w:rPr>
+      </w:pPr>
+    </w:p>
+    <w:p>
+      <w:pPr>
+        <w:spacing w:after="0"/>
+        <w:rPr>
+          <w:lang w:val="es-CR"/>
+        </w:rPr>
+      </w:pPr>
+      <w:r>
+        <w:rPr>
+          <w:lang w:val="es-CR"/>
+        </w:rPr>
+        <w:t>Incluir un módulo:</w:t>
+      </w:r>
+    </w:p>
+    <w:p>
+      <w:pPr>
+        <w:spacing w:after="0"/>
+        <w:rPr>
+          <w:lang w:val="es-CR"/>
+        </w:rPr>
+      </w:pPr>
+      <w:r>
+        <w:rPr>
+          <w:lang w:val="es-CR"/>
+        </w:rPr>
+        <w:t>Require(‘http’)</w:t>
+      </w:r>
+    </w:p>
+    <w:p>
+      <w:pPr>
+        <w:spacing w:after="0"/>
+        <w:rPr>
+          <w:lang w:val="es-CR"/>
+        </w:rPr>
+      </w:pPr>
+    </w:p>
+    <w:p>
+      <w:pPr>
+        <w:spacing w:after="0"/>
+        <w:rPr>
+          <w:lang w:val="es-CR"/>
+        </w:rPr>
+      </w:pPr>
+      <w:r>
+        <w:rPr>
+          <w:lang w:val="es-CR"/>
+        </w:rPr>
+        <w:t>Instalar paquetes</w:t>
+      </w:r>
+    </w:p>
+    <w:p>
+      <w:pPr>
+        <w:spacing w:after="0"/>
+        <w:rPr>
+          <w:lang w:val="es-CR"/>
+        </w:rPr>
+      </w:pPr>
+      <w:r>
+        <w:rPr>
+          <w:noProof/>
+        </w:rPr>
+        <w:drawing>
+          <wp:inline distT="0" distB="0" distL="0" distR="0" wp14:anchorId="7929CAE5" wp14:editId="2B025144">
+            <wp:extent cx="3906063" cy="264160"/>
+            <wp:effectExtent l="0" t="0" r="0" b="2540"/>
+            <wp:docPr id="12" name="Picture 12"/>
+            <wp:cNvGraphicFramePr>
+              <a:graphicFrameLocks xmlns:a="http://schemas.openxmlformats.org/drawingml/2006/main" noChangeAspect="1"/>
+            </wp:cNvGraphicFramePr>
+            <a:graphic xmlns:a="http://schemas.openxmlformats.org/drawingml/2006/main">
+              <a:graphicData uri="http://schemas.openxmlformats.org/drawingml/2006/picture">
+                <pic:pic xmlns:pic="http://schemas.openxmlformats.org/drawingml/2006/picture">
+                  <pic:nvPicPr>
+                    <pic:cNvPr id="1" name=""/>
+                    <pic:cNvPicPr/>
+                  </pic:nvPicPr>
+                  <pic:blipFill>
+                    <a:blip r:embed="rId17"/>
+                    <a:stretch>
+                      <a:fillRect/>
+                    </a:stretch>
+                  </pic:blipFill>
+                  <pic:spPr>
+                    <a:xfrm>
+                      <a:off x="0" y="0"/>
+                      <a:ext cx="4012256" cy="271342"/>
+                    </a:xfrm>
+                    <a:prstGeom prst="rect">
+                      <a:avLst/>
+                    </a:prstGeom>
+                  </pic:spPr>
+                </pic:pic>
+              </a:graphicData>
+            </a:graphic>
+          </wp:inline>
+        </w:drawing>
+      </w:r>
       <w:bookmarkStart w:id="0" w:name="_GoBack"/>
       <w:bookmarkEnd w:id="0"/>
-    </w:p>
-    <w:p>
-      <w:pPr>
-        <w:spacing w:after="0"/>
-        <w:rPr>
-          <w:lang w:val="es-CR"/>
-        </w:rPr>
-      </w:pPr>
-    </w:p>
-    <w:p>
-      <w:pPr>
-        <w:spacing w:after="0"/>
-        <w:rPr>
-          <w:lang w:val="es-CR"/>
-        </w:rPr>
-      </w:pPr>
-      <w:r>
-        <w:rPr>
-          <w:lang w:val="es-CR"/>
-        </w:rPr>
-        <w:tab/>
-        <w:t xml:space="preserve">3.3 Paquetes propios y crear un servidor simple en </w:t>
-      </w:r>
-      <w:proofErr w:type="spellStart"/>
-      <w:r>
-        <w:rPr>
-          <w:lang w:val="es-CR"/>
-        </w:rPr>
-        <w:t>Node</w:t>
-      </w:r>
-      <w:proofErr w:type="spellEnd"/>
     </w:p>
     <w:p>
       <w:pPr>
@@ -2317,16 +1904,8 @@
         <w:rPr>
           <w:lang w:val="es-CR"/>
         </w:rPr>
-        <w:t xml:space="preserve">Lección 4: </w:t>
-      </w:r>
-      <w:proofErr w:type="spellStart"/>
-      <w:r>
-        <w:rPr>
-          <w:lang w:val="es-CR"/>
-        </w:rPr>
-        <w:t>Realtime</w:t>
-      </w:r>
-      <w:proofErr w:type="spellEnd"/>
+        <w:t>Lección 4: Realtime</w:t>
+      </w:r>
     </w:p>
     <w:p>
       <w:pPr>

--- a/DesarrolloWeb/Modulo_6/Unidad 4 - NodeJs/UNIDAD4.docx
+++ b/DesarrolloWeb/Modulo_6/Unidad 4 - NodeJs/UNIDAD4.docx
@@ -1771,54 +1771,206 @@
           </wp:inline>
         </w:drawing>
       </w:r>
+    </w:p>
+    <w:p>
+      <w:pPr>
+        <w:spacing w:after="0"/>
+        <w:rPr>
+          <w:lang w:val="es-CR"/>
+        </w:rPr>
+      </w:pPr>
+    </w:p>
+    <w:p>
+      <w:pPr>
+        <w:spacing w:after="0"/>
+        <w:rPr>
+          <w:lang w:val="es-CR"/>
+        </w:rPr>
+      </w:pPr>
+      <w:r>
+        <w:rPr>
+          <w:lang w:val="es-CR"/>
+        </w:rPr>
+        <w:tab/>
+        <w:t>3.4 Paquetes NPM</w:t>
+      </w:r>
+    </w:p>
+    <w:p>
+      <w:pPr>
+        <w:spacing w:after="0"/>
+        <w:rPr>
+          <w:lang w:val="es-CR"/>
+        </w:rPr>
+      </w:pPr>
+    </w:p>
+    <w:p>
+      <w:pPr>
+        <w:spacing w:after="0"/>
+        <w:rPr>
+          <w:lang w:val="es-CR"/>
+        </w:rPr>
+      </w:pPr>
+    </w:p>
+    <w:p>
+      <w:pPr>
+        <w:spacing w:after="0"/>
+        <w:rPr>
+          <w:lang w:val="es-CR"/>
+        </w:rPr>
+      </w:pPr>
+      <w:r>
+        <w:rPr>
+          <w:lang w:val="es-CR"/>
+        </w:rPr>
+        <w:tab/>
+        <w:t>3.5 Actividad</w:t>
+      </w:r>
+    </w:p>
+    <w:p>
+      <w:pPr>
+        <w:spacing w:after="0"/>
+        <w:rPr>
+          <w:lang w:val="es-CR"/>
+        </w:rPr>
+      </w:pPr>
+    </w:p>
+    <w:p>
+      <w:pPr>
+        <w:spacing w:after="0"/>
+        <w:rPr>
+          <w:lang w:val="es-CR"/>
+        </w:rPr>
+      </w:pPr>
+      <w:r>
+        <w:rPr>
+          <w:lang w:val="es-CR"/>
+        </w:rPr>
+        <w:t>Tiempo de pensar</w:t>
+      </w:r>
+    </w:p>
+    <w:p>
+      <w:pPr>
+        <w:spacing w:after="0"/>
+        <w:rPr>
+          <w:lang w:val="es-CR"/>
+        </w:rPr>
+      </w:pPr>
+      <w:r>
+        <w:rPr>
+          <w:lang w:val="es-CR"/>
+        </w:rPr>
+        <w:t>En esta lección tuviste la oportunidad de aprender sobre NPM y su función de administración de paquetes para Node. Saber usar esta herramientas en los proyectos de desarrollo implementados en Node, es fundamental puesto que en la mayoría de ocasiones tendrás la necesidad de usar paquetes de terceros en tu código.</w:t>
+      </w:r>
+      <w:r>
+        <w:rPr>
+          <w:lang w:val="es-CR"/>
+        </w:rPr>
+        <w:br/>
+      </w:r>
+      <w:r>
+        <w:rPr>
+          <w:lang w:val="es-CR"/>
+        </w:rPr>
+        <w:br/>
+        <w:t>Instrucciones:</w:t>
+      </w:r>
+      <w:r>
+        <w:rPr>
+          <w:lang w:val="es-CR"/>
+        </w:rPr>
+        <w:br/>
+      </w:r>
+      <w:r>
+        <w:rPr>
+          <w:lang w:val="es-CR"/>
+        </w:rPr>
+        <w:br/>
+        <w:t>Lee el enunciado a continuación y luego selecciona la respuesta correcta que indique si dicho enunciado es falso o verdadero y por qué.</w:t>
+      </w:r>
+      <w:r>
+        <w:rPr>
+          <w:lang w:val="es-CR"/>
+        </w:rPr>
+        <w:br/>
+      </w:r>
+      <w:r>
+        <w:rPr>
+          <w:lang w:val="es-CR"/>
+        </w:rPr>
+        <w:br/>
+        <w:t>Enunciado:</w:t>
+      </w:r>
+      <w:r>
+        <w:rPr>
+          <w:lang w:val="es-CR"/>
+        </w:rPr>
+        <w:br/>
+      </w:r>
+      <w:r>
+        <w:rPr>
+          <w:lang w:val="es-CR"/>
+        </w:rPr>
+        <w:br/>
+        <w:t>El archivo package.json se crea al ejecutar el comando “npm init” en el directorio del proyecto y sirve para lanzar un nuevo servidor.</w:t>
+      </w:r>
+    </w:p>
+    <w:p>
+      <w:pPr>
+        <w:spacing w:after="0"/>
+        <w:rPr>
+          <w:lang w:val="es-CR"/>
+        </w:rPr>
+      </w:pPr>
+    </w:p>
+    <w:p>
+      <w:pPr>
+        <w:spacing w:after="0"/>
+        <w:rPr>
+          <w:lang w:val="es-CR"/>
+        </w:rPr>
+      </w:pPr>
+      <w:r>
+        <w:rPr>
+          <w:noProof/>
+        </w:rPr>
+        <w:drawing>
+          <wp:inline distT="0" distB="0" distL="0" distR="0" wp14:anchorId="75D09A5F" wp14:editId="77F3EBAD">
+            <wp:extent cx="5943600" cy="1127760"/>
+            <wp:effectExtent l="0" t="0" r="0" b="0"/>
+            <wp:docPr id="14" name="Picture 14"/>
+            <wp:cNvGraphicFramePr>
+              <a:graphicFrameLocks xmlns:a="http://schemas.openxmlformats.org/drawingml/2006/main" noChangeAspect="1"/>
+            </wp:cNvGraphicFramePr>
+            <a:graphic xmlns:a="http://schemas.openxmlformats.org/drawingml/2006/main">
+              <a:graphicData uri="http://schemas.openxmlformats.org/drawingml/2006/picture">
+                <pic:pic xmlns:pic="http://schemas.openxmlformats.org/drawingml/2006/picture">
+                  <pic:nvPicPr>
+                    <pic:cNvPr id="1" name=""/>
+                    <pic:cNvPicPr/>
+                  </pic:nvPicPr>
+                  <pic:blipFill>
+                    <a:blip r:embed="rId18"/>
+                    <a:stretch>
+                      <a:fillRect/>
+                    </a:stretch>
+                  </pic:blipFill>
+                  <pic:spPr>
+                    <a:xfrm>
+                      <a:off x="0" y="0"/>
+                      <a:ext cx="5943600" cy="1127760"/>
+                    </a:xfrm>
+                    <a:prstGeom prst="rect">
+                      <a:avLst/>
+                    </a:prstGeom>
+                  </pic:spPr>
+                </pic:pic>
+              </a:graphicData>
+            </a:graphic>
+          </wp:inline>
+        </w:drawing>
+      </w:r>
       <w:bookmarkStart w:id="0" w:name="_GoBack"/>
       <w:bookmarkEnd w:id="0"/>
-    </w:p>
-    <w:p>
-      <w:pPr>
-        <w:spacing w:after="0"/>
-        <w:rPr>
-          <w:lang w:val="es-CR"/>
-        </w:rPr>
-      </w:pPr>
-    </w:p>
-    <w:p>
-      <w:pPr>
-        <w:spacing w:after="0"/>
-        <w:rPr>
-          <w:lang w:val="es-CR"/>
-        </w:rPr>
-      </w:pPr>
-      <w:r>
-        <w:rPr>
-          <w:lang w:val="es-CR"/>
-        </w:rPr>
-        <w:tab/>
-        <w:t>3.4 Paquetes NPM</w:t>
-      </w:r>
-    </w:p>
-    <w:p>
-      <w:pPr>
-        <w:spacing w:after="0"/>
-        <w:rPr>
-          <w:lang w:val="es-CR"/>
-        </w:rPr>
-      </w:pPr>
-    </w:p>
-    <w:p>
-      <w:pPr>
-        <w:spacing w:after="0"/>
-        <w:rPr>
-          <w:lang w:val="es-CR"/>
-        </w:rPr>
-      </w:pPr>
-      <w:r>
-        <w:rPr>
-          <w:lang w:val="es-CR"/>
-        </w:rPr>
-        <w:tab/>
-        <w:t>3.5 Actividad</w:t>
-      </w:r>
     </w:p>
     <w:p>
       <w:pPr>

--- a/DesarrolloWeb/Modulo_6/Unidad 4 - NodeJs/UNIDAD4.docx
+++ b/DesarrolloWeb/Modulo_6/Unidad 4 - NodeJs/UNIDAD4.docx
@@ -1969,8 +1969,6 @@
           </wp:inline>
         </w:drawing>
       </w:r>
-      <w:bookmarkStart w:id="0" w:name="_GoBack"/>
-      <w:bookmarkEnd w:id="0"/>
     </w:p>
     <w:p>
       <w:pPr>
@@ -2025,7 +2023,729 @@
     </w:p>
     <w:p>
       <w:pPr>
+        <w:spacing w:after="0"/>
+        <w:rPr>
+          <w:lang w:val="es-CR"/>
+        </w:rPr>
+      </w:pPr>
+      <w:r>
+        <w:rPr>
+          <w:lang w:val="es-CR"/>
+        </w:rPr>
+        <w:t>HORA DE</w:t>
+      </w:r>
+      <w:r>
+        <w:rPr>
+          <w:lang w:val="es-CR"/>
+        </w:rPr>
+        <w:br/>
+      </w:r>
+      <w:r>
+        <w:rPr>
+          <w:b/>
+          <w:bCs/>
+          <w:lang w:val="es-CR"/>
+        </w:rPr>
+        <w:t>codificar</w:t>
+      </w:r>
+    </w:p>
+    <w:p>
+      <w:pPr>
+        <w:spacing w:after="0"/>
+        <w:rPr>
+          <w:lang w:val="es-CR"/>
+        </w:rPr>
+      </w:pPr>
+    </w:p>
+    <w:p>
+      <w:pPr>
+        <w:spacing w:after="0"/>
+        <w:rPr>
+          <w:lang w:val="es-CR"/>
+        </w:rPr>
+      </w:pPr>
+      <w:r>
+        <w:rPr>
+          <w:lang w:val="es-CR"/>
+        </w:rPr>
+        <w:t>45 MINUTOS</w:t>
+      </w:r>
+    </w:p>
+    <w:p>
+      <w:pPr>
+        <w:spacing w:after="0"/>
+        <w:rPr>
+          <w:lang w:val="es-CR"/>
+        </w:rPr>
+      </w:pPr>
+      <w:r>
+        <w:rPr>
+          <w:lang w:val="es-CR"/>
+        </w:rPr>
+        <w:t>Node Package Manager es una herramienta muy útil al momento de crear proyectos web. Al realizar desarrollos del lado del servidor, podrás notar que siempre es necesario usar paquetes y módulos externos que complementan las funcionalidades a desarrollar. Adicionalmente NPM facilita la estructuración de los directorios y archivos que componen el proyecto, dando así orden y modularidad al desarrollo.</w:t>
+      </w:r>
+      <w:r>
+        <w:rPr>
+          <w:lang w:val="es-CR"/>
+        </w:rPr>
+        <w:br/>
+      </w:r>
+      <w:r>
+        <w:rPr>
+          <w:lang w:val="es-CR"/>
+        </w:rPr>
+        <w:br/>
+        <w:t xml:space="preserve">En este ejercicio iniciaremos con el desarrollo de un juego en línea de Tic Tac Toe, que completaremos con los ejercicios de las siguientes lecciones. De este modo, la solución de cada ejercicio se convierte en la base sobre la cual debes trabajar en el siguiente. El front-end del proyecto ya está preparado y tu misión es desarrollar el Back-End con Node.js, haciendo uso de las herramientas que irás aprendiendo </w:t>
+      </w:r>
+      <w:r>
+        <w:rPr>
+          <w:lang w:val="es-CR"/>
+        </w:rPr>
+        <w:lastRenderedPageBreak/>
+        <w:t>en esta unidad.</w:t>
+      </w:r>
+      <w:r>
+        <w:rPr>
+          <w:lang w:val="es-CR"/>
+        </w:rPr>
+        <w:br/>
+      </w:r>
+      <w:r>
+        <w:rPr>
+          <w:lang w:val="es-CR"/>
+        </w:rPr>
+        <w:br/>
+      </w:r>
+    </w:p>
+    <w:p>
+      <w:pPr>
+        <w:spacing w:after="0"/>
+        <w:rPr>
+          <w:lang w:val="es-CR"/>
+        </w:rPr>
+      </w:pPr>
+      <w:r>
+        <w:rPr>
+          <w:lang w:val="es-CR"/>
+        </w:rPr>
+        <w:drawing>
+          <wp:inline distT="0" distB="0" distL="0" distR="0" wp14:anchorId="1999CA3A" wp14:editId="1E711CCC">
+            <wp:extent cx="3825240" cy="2154967"/>
+            <wp:effectExtent l="0" t="0" r="3810" b="0"/>
+            <wp:docPr id="15" name="Picture 15"/>
+            <wp:cNvGraphicFramePr>
+              <a:graphicFrameLocks xmlns:a="http://schemas.openxmlformats.org/drawingml/2006/main" noChangeAspect="1"/>
+            </wp:cNvGraphicFramePr>
+            <a:graphic xmlns:a="http://schemas.openxmlformats.org/drawingml/2006/main">
+              <a:graphicData uri="http://schemas.openxmlformats.org/drawingml/2006/picture">
+                <pic:pic xmlns:pic="http://schemas.openxmlformats.org/drawingml/2006/picture">
+                  <pic:nvPicPr>
+                    <pic:cNvPr id="0" name="Picture 30"/>
+                    <pic:cNvPicPr>
+                      <a:picLocks noChangeAspect="1" noChangeArrowheads="1"/>
+                    </pic:cNvPicPr>
+                  </pic:nvPicPr>
+                  <pic:blipFill>
+                    <a:blip r:embed="rId19" cstate="print">
+                      <a:extLst>
+                        <a:ext uri="{28A0092B-C50C-407E-A947-70E740481C1C}">
+                          <a14:useLocalDpi xmlns:a14="http://schemas.microsoft.com/office/drawing/2010/main" val="0"/>
+                        </a:ext>
+                      </a:extLst>
+                    </a:blip>
+                    <a:srcRect/>
+                    <a:stretch>
+                      <a:fillRect/>
+                    </a:stretch>
+                  </pic:blipFill>
+                  <pic:spPr bwMode="auto">
+                    <a:xfrm>
+                      <a:off x="0" y="0"/>
+                      <a:ext cx="3834639" cy="2160262"/>
+                    </a:xfrm>
+                    <a:prstGeom prst="rect">
+                      <a:avLst/>
+                    </a:prstGeom>
+                    <a:noFill/>
+                    <a:ln>
+                      <a:noFill/>
+                    </a:ln>
+                  </pic:spPr>
+                </pic:pic>
+              </a:graphicData>
+            </a:graphic>
+          </wp:inline>
+        </w:drawing>
+      </w:r>
+    </w:p>
+    <w:p>
+      <w:pPr>
+        <w:spacing w:after="0"/>
+        <w:rPr>
+          <w:lang w:val="es-CR"/>
+        </w:rPr>
+      </w:pPr>
+      <w:r>
+        <w:rPr>
+          <w:lang w:val="es-CR"/>
+        </w:rPr>
+        <w:t>Contenido</w:t>
+      </w:r>
+    </w:p>
+    <w:p>
+      <w:pPr>
+        <w:spacing w:after="0"/>
+        <w:rPr>
+          <w:lang w:val="es-CR"/>
+        </w:rPr>
+      </w:pPr>
+      <w:r>
+        <w:rPr>
+          <w:lang w:val="es-CR"/>
+        </w:rPr>
+        <w:t>Para el desarrollo de este ejercicio debes descargar el archivo base llamado codBase.zip. En él encontrarás una carpeta llamada src/ en la cual se encuentran los directorios client/ y server/, los cuales contienen los archivos del front-end y del back-end respectivamente. Adicionalmente encuentras el archivo scripts.txt que necesitarás para el desarrollo de este ejercicio.</w:t>
+      </w:r>
+    </w:p>
+    <w:p>
+      <w:pPr>
+        <w:spacing w:after="0"/>
+        <w:rPr>
+          <w:lang w:val="es-CR"/>
+        </w:rPr>
+      </w:pPr>
+      <w:r>
+        <w:rPr>
+          <w:lang w:val="es-CR"/>
+        </w:rPr>
+        <w:fldChar w:fldCharType="begin"/>
+      </w:r>
+      <w:r>
+        <w:rPr>
+          <w:lang w:val="es-CR"/>
+        </w:rPr>
+        <w:instrText xml:space="preserve"> HYPERLINK "https://s3.amazonaws.com/nextu-content-production/Desarrollador_Web/06_BackEnd/Ejercicios/WEB16S_C6U4L2_Ejercicio1/solucion/codBase.zip" </w:instrText>
+      </w:r>
+      <w:r>
+        <w:rPr>
+          <w:lang w:val="es-CR"/>
+        </w:rPr>
+        <w:fldChar w:fldCharType="separate"/>
+      </w:r>
+    </w:p>
+    <w:p>
+      <w:pPr>
+        <w:spacing w:after="0"/>
+        <w:rPr>
+          <w:lang w:val="es-CR"/>
+        </w:rPr>
+      </w:pPr>
+      <w:r>
+        <w:rPr>
+          <w:lang w:val="es-CR"/>
+        </w:rPr>
+        <w:t>Descargar archivo base </w:t>
+      </w:r>
+    </w:p>
+    <w:p>
+      <w:pPr>
+        <w:spacing w:after="0"/>
+        <w:rPr>
+          <w:lang w:val="es-CR"/>
+        </w:rPr>
+      </w:pPr>
+      <w:r>
+        <w:rPr>
+          <w:lang w:val="es-CR"/>
+        </w:rPr>
+        <w:fldChar w:fldCharType="end"/>
+      </w:r>
+    </w:p>
+    <w:p>
+      <w:pPr>
+        <w:spacing w:after="0"/>
+        <w:rPr>
+          <w:lang w:val="es-CR"/>
+        </w:rPr>
+      </w:pPr>
+      <w:r>
+        <w:rPr>
+          <w:lang w:val="es-CR"/>
+        </w:rPr>
+        <w:t>Instrucciones</w:t>
+      </w:r>
+    </w:p>
+    <w:p>
+      <w:pPr>
         <w:pStyle w:val="ListParagraph"/>
+        <w:numPr>
+          <w:ilvl w:val="0"/>
+          <w:numId w:val="9"/>
+        </w:numPr>
+        <w:spacing w:after="0"/>
+        <w:rPr>
+          <w:lang w:val="es-CR"/>
+        </w:rPr>
+      </w:pPr>
+      <w:r>
+        <w:rPr>
+          <w:lang w:val="es-CR"/>
+        </w:rPr>
+        <w:t>Crear una carpeta general en donde guardarás todo el proyecto y en su interior pega la carpeta src/ del código base.</w:t>
+      </w:r>
+    </w:p>
+    <w:p>
+      <w:pPr>
+        <w:pStyle w:val="ListParagraph"/>
+        <w:numPr>
+          <w:ilvl w:val="0"/>
+          <w:numId w:val="9"/>
+        </w:numPr>
+        <w:spacing w:after="0"/>
+        <w:rPr>
+          <w:lang w:val="es-CR"/>
+        </w:rPr>
+      </w:pPr>
+      <w:r>
+        <w:rPr>
+          <w:lang w:val="es-CR"/>
+        </w:rPr>
+        <w:t>Ejecutar el comando npm init desde la terminal, sobre la carpeta recién creada para generar el archivo package.json.</w:t>
+      </w:r>
+    </w:p>
+    <w:p>
+      <w:pPr>
+        <w:pStyle w:val="ListParagraph"/>
+        <w:numPr>
+          <w:ilvl w:val="1"/>
+          <w:numId w:val="4"/>
+        </w:numPr>
+        <w:spacing w:after="0"/>
+        <w:rPr>
+          <w:lang w:val="es-CR"/>
+        </w:rPr>
+      </w:pPr>
+      <w:r>
+        <w:rPr>
+          <w:lang w:val="es-CR"/>
+        </w:rPr>
+        <w:t>Instalar, usando npm, las siguientes dependencias:</w:t>
+      </w:r>
+    </w:p>
+    <w:p>
+      <w:pPr>
+        <w:pStyle w:val="ListParagraph"/>
+        <w:numPr>
+          <w:ilvl w:val="1"/>
+          <w:numId w:val="4"/>
+        </w:numPr>
+        <w:spacing w:after="0"/>
+        <w:rPr>
+          <w:lang w:val="es-CR"/>
+        </w:rPr>
+      </w:pPr>
+      <w:r>
+        <w:rPr>
+          <w:lang w:val="es-CR"/>
+        </w:rPr>
+        <w:t>babel-preset-es2015</w:t>
+      </w:r>
+    </w:p>
+    <w:p>
+      <w:pPr>
+        <w:pStyle w:val="ListParagraph"/>
+        <w:numPr>
+          <w:ilvl w:val="1"/>
+          <w:numId w:val="4"/>
+        </w:numPr>
+        <w:spacing w:after="0"/>
+        <w:rPr>
+          <w:lang w:val="es-CR"/>
+        </w:rPr>
+      </w:pPr>
+      <w:r>
+        <w:rPr>
+          <w:lang w:val="es-CR"/>
+        </w:rPr>
+        <w:t>babelify</w:t>
+      </w:r>
+    </w:p>
+    <w:p>
+      <w:pPr>
+        <w:pStyle w:val="ListParagraph"/>
+        <w:numPr>
+          <w:ilvl w:val="1"/>
+          <w:numId w:val="4"/>
+        </w:numPr>
+        <w:spacing w:after="0"/>
+        <w:rPr>
+          <w:lang w:val="es-CR"/>
+        </w:rPr>
+      </w:pPr>
+      <w:r>
+        <w:rPr>
+          <w:lang w:val="es-CR"/>
+        </w:rPr>
+        <w:t>browserify</w:t>
+      </w:r>
+    </w:p>
+    <w:p>
+      <w:pPr>
+        <w:pStyle w:val="ListParagraph"/>
+        <w:numPr>
+          <w:ilvl w:val="1"/>
+          <w:numId w:val="4"/>
+        </w:numPr>
+        <w:spacing w:after="0"/>
+        <w:rPr>
+          <w:lang w:val="es-CR"/>
+        </w:rPr>
+      </w:pPr>
+      <w:r>
+        <w:rPr>
+          <w:lang w:val="es-CR"/>
+        </w:rPr>
+        <w:t>express</w:t>
+      </w:r>
+    </w:p>
+    <w:p>
+      <w:pPr>
+        <w:pStyle w:val="ListParagraph"/>
+        <w:numPr>
+          <w:ilvl w:val="1"/>
+          <w:numId w:val="4"/>
+        </w:numPr>
+        <w:spacing w:after="0"/>
+        <w:rPr>
+          <w:lang w:val="es-CR"/>
+        </w:rPr>
+      </w:pPr>
+      <w:r>
+        <w:rPr>
+          <w:lang w:val="es-CR"/>
+        </w:rPr>
+        <w:t>jquery</w:t>
+      </w:r>
+    </w:p>
+    <w:p>
+      <w:pPr>
+        <w:pStyle w:val="ListParagraph"/>
+        <w:numPr>
+          <w:ilvl w:val="1"/>
+          <w:numId w:val="4"/>
+        </w:numPr>
+        <w:spacing w:after="0"/>
+        <w:rPr>
+          <w:lang w:val="es-CR"/>
+        </w:rPr>
+      </w:pPr>
+      <w:r>
+        <w:rPr>
+          <w:lang w:val="es-CR"/>
+        </w:rPr>
+        <w:t>socket.io</w:t>
+      </w:r>
+    </w:p>
+    <w:p>
+      <w:pPr>
+        <w:pStyle w:val="ListParagraph"/>
+        <w:numPr>
+          <w:ilvl w:val="1"/>
+          <w:numId w:val="4"/>
+        </w:numPr>
+        <w:spacing w:after="0"/>
+        <w:rPr>
+          <w:lang w:val="es-CR"/>
+        </w:rPr>
+      </w:pPr>
+      <w:r>
+        <w:rPr>
+          <w:lang w:val="es-CR"/>
+        </w:rPr>
+        <w:t>socket.io-client</w:t>
+      </w:r>
+    </w:p>
+    <w:p>
+      <w:pPr>
+        <w:pStyle w:val="ListParagraph"/>
+        <w:numPr>
+          <w:ilvl w:val="1"/>
+          <w:numId w:val="4"/>
+        </w:numPr>
+        <w:spacing w:after="0"/>
+        <w:rPr>
+          <w:lang w:val="es-CR"/>
+        </w:rPr>
+      </w:pPr>
+      <w:r>
+        <w:rPr>
+          <w:lang w:val="es-CR"/>
+        </w:rPr>
+        <w:t>watchify</w:t>
+      </w:r>
+    </w:p>
+    <w:p>
+      <w:pPr>
+        <w:pStyle w:val="ListParagraph"/>
+        <w:numPr>
+          <w:ilvl w:val="0"/>
+          <w:numId w:val="9"/>
+        </w:numPr>
+        <w:spacing w:after="0"/>
+        <w:rPr>
+          <w:lang w:val="es-CR"/>
+        </w:rPr>
+      </w:pPr>
+      <w:r>
+        <w:rPr>
+          <w:lang w:val="es-CR"/>
+        </w:rPr>
+        <w:t>Abrir el archivo package.json y en la propiedad scripts añadir las propiedades y valores indicados en el archivo scripts.txt. Recuerda usar el formato json para escribirlos adecuadamente.</w:t>
+      </w:r>
+    </w:p>
+    <w:p>
+      <w:pPr>
+        <w:pStyle w:val="ListParagraph"/>
+        <w:numPr>
+          <w:ilvl w:val="0"/>
+          <w:numId w:val="9"/>
+        </w:numPr>
+        <w:spacing w:after="0"/>
+        <w:rPr>
+          <w:lang w:val="es-CR"/>
+        </w:rPr>
+      </w:pPr>
+      <w:r>
+        <w:rPr>
+          <w:lang w:val="es-CR"/>
+        </w:rPr>
+        <w:t>Importar, en el archivo index.js dentro del directorio server, los siguientes módulos:</w:t>
+      </w:r>
+    </w:p>
+    <w:p>
+      <w:pPr>
+        <w:pStyle w:val="ListParagraph"/>
+        <w:numPr>
+          <w:ilvl w:val="1"/>
+          <w:numId w:val="4"/>
+        </w:numPr>
+        <w:spacing w:after="0"/>
+        <w:rPr>
+          <w:lang w:val="es-CR"/>
+        </w:rPr>
+      </w:pPr>
+      <w:r>
+        <w:rPr>
+          <w:lang w:val="es-CR"/>
+        </w:rPr>
+        <w:t>http</w:t>
+      </w:r>
+    </w:p>
+    <w:p>
+      <w:pPr>
+        <w:pStyle w:val="ListParagraph"/>
+        <w:numPr>
+          <w:ilvl w:val="1"/>
+          <w:numId w:val="4"/>
+        </w:numPr>
+        <w:spacing w:after="0"/>
+        <w:rPr>
+          <w:lang w:val="es-CR"/>
+        </w:rPr>
+      </w:pPr>
+      <w:r>
+        <w:rPr>
+          <w:lang w:val="es-CR"/>
+        </w:rPr>
+        <w:t>express</w:t>
+      </w:r>
+    </w:p>
+    <w:p>
+      <w:pPr>
+        <w:pStyle w:val="ListParagraph"/>
+        <w:numPr>
+          <w:ilvl w:val="1"/>
+          <w:numId w:val="4"/>
+        </w:numPr>
+        <w:spacing w:after="0"/>
+        <w:rPr>
+          <w:lang w:val="es-CR"/>
+        </w:rPr>
+      </w:pPr>
+      <w:r>
+        <w:rPr>
+          <w:lang w:val="es-CR"/>
+        </w:rPr>
+        <w:t>socket.io</w:t>
+      </w:r>
+    </w:p>
+    <w:p>
+      <w:pPr>
+        <w:pStyle w:val="ListParagraph"/>
+        <w:numPr>
+          <w:ilvl w:val="0"/>
+          <w:numId w:val="9"/>
+        </w:numPr>
+        <w:spacing w:after="0"/>
+        <w:rPr>
+          <w:lang w:val="es-CR"/>
+        </w:rPr>
+      </w:pPr>
+      <w:r>
+        <w:rPr>
+          <w:lang w:val="es-CR"/>
+        </w:rPr>
+        <w:t>Definir el puerto que usará el servidor y crear una aplicación express, en el mismo archivo del paso anterior.</w:t>
+      </w:r>
+    </w:p>
+    <w:p>
+      <w:pPr>
+        <w:pStyle w:val="ListParagraph"/>
+        <w:numPr>
+          <w:ilvl w:val="0"/>
+          <w:numId w:val="9"/>
+        </w:numPr>
+        <w:spacing w:after="0"/>
+        <w:rPr>
+          <w:lang w:val="es-CR"/>
+        </w:rPr>
+      </w:pPr>
+      <w:r>
+        <w:rPr>
+          <w:lang w:val="es-CR"/>
+        </w:rPr>
+        <w:lastRenderedPageBreak/>
+        <w:t>Indicar a la aplicación express que los archivos estáticos están en la carpeta public.</w:t>
+      </w:r>
+    </w:p>
+    <w:p>
+      <w:pPr>
+        <w:pStyle w:val="ListParagraph"/>
+        <w:numPr>
+          <w:ilvl w:val="0"/>
+          <w:numId w:val="9"/>
+        </w:numPr>
+        <w:spacing w:after="0"/>
+        <w:rPr>
+          <w:lang w:val="es-CR"/>
+        </w:rPr>
+      </w:pPr>
+      <w:r>
+        <w:rPr>
+          <w:lang w:val="es-CR"/>
+        </w:rPr>
+        <w:t>Ejecutar el comando npm install para que se instalen todas las dependencias necesarias que aún no se hayan instalado.</w:t>
+      </w:r>
+    </w:p>
+    <w:p>
+      <w:pPr>
+        <w:pStyle w:val="ListParagraph"/>
+        <w:numPr>
+          <w:ilvl w:val="0"/>
+          <w:numId w:val="9"/>
+        </w:numPr>
+        <w:spacing w:after="0"/>
+        <w:rPr>
+          <w:lang w:val="es-CR"/>
+        </w:rPr>
+      </w:pPr>
+      <w:r>
+        <w:rPr>
+          <w:lang w:val="es-CR"/>
+        </w:rPr>
+        <w:t>Ejecutar el comando npm start y verificar que no han habido errores.</w:t>
+      </w:r>
+      <w:r>
+        <w:rPr>
+          <w:lang w:val="es-CR"/>
+        </w:rPr>
+        <w:br/>
+      </w:r>
+      <w:r>
+        <w:rPr>
+          <w:lang w:val="es-CR"/>
+        </w:rPr>
+        <w:br/>
+        <w:t>Si vas a desarrollar el proyecto en Windows ten presente que debes instalar:</w:t>
+      </w:r>
+    </w:p>
+    <w:p>
+      <w:pPr>
+        <w:pStyle w:val="ListParagraph"/>
+        <w:numPr>
+          <w:ilvl w:val="1"/>
+          <w:numId w:val="4"/>
+        </w:numPr>
+        <w:spacing w:after="0"/>
+        <w:rPr>
+          <w:lang w:val="es-CR"/>
+        </w:rPr>
+      </w:pPr>
+      <w:r>
+        <w:rPr>
+          <w:lang w:val="es-CR"/>
+        </w:rPr>
+        <w:t>babel-cli de manera global, usando el comando: npm install -g babel-cli</w:t>
+      </w:r>
+    </w:p>
+    <w:p>
+      <w:pPr>
+        <w:pStyle w:val="ListParagraph"/>
+        <w:numPr>
+          <w:ilvl w:val="1"/>
+          <w:numId w:val="4"/>
+        </w:numPr>
+        <w:spacing w:after="0"/>
+        <w:rPr>
+          <w:lang w:val="es-CR"/>
+        </w:rPr>
+      </w:pPr>
+      <w:bookmarkStart w:id="0" w:name="_GoBack"/>
+      <w:bookmarkEnd w:id="0"/>
+      <w:r>
+        <w:rPr>
+          <w:lang w:val="es-CR"/>
+        </w:rPr>
+        <w:t>b rowserify de manera global, usando el comando: npm install -g browserify</w:t>
+      </w:r>
+    </w:p>
+    <w:p>
+      <w:pPr>
+        <w:spacing w:after="0"/>
+        <w:rPr>
+          <w:lang w:val="es-CR"/>
+        </w:rPr>
+      </w:pPr>
+    </w:p>
+    <w:p>
+      <w:pPr>
+        <w:spacing w:after="0"/>
+        <w:rPr>
+          <w:lang w:val="es-CR"/>
+        </w:rPr>
+      </w:pPr>
+      <w:r>
+        <w:rPr>
+          <w:lang w:val="es-CR"/>
+        </w:rPr>
+        <w:t>Buenas Prácticas</w:t>
+      </w:r>
+    </w:p>
+    <w:p>
+      <w:pPr>
+        <w:spacing w:after="0"/>
+        <w:rPr>
+          <w:lang w:val="es-CR"/>
+        </w:rPr>
+      </w:pPr>
+      <w:r>
+        <w:rPr>
+          <w:lang w:val="es-CR"/>
+        </w:rPr>
+        <w:t>Al momento de incluir módulos y paquetes para el desarrollo de las funcionalidades de un sistema, es muy recomendable separar los paquetes que se van a usar en la fase de desarrollo de los paquetes que se usarán en el proceso de producción, debido a que ésto evitará la instalación e inclusión de paquetes innecesarios en ambos ámbitos, y optimizando la carga del servidor.</w:t>
+      </w:r>
+    </w:p>
+    <w:p>
+      <w:pPr>
         <w:rPr>
           <w:lang w:val="es-CR"/>
         </w:rPr>
@@ -2450,6 +3170,361 @@
     </w:lvl>
   </w:abstractNum>
   <w:abstractNum w:abstractNumId="2" w15:restartNumberingAfterBreak="0">
+    <w:nsid w:val="393F5ECE"/>
+    <w:multiLevelType w:val="multilevel"/>
+    <w:tmpl w:val="797E3B3A"/>
+    <w:lvl w:ilvl="0">
+      <w:start w:val="1"/>
+      <w:numFmt w:val="bullet"/>
+      <w:lvlText w:val=""/>
+      <w:lvlJc w:val="left"/>
+      <w:pPr>
+        <w:tabs>
+          <w:tab w:val="num" w:pos="720"/>
+        </w:tabs>
+        <w:ind w:left="720" w:hanging="360"/>
+      </w:pPr>
+      <w:rPr>
+        <w:rFonts w:ascii="Symbol" w:hAnsi="Symbol" w:hint="default"/>
+        <w:sz w:val="20"/>
+      </w:rPr>
+    </w:lvl>
+    <w:lvl w:ilvl="1" w:tentative="1">
+      <w:start w:val="1"/>
+      <w:numFmt w:val="bullet"/>
+      <w:lvlText w:val="o"/>
+      <w:lvlJc w:val="left"/>
+      <w:pPr>
+        <w:tabs>
+          <w:tab w:val="num" w:pos="1440"/>
+        </w:tabs>
+        <w:ind w:left="1440" w:hanging="360"/>
+      </w:pPr>
+      <w:rPr>
+        <w:rFonts w:ascii="Courier New" w:hAnsi="Courier New" w:hint="default"/>
+        <w:sz w:val="20"/>
+      </w:rPr>
+    </w:lvl>
+    <w:lvl w:ilvl="2" w:tentative="1">
+      <w:start w:val="1"/>
+      <w:numFmt w:val="bullet"/>
+      <w:lvlText w:val=""/>
+      <w:lvlJc w:val="left"/>
+      <w:pPr>
+        <w:tabs>
+          <w:tab w:val="num" w:pos="2160"/>
+        </w:tabs>
+        <w:ind w:left="2160" w:hanging="360"/>
+      </w:pPr>
+      <w:rPr>
+        <w:rFonts w:ascii="Wingdings" w:hAnsi="Wingdings" w:hint="default"/>
+        <w:sz w:val="20"/>
+      </w:rPr>
+    </w:lvl>
+    <w:lvl w:ilvl="3" w:tentative="1">
+      <w:start w:val="1"/>
+      <w:numFmt w:val="bullet"/>
+      <w:lvlText w:val=""/>
+      <w:lvlJc w:val="left"/>
+      <w:pPr>
+        <w:tabs>
+          <w:tab w:val="num" w:pos="2880"/>
+        </w:tabs>
+        <w:ind w:left="2880" w:hanging="360"/>
+      </w:pPr>
+      <w:rPr>
+        <w:rFonts w:ascii="Wingdings" w:hAnsi="Wingdings" w:hint="default"/>
+        <w:sz w:val="20"/>
+      </w:rPr>
+    </w:lvl>
+    <w:lvl w:ilvl="4" w:tentative="1">
+      <w:start w:val="1"/>
+      <w:numFmt w:val="bullet"/>
+      <w:lvlText w:val=""/>
+      <w:lvlJc w:val="left"/>
+      <w:pPr>
+        <w:tabs>
+          <w:tab w:val="num" w:pos="3600"/>
+        </w:tabs>
+        <w:ind w:left="3600" w:hanging="360"/>
+      </w:pPr>
+      <w:rPr>
+        <w:rFonts w:ascii="Wingdings" w:hAnsi="Wingdings" w:hint="default"/>
+        <w:sz w:val="20"/>
+      </w:rPr>
+    </w:lvl>
+    <w:lvl w:ilvl="5" w:tentative="1">
+      <w:start w:val="1"/>
+      <w:numFmt w:val="bullet"/>
+      <w:lvlText w:val=""/>
+      <w:lvlJc w:val="left"/>
+      <w:pPr>
+        <w:tabs>
+          <w:tab w:val="num" w:pos="4320"/>
+        </w:tabs>
+        <w:ind w:left="4320" w:hanging="360"/>
+      </w:pPr>
+      <w:rPr>
+        <w:rFonts w:ascii="Wingdings" w:hAnsi="Wingdings" w:hint="default"/>
+        <w:sz w:val="20"/>
+      </w:rPr>
+    </w:lvl>
+    <w:lvl w:ilvl="6" w:tentative="1">
+      <w:start w:val="1"/>
+      <w:numFmt w:val="bullet"/>
+      <w:lvlText w:val=""/>
+      <w:lvlJc w:val="left"/>
+      <w:pPr>
+        <w:tabs>
+          <w:tab w:val="num" w:pos="5040"/>
+        </w:tabs>
+        <w:ind w:left="5040" w:hanging="360"/>
+      </w:pPr>
+      <w:rPr>
+        <w:rFonts w:ascii="Wingdings" w:hAnsi="Wingdings" w:hint="default"/>
+        <w:sz w:val="20"/>
+      </w:rPr>
+    </w:lvl>
+    <w:lvl w:ilvl="7" w:tentative="1">
+      <w:start w:val="1"/>
+      <w:numFmt w:val="bullet"/>
+      <w:lvlText w:val=""/>
+      <w:lvlJc w:val="left"/>
+      <w:pPr>
+        <w:tabs>
+          <w:tab w:val="num" w:pos="5760"/>
+        </w:tabs>
+        <w:ind w:left="5760" w:hanging="360"/>
+      </w:pPr>
+      <w:rPr>
+        <w:rFonts w:ascii="Wingdings" w:hAnsi="Wingdings" w:hint="default"/>
+        <w:sz w:val="20"/>
+      </w:rPr>
+    </w:lvl>
+    <w:lvl w:ilvl="8" w:tentative="1">
+      <w:start w:val="1"/>
+      <w:numFmt w:val="bullet"/>
+      <w:lvlText w:val=""/>
+      <w:lvlJc w:val="left"/>
+      <w:pPr>
+        <w:tabs>
+          <w:tab w:val="num" w:pos="6480"/>
+        </w:tabs>
+        <w:ind w:left="6480" w:hanging="360"/>
+      </w:pPr>
+      <w:rPr>
+        <w:rFonts w:ascii="Wingdings" w:hAnsi="Wingdings" w:hint="default"/>
+        <w:sz w:val="20"/>
+      </w:rPr>
+    </w:lvl>
+  </w:abstractNum>
+  <w:abstractNum w:abstractNumId="3" w15:restartNumberingAfterBreak="0">
+    <w:nsid w:val="43D63765"/>
+    <w:multiLevelType w:val="multilevel"/>
+    <w:tmpl w:val="CA408A14"/>
+    <w:lvl w:ilvl="0">
+      <w:start w:val="1"/>
+      <w:numFmt w:val="decimal"/>
+      <w:lvlText w:val="%1."/>
+      <w:lvlJc w:val="left"/>
+      <w:pPr>
+        <w:tabs>
+          <w:tab w:val="num" w:pos="720"/>
+        </w:tabs>
+        <w:ind w:left="720" w:hanging="360"/>
+      </w:pPr>
+    </w:lvl>
+    <w:lvl w:ilvl="1">
+      <w:start w:val="1"/>
+      <w:numFmt w:val="bullet"/>
+      <w:lvlText w:val="o"/>
+      <w:lvlJc w:val="left"/>
+      <w:pPr>
+        <w:tabs>
+          <w:tab w:val="num" w:pos="1440"/>
+        </w:tabs>
+        <w:ind w:left="1440" w:hanging="360"/>
+      </w:pPr>
+      <w:rPr>
+        <w:rFonts w:ascii="Courier New" w:hAnsi="Courier New" w:hint="default"/>
+        <w:sz w:val="20"/>
+      </w:rPr>
+    </w:lvl>
+    <w:lvl w:ilvl="2" w:tentative="1">
+      <w:start w:val="1"/>
+      <w:numFmt w:val="decimal"/>
+      <w:lvlText w:val="%3."/>
+      <w:lvlJc w:val="left"/>
+      <w:pPr>
+        <w:tabs>
+          <w:tab w:val="num" w:pos="2160"/>
+        </w:tabs>
+        <w:ind w:left="2160" w:hanging="360"/>
+      </w:pPr>
+    </w:lvl>
+    <w:lvl w:ilvl="3" w:tentative="1">
+      <w:start w:val="1"/>
+      <w:numFmt w:val="decimal"/>
+      <w:lvlText w:val="%4."/>
+      <w:lvlJc w:val="left"/>
+      <w:pPr>
+        <w:tabs>
+          <w:tab w:val="num" w:pos="2880"/>
+        </w:tabs>
+        <w:ind w:left="2880" w:hanging="360"/>
+      </w:pPr>
+    </w:lvl>
+    <w:lvl w:ilvl="4" w:tentative="1">
+      <w:start w:val="1"/>
+      <w:numFmt w:val="decimal"/>
+      <w:lvlText w:val="%5."/>
+      <w:lvlJc w:val="left"/>
+      <w:pPr>
+        <w:tabs>
+          <w:tab w:val="num" w:pos="3600"/>
+        </w:tabs>
+        <w:ind w:left="3600" w:hanging="360"/>
+      </w:pPr>
+    </w:lvl>
+    <w:lvl w:ilvl="5" w:tentative="1">
+      <w:start w:val="1"/>
+      <w:numFmt w:val="decimal"/>
+      <w:lvlText w:val="%6."/>
+      <w:lvlJc w:val="left"/>
+      <w:pPr>
+        <w:tabs>
+          <w:tab w:val="num" w:pos="4320"/>
+        </w:tabs>
+        <w:ind w:left="4320" w:hanging="360"/>
+      </w:pPr>
+    </w:lvl>
+    <w:lvl w:ilvl="6" w:tentative="1">
+      <w:start w:val="1"/>
+      <w:numFmt w:val="decimal"/>
+      <w:lvlText w:val="%7."/>
+      <w:lvlJc w:val="left"/>
+      <w:pPr>
+        <w:tabs>
+          <w:tab w:val="num" w:pos="5040"/>
+        </w:tabs>
+        <w:ind w:left="5040" w:hanging="360"/>
+      </w:pPr>
+    </w:lvl>
+    <w:lvl w:ilvl="7" w:tentative="1">
+      <w:start w:val="1"/>
+      <w:numFmt w:val="decimal"/>
+      <w:lvlText w:val="%8."/>
+      <w:lvlJc w:val="left"/>
+      <w:pPr>
+        <w:tabs>
+          <w:tab w:val="num" w:pos="5760"/>
+        </w:tabs>
+        <w:ind w:left="5760" w:hanging="360"/>
+      </w:pPr>
+    </w:lvl>
+    <w:lvl w:ilvl="8" w:tentative="1">
+      <w:start w:val="1"/>
+      <w:numFmt w:val="decimal"/>
+      <w:lvlText w:val="%9."/>
+      <w:lvlJc w:val="left"/>
+      <w:pPr>
+        <w:tabs>
+          <w:tab w:val="num" w:pos="6480"/>
+        </w:tabs>
+        <w:ind w:left="6480" w:hanging="360"/>
+      </w:pPr>
+    </w:lvl>
+  </w:abstractNum>
+  <w:abstractNum w:abstractNumId="4" w15:restartNumberingAfterBreak="0">
+    <w:nsid w:val="4E667423"/>
+    <w:multiLevelType w:val="hybridMultilevel"/>
+    <w:tmpl w:val="93C8D9B4"/>
+    <w:lvl w:ilvl="0" w:tplc="0409000F">
+      <w:start w:val="1"/>
+      <w:numFmt w:val="decimal"/>
+      <w:lvlText w:val="%1."/>
+      <w:lvlJc w:val="left"/>
+      <w:pPr>
+        <w:ind w:left="720" w:hanging="360"/>
+      </w:pPr>
+      <w:rPr>
+        <w:rFonts w:hint="default"/>
+      </w:rPr>
+    </w:lvl>
+    <w:lvl w:ilvl="1" w:tplc="04090019" w:tentative="1">
+      <w:start w:val="1"/>
+      <w:numFmt w:val="lowerLetter"/>
+      <w:lvlText w:val="%2."/>
+      <w:lvlJc w:val="left"/>
+      <w:pPr>
+        <w:ind w:left="1440" w:hanging="360"/>
+      </w:pPr>
+    </w:lvl>
+    <w:lvl w:ilvl="2" w:tplc="0409001B" w:tentative="1">
+      <w:start w:val="1"/>
+      <w:numFmt w:val="lowerRoman"/>
+      <w:lvlText w:val="%3."/>
+      <w:lvlJc w:val="right"/>
+      <w:pPr>
+        <w:ind w:left="2160" w:hanging="180"/>
+      </w:pPr>
+    </w:lvl>
+    <w:lvl w:ilvl="3" w:tplc="0409000F" w:tentative="1">
+      <w:start w:val="1"/>
+      <w:numFmt w:val="decimal"/>
+      <w:lvlText w:val="%4."/>
+      <w:lvlJc w:val="left"/>
+      <w:pPr>
+        <w:ind w:left="2880" w:hanging="360"/>
+      </w:pPr>
+    </w:lvl>
+    <w:lvl w:ilvl="4" w:tplc="04090019" w:tentative="1">
+      <w:start w:val="1"/>
+      <w:numFmt w:val="lowerLetter"/>
+      <w:lvlText w:val="%5."/>
+      <w:lvlJc w:val="left"/>
+      <w:pPr>
+        <w:ind w:left="3600" w:hanging="360"/>
+      </w:pPr>
+    </w:lvl>
+    <w:lvl w:ilvl="5" w:tplc="0409001B" w:tentative="1">
+      <w:start w:val="1"/>
+      <w:numFmt w:val="lowerRoman"/>
+      <w:lvlText w:val="%6."/>
+      <w:lvlJc w:val="right"/>
+      <w:pPr>
+        <w:ind w:left="4320" w:hanging="180"/>
+      </w:pPr>
+    </w:lvl>
+    <w:lvl w:ilvl="6" w:tplc="0409000F" w:tentative="1">
+      <w:start w:val="1"/>
+      <w:numFmt w:val="decimal"/>
+      <w:lvlText w:val="%7."/>
+      <w:lvlJc w:val="left"/>
+      <w:pPr>
+        <w:ind w:left="5040" w:hanging="360"/>
+      </w:pPr>
+    </w:lvl>
+    <w:lvl w:ilvl="7" w:tplc="04090019" w:tentative="1">
+      <w:start w:val="1"/>
+      <w:numFmt w:val="lowerLetter"/>
+      <w:lvlText w:val="%8."/>
+      <w:lvlJc w:val="left"/>
+      <w:pPr>
+        <w:ind w:left="5760" w:hanging="360"/>
+      </w:pPr>
+    </w:lvl>
+    <w:lvl w:ilvl="8" w:tplc="0409001B" w:tentative="1">
+      <w:start w:val="1"/>
+      <w:numFmt w:val="lowerRoman"/>
+      <w:lvlText w:val="%9."/>
+      <w:lvlJc w:val="right"/>
+      <w:pPr>
+        <w:ind w:left="6480" w:hanging="180"/>
+      </w:pPr>
+    </w:lvl>
+  </w:abstractNum>
+  <w:abstractNum w:abstractNumId="5" w15:restartNumberingAfterBreak="0">
     <w:nsid w:val="5195153B"/>
     <w:multiLevelType w:val="multilevel"/>
     <w:tmpl w:val="4BF69EBA"/>
@@ -2562,7 +3637,7 @@
       </w:pPr>
     </w:lvl>
   </w:abstractNum>
-  <w:abstractNum w:abstractNumId="3" w15:restartNumberingAfterBreak="0">
+  <w:abstractNum w:abstractNumId="6" w15:restartNumberingAfterBreak="0">
     <w:nsid w:val="5DAE301A"/>
     <w:multiLevelType w:val="multilevel"/>
     <w:tmpl w:val="A21EE210"/>
@@ -2683,7 +3758,7 @@
       </w:rPr>
     </w:lvl>
   </w:abstractNum>
-  <w:abstractNum w:abstractNumId="4" w15:restartNumberingAfterBreak="0">
+  <w:abstractNum w:abstractNumId="7" w15:restartNumberingAfterBreak="0">
     <w:nsid w:val="6274389F"/>
     <w:multiLevelType w:val="multilevel"/>
     <w:tmpl w:val="DA860806"/>
@@ -2832,7 +3907,7 @@
       </w:rPr>
     </w:lvl>
   </w:abstractNum>
-  <w:abstractNum w:abstractNumId="5" w15:restartNumberingAfterBreak="0">
+  <w:abstractNum w:abstractNumId="8" w15:restartNumberingAfterBreak="0">
     <w:nsid w:val="65DC043B"/>
     <w:multiLevelType w:val="hybridMultilevel"/>
     <w:tmpl w:val="FBDCC1D6"/>
@@ -2848,7 +3923,7 @@
         <w:rFonts w:ascii="Calibri" w:eastAsiaTheme="minorHAnsi" w:hAnsi="Calibri" w:cs="Calibri" w:hint="default"/>
       </w:rPr>
     </w:lvl>
-    <w:lvl w:ilvl="1" w:tplc="04090003" w:tentative="1">
+    <w:lvl w:ilvl="1" w:tplc="04090003">
       <w:start w:val="1"/>
       <w:numFmt w:val="bullet"/>
       <w:lvlText w:val="o"/>
@@ -2949,19 +4024,28 @@
     <w:abstractNumId w:val="1"/>
   </w:num>
   <w:num w:numId="2">
-    <w:abstractNumId w:val="4"/>
+    <w:abstractNumId w:val="7"/>
   </w:num>
   <w:num w:numId="3">
     <w:abstractNumId w:val="0"/>
   </w:num>
   <w:num w:numId="4">
+    <w:abstractNumId w:val="8"/>
+  </w:num>
+  <w:num w:numId="5">
+    <w:abstractNumId w:val="6"/>
+  </w:num>
+  <w:num w:numId="6">
     <w:abstractNumId w:val="5"/>
   </w:num>
-  <w:num w:numId="5">
+  <w:num w:numId="7">
     <w:abstractNumId w:val="3"/>
   </w:num>
-  <w:num w:numId="6">
+  <w:num w:numId="8">
     <w:abstractNumId w:val="2"/>
+  </w:num>
+  <w:num w:numId="9">
+    <w:abstractNumId w:val="4"/>
   </w:num>
 </w:numbering>
 </file>

--- a/DesarrolloWeb/Modulo_6/Unidad 4 - NodeJs/UNIDAD4.docx
+++ b/DesarrolloWeb/Modulo_6/Unidad 4 - NodeJs/UNIDAD4.docx
@@ -268,12 +268,14 @@
           <w:lang w:val="es-CR"/>
         </w:rPr>
       </w:pPr>
+      <w:proofErr w:type="gramStart"/>
       <w:r>
         <w:rPr>
           <w:lang w:val="es-CR"/>
         </w:rPr>
         <w:t>Qué es Node.js?</w:t>
       </w:r>
+      <w:proofErr w:type="gramEnd"/>
     </w:p>
     <w:p>
       <w:pPr>
@@ -300,7 +302,49 @@
           <w:lang w:val="es-CR"/>
         </w:rPr>
         <w:br/>
-        <w:t>Node.js es JavaScript pero del lado del servidor, utiliza la máquina virtual de Google Chrome (V8) para la interpretación y ejecución del código de javascript. Node fue desarrollado con la misión de crear programas y servidores web de alto rendimiento y fácilmente escalables.</w:t>
+        <w:t xml:space="preserve">Node.js es </w:t>
+      </w:r>
+      <w:proofErr w:type="gramStart"/>
+      <w:r>
+        <w:rPr>
+          <w:lang w:val="es-CR"/>
+        </w:rPr>
+        <w:t>JavaScript</w:t>
+      </w:r>
+      <w:proofErr w:type="gramEnd"/>
+      <w:r>
+        <w:rPr>
+          <w:lang w:val="es-CR"/>
+        </w:rPr>
+        <w:t xml:space="preserve"> pero del lado del servidor, utiliza la máquina virtual de Google Chrome (V8) para la interpretación y ejecución del código de </w:t>
+      </w:r>
+      <w:proofErr w:type="spellStart"/>
+      <w:r>
+        <w:rPr>
+          <w:lang w:val="es-CR"/>
+        </w:rPr>
+        <w:t>javascript</w:t>
+      </w:r>
+      <w:proofErr w:type="spellEnd"/>
+      <w:r>
+        <w:rPr>
+          <w:lang w:val="es-CR"/>
+        </w:rPr>
+        <w:t xml:space="preserve">. </w:t>
+      </w:r>
+      <w:proofErr w:type="spellStart"/>
+      <w:r>
+        <w:rPr>
+          <w:lang w:val="es-CR"/>
+        </w:rPr>
+        <w:t>Node</w:t>
+      </w:r>
+      <w:proofErr w:type="spellEnd"/>
+      <w:r>
+        <w:rPr>
+          <w:lang w:val="es-CR"/>
+        </w:rPr>
+        <w:t xml:space="preserve"> fue desarrollado con la misión de crear programas y servidores web de alto rendimiento y fácilmente escalables.</w:t>
       </w:r>
       <w:r>
         <w:rPr>
@@ -341,35 +385,71 @@
         <w:rPr>
           <w:lang w:val="es-CR"/>
         </w:rPr>
-        <w:t>V8 es el motor de JavaScript creado por Google para su navegador Chrome que se encarga de interpretar y ejecutar el código. Es un intérprete bastante poderoso con una característica especial, OPEN-SOURCE, es decir de código abierto, y cualquier persona puede descargar el código fuente de este intérprete y hacerlo funcionar en una aplicación. Node usa la máquina virtual V8 y le da otro propósito para usarlo en el servidor.</w:t>
-      </w:r>
-    </w:p>
-    <w:p>
-      <w:pPr>
-        <w:spacing w:after="0"/>
-        <w:rPr>
-          <w:lang w:val="es-CR"/>
-        </w:rPr>
-      </w:pPr>
-      <w:r>
-        <w:rPr>
-          <w:lang w:val="es-CR"/>
-        </w:rPr>
-        <w:t>¿Por qué no utilizar el mismo lenguaje que usted emplea en el cliente para programar el servidor ?</w:t>
-      </w:r>
-    </w:p>
-    <w:p>
-      <w:pPr>
-        <w:spacing w:after="0"/>
-        <w:rPr>
-          <w:lang w:val="es-CR"/>
-        </w:rPr>
-      </w:pPr>
-      <w:r>
-        <w:rPr>
-          <w:lang w:val="es-CR"/>
-        </w:rPr>
-        <w:t>Fue una de las preguntas con las que se inició la idea, la posibilidad de crear una arquitectura que contemplara el lenguaje Javascript tanto del lado del cliente como del servidor.</w:t>
+        <w:t xml:space="preserve">V8 es el motor de JavaScript creado por Google para su navegador Chrome que se encarga de interpretar y ejecutar el código. Es un intérprete bastante poderoso con una característica especial, OPEN-SOURCE, es decir de código abierto, y cualquier persona puede descargar el código fuente de este intérprete y hacerlo funcionar en una aplicación. </w:t>
+      </w:r>
+      <w:proofErr w:type="spellStart"/>
+      <w:r>
+        <w:rPr>
+          <w:lang w:val="es-CR"/>
+        </w:rPr>
+        <w:t>Node</w:t>
+      </w:r>
+      <w:proofErr w:type="spellEnd"/>
+      <w:r>
+        <w:rPr>
+          <w:lang w:val="es-CR"/>
+        </w:rPr>
+        <w:t xml:space="preserve"> usa la máquina virtual V8 y le da otro propósito para usarlo en el servidor.</w:t>
+      </w:r>
+    </w:p>
+    <w:p>
+      <w:pPr>
+        <w:spacing w:after="0"/>
+        <w:rPr>
+          <w:lang w:val="es-CR"/>
+        </w:rPr>
+      </w:pPr>
+      <w:r>
+        <w:rPr>
+          <w:lang w:val="es-CR"/>
+        </w:rPr>
+        <w:t xml:space="preserve">¿Por qué no utilizar el mismo lenguaje que usted emplea en el cliente para programar el </w:t>
+      </w:r>
+      <w:proofErr w:type="gramStart"/>
+      <w:r>
+        <w:rPr>
+          <w:lang w:val="es-CR"/>
+        </w:rPr>
+        <w:t>servidor ?</w:t>
+      </w:r>
+      <w:proofErr w:type="gramEnd"/>
+    </w:p>
+    <w:p>
+      <w:pPr>
+        <w:spacing w:after="0"/>
+        <w:rPr>
+          <w:lang w:val="es-CR"/>
+        </w:rPr>
+      </w:pPr>
+      <w:r>
+        <w:rPr>
+          <w:lang w:val="es-CR"/>
+        </w:rPr>
+        <w:t xml:space="preserve">Fue una de las preguntas con las que se inició la idea, la posibilidad de crear una arquitectura que contemplara el lenguaje </w:t>
+      </w:r>
+      <w:proofErr w:type="spellStart"/>
+      <w:r>
+        <w:rPr>
+          <w:lang w:val="es-CR"/>
+        </w:rPr>
+        <w:t>Javascript</w:t>
+      </w:r>
+      <w:proofErr w:type="spellEnd"/>
+      <w:r>
+        <w:rPr>
+          <w:lang w:val="es-CR"/>
+        </w:rPr>
+        <w:t xml:space="preserve"> tanto del lado del cliente como del servidor.</w:t>
       </w:r>
     </w:p>
     <w:p>
@@ -398,7 +478,21 @@
           <w:lang w:val="es-CR"/>
         </w:rPr>
         <w:br/>
-        <w:t xml:space="preserve">Hemos escuchado que existen varios paradigmas de programación muy populares como POO(Programación Orientada a Objetos), el cual es muy común encontrarlo en la mayoría de lenguajes </w:t>
+        <w:t xml:space="preserve">Hemos escuchado que existen varios paradigmas de programación muy populares como </w:t>
+      </w:r>
+      <w:proofErr w:type="gramStart"/>
+      <w:r>
+        <w:rPr>
+          <w:lang w:val="es-CR"/>
+        </w:rPr>
+        <w:t>POO(</w:t>
+      </w:r>
+      <w:proofErr w:type="gramEnd"/>
+      <w:r>
+        <w:rPr>
+          <w:lang w:val="es-CR"/>
+        </w:rPr>
+        <w:t xml:space="preserve">Programación Orientada a Objetos), el cual es muy común encontrarlo en la mayoría de lenguajes </w:t>
       </w:r>
       <w:r>
         <w:rPr>
@@ -418,7 +512,20 @@
           <w:lang w:val="es-CR"/>
         </w:rPr>
         <w:br/>
-        <w:t>Node usa el paradigma de Programación Orientada a Eventos. Al igual que en el lado del cliente estamos a la espera de acciones del usuario y sus correspondientes eventos, en el lado del servidor no es nada diferente, aunque no se están presionando botones ni llenando formularios, en otros niveles están sucediendo eventos, como establecimiento de conexiones, envío y recepción de datos y todas las demás actividades para las que un servidor debe estar en capacidad de responder.</w:t>
+      </w:r>
+      <w:proofErr w:type="spellStart"/>
+      <w:r>
+        <w:rPr>
+          <w:lang w:val="es-CR"/>
+        </w:rPr>
+        <w:t>Node</w:t>
+      </w:r>
+      <w:proofErr w:type="spellEnd"/>
+      <w:r>
+        <w:rPr>
+          <w:lang w:val="es-CR"/>
+        </w:rPr>
+        <w:t xml:space="preserve"> usa el paradigma de Programación Orientada a Eventos. Al igual que en el lado del cliente estamos a la espera de acciones del usuario y sus correspondientes eventos, en el lado del servidor no es nada diferente, aunque no se están presionando botones ni llenando formularios, en otros niveles están sucediendo eventos, como establecimiento de conexiones, envío y recepción de datos y todas las demás actividades para las que un servidor debe estar en capacidad de responder.</w:t>
       </w:r>
     </w:p>
     <w:p>
@@ -501,7 +608,21 @@
         <w:rPr>
           <w:lang w:val="es-CR"/>
         </w:rPr>
-        <w:t>Trabaja con un único hilo de ejecución, las tareas y procesos es de un modelo llamado evento Loop.</w:t>
+        <w:t xml:space="preserve">Trabaja con un único hilo de ejecución, las tareas y procesos es de un modelo llamado evento </w:t>
+      </w:r>
+      <w:proofErr w:type="spellStart"/>
+      <w:r>
+        <w:rPr>
+          <w:lang w:val="es-CR"/>
+        </w:rPr>
+        <w:t>Loop</w:t>
+      </w:r>
+      <w:proofErr w:type="spellEnd"/>
+      <w:r>
+        <w:rPr>
+          <w:lang w:val="es-CR"/>
+        </w:rPr>
+        <w:t>.</w:t>
       </w:r>
     </w:p>
     <w:p>
@@ -579,7 +700,21 @@
         <w:rPr>
           <w:lang w:val="es-CR"/>
         </w:rPr>
-        <w:t xml:space="preserve">Librería llamada libuv </w:t>
+        <w:t xml:space="preserve">Librería llamada </w:t>
+      </w:r>
+      <w:proofErr w:type="spellStart"/>
+      <w:r>
+        <w:rPr>
+          <w:lang w:val="es-CR"/>
+        </w:rPr>
+        <w:t>libuv</w:t>
+      </w:r>
+      <w:proofErr w:type="spellEnd"/>
+      <w:r>
+        <w:rPr>
+          <w:lang w:val="es-CR"/>
+        </w:rPr>
+        <w:t xml:space="preserve"> </w:t>
       </w:r>
       <w:r>
         <w:rPr>
@@ -744,7 +879,21 @@
         <w:rPr>
           <w:lang w:val="es-CR"/>
         </w:rPr>
-        <w:t>Utiliza Brew (el administrador de paquetes para MacOS), abre la terminal y digita:</w:t>
+        <w:t xml:space="preserve">Utiliza </w:t>
+      </w:r>
+      <w:proofErr w:type="spellStart"/>
+      <w:r>
+        <w:rPr>
+          <w:lang w:val="es-CR"/>
+        </w:rPr>
+        <w:t>Brew</w:t>
+      </w:r>
+      <w:proofErr w:type="spellEnd"/>
+      <w:r>
+        <w:rPr>
+          <w:lang w:val="es-CR"/>
+        </w:rPr>
+        <w:t xml:space="preserve"> (el administrador de paquetes para MacOS), abre la terminal y digita:</w:t>
       </w:r>
     </w:p>
     <w:p>
@@ -914,7 +1063,49 @@
         <w:rPr>
           <w:lang w:val="es-CR"/>
         </w:rPr>
-        <w:t>Actualmente existen dos versiones de Node.js disponibles, la versión 4.x es LTS (Long Term Support), es decir, una versión que estará estable por mucho tiempo y no sufrirá cambios drásticos que puedan romper el ecosistema, es la versión más recomendada para la mayoría de usuarios.</w:t>
+        <w:t xml:space="preserve">Actualmente existen dos versiones de Node.js disponibles, la versión 4.x es LTS (Long </w:t>
+      </w:r>
+      <w:proofErr w:type="spellStart"/>
+      <w:r>
+        <w:rPr>
+          <w:lang w:val="es-CR"/>
+        </w:rPr>
+        <w:t>Term</w:t>
+      </w:r>
+      <w:proofErr w:type="spellEnd"/>
+      <w:r>
+        <w:rPr>
+          <w:lang w:val="es-CR"/>
+        </w:rPr>
+        <w:t xml:space="preserve"> </w:t>
+      </w:r>
+      <w:proofErr w:type="spellStart"/>
+      <w:r>
+        <w:rPr>
+          <w:lang w:val="es-CR"/>
+        </w:rPr>
+        <w:t>Support</w:t>
+      </w:r>
+      <w:proofErr w:type="spellEnd"/>
+      <w:r>
+        <w:rPr>
+          <w:lang w:val="es-CR"/>
+        </w:rPr>
+        <w:t xml:space="preserve">), es decir, una versión que estará estable por mucho tiempo y no sufrirá cambios drásticos que puedan romper el ecosistema, es la versión más recomendada para la mayoría de </w:t>
+      </w:r>
+      <w:proofErr w:type="gramStart"/>
+      <w:r>
+        <w:rPr>
+          <w:lang w:val="es-CR"/>
+        </w:rPr>
+        <w:t>usuarios</w:t>
+      </w:r>
+      <w:proofErr w:type="gramEnd"/>
+      <w:r>
+        <w:rPr>
+          <w:lang w:val="es-CR"/>
+        </w:rPr>
+        <w:t>.</w:t>
       </w:r>
       <w:r>
         <w:rPr>
@@ -953,7 +1144,77 @@
           <w:lang w:val="es-CR"/>
         </w:rPr>
         <w:br/>
-        <w:t>Si estás en linux - Debian o algún derivado es porque eres un usuario un poco más avanzado, la recomendación que hacemos es que instales Node.js via PPA, agregando el repositorio de NodeSource y luego descargando via apt-get.</w:t>
+        <w:t xml:space="preserve">Si estás en </w:t>
+      </w:r>
+      <w:proofErr w:type="spellStart"/>
+      <w:r>
+        <w:rPr>
+          <w:lang w:val="es-CR"/>
+        </w:rPr>
+        <w:t>linux</w:t>
+      </w:r>
+      <w:proofErr w:type="spellEnd"/>
+      <w:r>
+        <w:rPr>
+          <w:lang w:val="es-CR"/>
+        </w:rPr>
+        <w:t xml:space="preserve"> - Debian o algún derivado es porque eres un usuario un poco más avanzado, la recomendación que hacemos es que instales Node.js </w:t>
+      </w:r>
+      <w:proofErr w:type="spellStart"/>
+      <w:r>
+        <w:rPr>
+          <w:lang w:val="es-CR"/>
+        </w:rPr>
+        <w:t>via</w:t>
+      </w:r>
+      <w:proofErr w:type="spellEnd"/>
+      <w:r>
+        <w:rPr>
+          <w:lang w:val="es-CR"/>
+        </w:rPr>
+        <w:t xml:space="preserve"> PPA, agregando el repositorio de </w:t>
+      </w:r>
+      <w:proofErr w:type="spellStart"/>
+      <w:r>
+        <w:rPr>
+          <w:lang w:val="es-CR"/>
+        </w:rPr>
+        <w:t>NodeSource</w:t>
+      </w:r>
+      <w:proofErr w:type="spellEnd"/>
+      <w:r>
+        <w:rPr>
+          <w:lang w:val="es-CR"/>
+        </w:rPr>
+        <w:t xml:space="preserve"> y luego descargando </w:t>
+      </w:r>
+      <w:proofErr w:type="spellStart"/>
+      <w:r>
+        <w:rPr>
+          <w:lang w:val="es-CR"/>
+        </w:rPr>
+        <w:t>via</w:t>
+      </w:r>
+      <w:proofErr w:type="spellEnd"/>
+      <w:r>
+        <w:rPr>
+          <w:lang w:val="es-CR"/>
+        </w:rPr>
+        <w:t xml:space="preserve"> </w:t>
+      </w:r>
+      <w:proofErr w:type="spellStart"/>
+      <w:r>
+        <w:rPr>
+          <w:lang w:val="es-CR"/>
+        </w:rPr>
+        <w:t>apt-get</w:t>
+      </w:r>
+      <w:proofErr w:type="spellEnd"/>
+      <w:r>
+        <w:rPr>
+          <w:lang w:val="es-CR"/>
+        </w:rPr>
+        <w:t>.</w:t>
       </w:r>
     </w:p>
     <w:p>
@@ -1034,7 +1295,35 @@
         <w:rPr>
           <w:lang w:val="es-CR"/>
         </w:rPr>
-        <w:t>Ahora sólo falta verificar que Node.js esté correctamente instalado en la máquina, para lo que debes ingresar a una terminal y digitar “node --version”:</w:t>
+        <w:t>Ahora sólo falta verificar que Node.js esté correctamente instalado en la máquina, para lo que debes ingresar a una terminal y digitar “</w:t>
+      </w:r>
+      <w:proofErr w:type="spellStart"/>
+      <w:r>
+        <w:rPr>
+          <w:lang w:val="es-CR"/>
+        </w:rPr>
+        <w:t>node</w:t>
+      </w:r>
+      <w:proofErr w:type="spellEnd"/>
+      <w:r>
+        <w:rPr>
+          <w:lang w:val="es-CR"/>
+        </w:rPr>
+        <w:t xml:space="preserve"> --</w:t>
+      </w:r>
+      <w:proofErr w:type="spellStart"/>
+      <w:r>
+        <w:rPr>
+          <w:lang w:val="es-CR"/>
+        </w:rPr>
+        <w:t>version</w:t>
+      </w:r>
+      <w:proofErr w:type="spellEnd"/>
+      <w:r>
+        <w:rPr>
+          <w:lang w:val="es-CR"/>
+        </w:rPr>
+        <w:t>”:</w:t>
       </w:r>
     </w:p>
     <w:p>
@@ -1115,7 +1404,21 @@
         <w:rPr>
           <w:lang w:val="es-CR"/>
         </w:rPr>
-        <w:t>La Terminal te devuelve la versión de node que está instalada.</w:t>
+        <w:t xml:space="preserve">La Terminal te devuelve la versión de </w:t>
+      </w:r>
+      <w:proofErr w:type="spellStart"/>
+      <w:r>
+        <w:rPr>
+          <w:lang w:val="es-CR"/>
+        </w:rPr>
+        <w:t>node</w:t>
+      </w:r>
+      <w:proofErr w:type="spellEnd"/>
+      <w:r>
+        <w:rPr>
+          <w:lang w:val="es-CR"/>
+        </w:rPr>
+        <w:t xml:space="preserve"> que está instalada.</w:t>
       </w:r>
     </w:p>
     <w:p>
@@ -1172,8 +1475,58 @@
         <w:rPr>
           <w:lang w:val="es-CR"/>
         </w:rPr>
-        <w:t>Que es un REPL – Readable Print to Loop</w:t>
-      </w:r>
+        <w:t xml:space="preserve">Que es un REPL – </w:t>
+      </w:r>
+      <w:proofErr w:type="spellStart"/>
+      <w:r>
+        <w:rPr>
+          <w:lang w:val="es-CR"/>
+        </w:rPr>
+        <w:t>Readable</w:t>
+      </w:r>
+      <w:proofErr w:type="spellEnd"/>
+      <w:r>
+        <w:rPr>
+          <w:lang w:val="es-CR"/>
+        </w:rPr>
+        <w:t xml:space="preserve"> </w:t>
+      </w:r>
+      <w:proofErr w:type="spellStart"/>
+      <w:r>
+        <w:rPr>
+          <w:lang w:val="es-CR"/>
+        </w:rPr>
+        <w:t>Print</w:t>
+      </w:r>
+      <w:proofErr w:type="spellEnd"/>
+      <w:r>
+        <w:rPr>
+          <w:lang w:val="es-CR"/>
+        </w:rPr>
+        <w:t xml:space="preserve"> </w:t>
+      </w:r>
+      <w:proofErr w:type="spellStart"/>
+      <w:r>
+        <w:rPr>
+          <w:lang w:val="es-CR"/>
+        </w:rPr>
+        <w:t>to</w:t>
+      </w:r>
+      <w:proofErr w:type="spellEnd"/>
+      <w:r>
+        <w:rPr>
+          <w:lang w:val="es-CR"/>
+        </w:rPr>
+        <w:t xml:space="preserve"> </w:t>
+      </w:r>
+      <w:proofErr w:type="spellStart"/>
+      <w:r>
+        <w:rPr>
+          <w:lang w:val="es-CR"/>
+        </w:rPr>
+        <w:t>Loop</w:t>
+      </w:r>
+      <w:proofErr w:type="spellEnd"/>
     </w:p>
     <w:p>
       <w:pPr>
@@ -1235,7 +1588,49 @@
         <w:rPr>
           <w:lang w:val="es-CR"/>
         </w:rPr>
-        <w:t>En esta lección aprendiste que node es un entorno de ejecución multiplataforma que permite realizar gran cantidad de acciones del lado del servidor. Además, usa el lenguaje JavaScript lo cual es muy conveniente para los desarrolladores ya que no hay diferencia entre el lenguaje usado en el front-end y el usado en el back-end.</w:t>
+        <w:t xml:space="preserve">En esta lección aprendiste que </w:t>
+      </w:r>
+      <w:proofErr w:type="spellStart"/>
+      <w:r>
+        <w:rPr>
+          <w:lang w:val="es-CR"/>
+        </w:rPr>
+        <w:t>node</w:t>
+      </w:r>
+      <w:proofErr w:type="spellEnd"/>
+      <w:r>
+        <w:rPr>
+          <w:lang w:val="es-CR"/>
+        </w:rPr>
+        <w:t xml:space="preserve"> es un entorno de ejecución multiplataforma que permite realizar gran cantidad de acciones del lado del servidor. Además, usa el lenguaje JavaScript lo cual es muy conveniente para los desarrolladores ya que no hay diferencia entre el lenguaje usado en el </w:t>
+      </w:r>
+      <w:proofErr w:type="spellStart"/>
+      <w:r>
+        <w:rPr>
+          <w:lang w:val="es-CR"/>
+        </w:rPr>
+        <w:t>front-end</w:t>
+      </w:r>
+      <w:proofErr w:type="spellEnd"/>
+      <w:r>
+        <w:rPr>
+          <w:lang w:val="es-CR"/>
+        </w:rPr>
+        <w:t xml:space="preserve"> y el usado en el back-</w:t>
+      </w:r>
+      <w:proofErr w:type="spellStart"/>
+      <w:r>
+        <w:rPr>
+          <w:lang w:val="es-CR"/>
+        </w:rPr>
+        <w:t>end</w:t>
+      </w:r>
+      <w:proofErr w:type="spellEnd"/>
+      <w:r>
+        <w:rPr>
+          <w:lang w:val="es-CR"/>
+        </w:rPr>
+        <w:t>.</w:t>
       </w:r>
       <w:r>
         <w:rPr>
@@ -1261,7 +1656,21 @@
           <w:lang w:val="es-CR"/>
         </w:rPr>
         <w:br/>
-        <w:t>Lee con atención las opciones de respuesta, las cuales contienen algunas afirmaciones relacionadas con Node. Selecciona las 2 afirmaciones verdaderas.</w:t>
+        <w:t xml:space="preserve">Lee con atención las opciones de respuesta, las cuales contienen algunas afirmaciones relacionadas con </w:t>
+      </w:r>
+      <w:proofErr w:type="spellStart"/>
+      <w:r>
+        <w:rPr>
+          <w:lang w:val="es-CR"/>
+        </w:rPr>
+        <w:t>Node</w:t>
+      </w:r>
+      <w:proofErr w:type="spellEnd"/>
+      <w:r>
+        <w:rPr>
+          <w:lang w:val="es-CR"/>
+        </w:rPr>
+        <w:t>. Selecciona las 2 afirmaciones verdaderas.</w:t>
       </w:r>
     </w:p>
     <w:p>
@@ -1344,7 +1753,35 @@
         <w:rPr>
           <w:lang w:val="es-CR"/>
         </w:rPr>
-        <w:t>Lección 2: Node Package Manager (NPM)</w:t>
+        <w:t xml:space="preserve">Lección 2: </w:t>
+      </w:r>
+      <w:proofErr w:type="spellStart"/>
+      <w:r>
+        <w:rPr>
+          <w:lang w:val="es-CR"/>
+        </w:rPr>
+        <w:t>Node</w:t>
+      </w:r>
+      <w:proofErr w:type="spellEnd"/>
+      <w:r>
+        <w:rPr>
+          <w:lang w:val="es-CR"/>
+        </w:rPr>
+        <w:t xml:space="preserve"> </w:t>
+      </w:r>
+      <w:proofErr w:type="spellStart"/>
+      <w:r>
+        <w:rPr>
+          <w:lang w:val="es-CR"/>
+        </w:rPr>
+        <w:t>Package</w:t>
+      </w:r>
+      <w:proofErr w:type="spellEnd"/>
+      <w:r>
+        <w:rPr>
+          <w:lang w:val="es-CR"/>
+        </w:rPr>
+        <w:t xml:space="preserve"> Manager (NPM)</w:t>
       </w:r>
     </w:p>
     <w:p>
@@ -1402,7 +1839,21 @@
           <w:lang w:val="es-CR"/>
         </w:rPr>
         <w:br/>
-        <w:t>No es conocido, a excepción de sus creadores, el verdadero significado de las siglas N.P.M. Lo que sí sabemos es que es un maravilloso gestor de paquetes y dependencias para JavaScript, diseñado para funcionar en la línea de comandos. Es un sistema que viene integrado con Node.js y se instala en el mismo momento que se instala Node en la máquina.</w:t>
+        <w:t xml:space="preserve">No es conocido, a excepción de sus creadores, el verdadero significado de las siglas N.P.M. Lo que sí sabemos es que es un maravilloso gestor de paquetes y dependencias para JavaScript, diseñado para funcionar en la línea de comandos. Es un sistema que viene integrado con Node.js y se instala en el mismo momento que se instala </w:t>
+      </w:r>
+      <w:proofErr w:type="spellStart"/>
+      <w:r>
+        <w:rPr>
+          <w:lang w:val="es-CR"/>
+        </w:rPr>
+        <w:t>Node</w:t>
+      </w:r>
+      <w:proofErr w:type="spellEnd"/>
+      <w:r>
+        <w:rPr>
+          <w:lang w:val="es-CR"/>
+        </w:rPr>
+        <w:t xml:space="preserve"> en la máquina.</w:t>
       </w:r>
       <w:r>
         <w:rPr>
@@ -1415,7 +1866,35 @@
           <w:lang w:val="es-CR"/>
         </w:rPr>
         <w:br/>
-        <w:t>Casualmente N.P.M. se acomoda perfectamente al nombre de Node Package Manager y así es como se conoce entre la comunidad de desarrolladores JavaScript. N.P.M. es una plataforma de código abierto, en la que miles de programadores de todo el mundo pueden crear librerías o paquetes como son conocidos en el ecosistema Node.js y publicarlos para que puedan ser descargados y usados por otras personas.</w:t>
+        <w:t>Casualmente N.P.M. se acomoda perfectamente al nombre de </w:t>
+      </w:r>
+      <w:proofErr w:type="spellStart"/>
+      <w:r>
+        <w:rPr>
+          <w:lang w:val="es-CR"/>
+        </w:rPr>
+        <w:t>Node</w:t>
+      </w:r>
+      <w:proofErr w:type="spellEnd"/>
+      <w:r>
+        <w:rPr>
+          <w:lang w:val="es-CR"/>
+        </w:rPr>
+        <w:t xml:space="preserve"> </w:t>
+      </w:r>
+      <w:proofErr w:type="spellStart"/>
+      <w:r>
+        <w:rPr>
+          <w:lang w:val="es-CR"/>
+        </w:rPr>
+        <w:t>Package</w:t>
+      </w:r>
+      <w:proofErr w:type="spellEnd"/>
+      <w:r>
+        <w:rPr>
+          <w:lang w:val="es-CR"/>
+        </w:rPr>
+        <w:t xml:space="preserve"> Manager y así es como se conoce entre la comunidad de desarrolladores JavaScript. N.P.M. es una plataforma de código abierto, en la que miles de programadores de todo el mundo pueden crear librerías o paquetes como son conocidos en el ecosistema Node.js y publicarlos para que puedan ser descargados y usados por otras personas.</w:t>
       </w:r>
       <w:r>
         <w:rPr>
@@ -1447,7 +1926,35 @@
           <w:lang w:val="es-CR"/>
         </w:rPr>
         <w:lastRenderedPageBreak/>
-        <w:t>N.P.M. cuenta con una cantidad de paquetes increíbles, los cuales nos ayudan a resolver muchos de los problemas que nos encontramos dia dia como desarrolladores Node.js</w:t>
+        <w:t xml:space="preserve">N.P.M. cuenta con una cantidad de paquetes increíbles, los cuales nos ayudan a resolver muchos de los problemas que nos encontramos </w:t>
+      </w:r>
+      <w:proofErr w:type="spellStart"/>
+      <w:r>
+        <w:rPr>
+          <w:lang w:val="es-CR"/>
+        </w:rPr>
+        <w:t>dia</w:t>
+      </w:r>
+      <w:proofErr w:type="spellEnd"/>
+      <w:r>
+        <w:rPr>
+          <w:lang w:val="es-CR"/>
+        </w:rPr>
+        <w:t xml:space="preserve"> </w:t>
+      </w:r>
+      <w:proofErr w:type="spellStart"/>
+      <w:r>
+        <w:rPr>
+          <w:lang w:val="es-CR"/>
+        </w:rPr>
+        <w:t>dia</w:t>
+      </w:r>
+      <w:proofErr w:type="spellEnd"/>
+      <w:r>
+        <w:rPr>
+          <w:lang w:val="es-CR"/>
+        </w:rPr>
+        <w:t xml:space="preserve"> como desarrolladores Node.js</w:t>
       </w:r>
     </w:p>
     <w:p>
@@ -1488,11 +1995,27 @@
           <w:lang w:val="es-CR"/>
         </w:rPr>
       </w:pPr>
-      <w:r>
-        <w:rPr>
-          <w:lang w:val="es-CR"/>
-        </w:rPr>
-        <w:t>Npm  en la línea de comandos</w:t>
+      <w:proofErr w:type="spellStart"/>
+      <w:proofErr w:type="gramStart"/>
+      <w:r>
+        <w:rPr>
+          <w:lang w:val="es-CR"/>
+        </w:rPr>
+        <w:t>Npm</w:t>
+      </w:r>
+      <w:proofErr w:type="spellEnd"/>
+      <w:r>
+        <w:rPr>
+          <w:lang w:val="es-CR"/>
+        </w:rPr>
+        <w:t xml:space="preserve">  en</w:t>
+      </w:r>
+      <w:proofErr w:type="gramEnd"/>
+      <w:r>
+        <w:rPr>
+          <w:lang w:val="es-CR"/>
+        </w:rPr>
+        <w:t xml:space="preserve"> la línea de comandos</w:t>
       </w:r>
     </w:p>
     <w:p>
@@ -1606,12 +2129,14 @@
           </wp:inline>
         </w:drawing>
       </w:r>
+      <w:proofErr w:type="spellStart"/>
       <w:r>
         <w:rPr>
           <w:lang w:val="es-CR"/>
         </w:rPr>
         <w:t>etc</w:t>
       </w:r>
+      <w:proofErr w:type="spellEnd"/>
     </w:p>
     <w:p>
       <w:pPr>
@@ -1649,8 +2174,16 @@
           <w:lang w:val="es-CR"/>
         </w:rPr>
         <w:tab/>
-        <w:t>3.3 Paquetes propios y crear un servidor simple en Node</w:t>
-      </w:r>
+        <w:t xml:space="preserve">3.3 Paquetes propios y crear un servidor simple en </w:t>
+      </w:r>
+      <w:proofErr w:type="spellStart"/>
+      <w:r>
+        <w:rPr>
+          <w:lang w:val="es-CR"/>
+        </w:rPr>
+        <w:t>Node</w:t>
+      </w:r>
+      <w:proofErr w:type="spellEnd"/>
     </w:p>
     <w:p>
       <w:pPr>
@@ -1695,11 +2228,19 @@
           <w:lang w:val="es-CR"/>
         </w:rPr>
       </w:pPr>
-      <w:r>
-        <w:rPr>
-          <w:lang w:val="es-CR"/>
-        </w:rPr>
-        <w:t>Require(‘http’)</w:t>
+      <w:proofErr w:type="spellStart"/>
+      <w:r>
+        <w:rPr>
+          <w:lang w:val="es-CR"/>
+        </w:rPr>
+        <w:t>Require</w:t>
+      </w:r>
+      <w:proofErr w:type="spellEnd"/>
+      <w:r>
+        <w:rPr>
+          <w:lang w:val="es-CR"/>
+        </w:rPr>
+        <w:t>(‘http’)</w:t>
       </w:r>
     </w:p>
     <w:p>
@@ -1859,7 +2400,35 @@
         <w:rPr>
           <w:lang w:val="es-CR"/>
         </w:rPr>
-        <w:t>En esta lección tuviste la oportunidad de aprender sobre NPM y su función de administración de paquetes para Node. Saber usar esta herramientas en los proyectos de desarrollo implementados en Node, es fundamental puesto que en la mayoría de ocasiones tendrás la necesidad de usar paquetes de terceros en tu código.</w:t>
+        <w:t xml:space="preserve">En esta lección tuviste la oportunidad de aprender sobre NPM y su función de administración de paquetes para </w:t>
+      </w:r>
+      <w:proofErr w:type="spellStart"/>
+      <w:r>
+        <w:rPr>
+          <w:lang w:val="es-CR"/>
+        </w:rPr>
+        <w:t>Node</w:t>
+      </w:r>
+      <w:proofErr w:type="spellEnd"/>
+      <w:r>
+        <w:rPr>
+          <w:lang w:val="es-CR"/>
+        </w:rPr>
+        <w:t xml:space="preserve">. Saber usar esta herramientas en los proyectos de desarrollo implementados en </w:t>
+      </w:r>
+      <w:proofErr w:type="spellStart"/>
+      <w:r>
+        <w:rPr>
+          <w:lang w:val="es-CR"/>
+        </w:rPr>
+        <w:t>Node</w:t>
+      </w:r>
+      <w:proofErr w:type="spellEnd"/>
+      <w:r>
+        <w:rPr>
+          <w:lang w:val="es-CR"/>
+        </w:rPr>
+        <w:t>, es fundamental puesto que en la mayoría de ocasiones tendrás la necesidad de usar paquetes de terceros en tu código.</w:t>
       </w:r>
       <w:r>
         <w:rPr>
@@ -1911,7 +2480,49 @@
           <w:lang w:val="es-CR"/>
         </w:rPr>
         <w:br/>
-        <w:t>El archivo package.json se crea al ejecutar el comando “npm init” en el directorio del proyecto y sirve para lanzar un nuevo servidor.</w:t>
+        <w:t xml:space="preserve">El archivo </w:t>
+      </w:r>
+      <w:proofErr w:type="spellStart"/>
+      <w:r>
+        <w:rPr>
+          <w:lang w:val="es-CR"/>
+        </w:rPr>
+        <w:t>package.json</w:t>
+      </w:r>
+      <w:proofErr w:type="spellEnd"/>
+      <w:r>
+        <w:rPr>
+          <w:lang w:val="es-CR"/>
+        </w:rPr>
+        <w:t xml:space="preserve"> se crea al ejecutar el comando “</w:t>
+      </w:r>
+      <w:proofErr w:type="spellStart"/>
+      <w:r>
+        <w:rPr>
+          <w:lang w:val="es-CR"/>
+        </w:rPr>
+        <w:t>npm</w:t>
+      </w:r>
+      <w:proofErr w:type="spellEnd"/>
+      <w:r>
+        <w:rPr>
+          <w:lang w:val="es-CR"/>
+        </w:rPr>
+        <w:t xml:space="preserve"> </w:t>
+      </w:r>
+      <w:proofErr w:type="spellStart"/>
+      <w:r>
+        <w:rPr>
+          <w:lang w:val="es-CR"/>
+        </w:rPr>
+        <w:t>init</w:t>
+      </w:r>
+      <w:proofErr w:type="spellEnd"/>
+      <w:r>
+        <w:rPr>
+          <w:lang w:val="es-CR"/>
+        </w:rPr>
+        <w:t>” en el directorio del proyecto y sirve para lanzar un nuevo servidor.</w:t>
       </w:r>
     </w:p>
     <w:p>
@@ -2078,11 +2689,33 @@
           <w:lang w:val="es-CR"/>
         </w:rPr>
       </w:pPr>
-      <w:r>
-        <w:rPr>
-          <w:lang w:val="es-CR"/>
-        </w:rPr>
-        <w:t>Node Package Manager es una herramienta muy útil al momento de crear proyectos web. Al realizar desarrollos del lado del servidor, podrás notar que siempre es necesario usar paquetes y módulos externos que complementan las funcionalidades a desarrollar. Adicionalmente NPM facilita la estructuración de los directorios y archivos que componen el proyecto, dando así orden y modularidad al desarrollo.</w:t>
+      <w:proofErr w:type="spellStart"/>
+      <w:r>
+        <w:rPr>
+          <w:lang w:val="es-CR"/>
+        </w:rPr>
+        <w:t>Node</w:t>
+      </w:r>
+      <w:proofErr w:type="spellEnd"/>
+      <w:r>
+        <w:rPr>
+          <w:lang w:val="es-CR"/>
+        </w:rPr>
+        <w:t xml:space="preserve"> </w:t>
+      </w:r>
+      <w:proofErr w:type="spellStart"/>
+      <w:r>
+        <w:rPr>
+          <w:lang w:val="es-CR"/>
+        </w:rPr>
+        <w:t>Package</w:t>
+      </w:r>
+      <w:proofErr w:type="spellEnd"/>
+      <w:r>
+        <w:rPr>
+          <w:lang w:val="es-CR"/>
+        </w:rPr>
+        <w:t xml:space="preserve"> Manager es una herramienta muy útil al momento de crear proyectos web. Al realizar desarrollos del lado del servidor, podrás notar que siempre es necesario usar paquetes y módulos externos que complementan las funcionalidades a desarrollar. Adicionalmente NPM facilita la estructuración de los directorios y archivos que componen el proyecto, dando así orden y modularidad al desarrollo.</w:t>
       </w:r>
       <w:r>
         <w:rPr>
@@ -2095,7 +2728,35 @@
           <w:lang w:val="es-CR"/>
         </w:rPr>
         <w:br/>
-        <w:t xml:space="preserve">En este ejercicio iniciaremos con el desarrollo de un juego en línea de Tic Tac Toe, que completaremos con los ejercicios de las siguientes lecciones. De este modo, la solución de cada ejercicio se convierte en la base sobre la cual debes trabajar en el siguiente. El front-end del proyecto ya está preparado y tu misión es desarrollar el Back-End con Node.js, haciendo uso de las herramientas que irás aprendiendo </w:t>
+        <w:t xml:space="preserve">En este ejercicio iniciaremos con el desarrollo de un juego en línea de Tic Tac Toe, que completaremos con los ejercicios de las siguientes lecciones. De este modo, la solución de cada ejercicio se convierte en la base sobre la cual debes trabajar en el siguiente. El </w:t>
+      </w:r>
+      <w:proofErr w:type="spellStart"/>
+      <w:r>
+        <w:rPr>
+          <w:lang w:val="es-CR"/>
+        </w:rPr>
+        <w:t>front-end</w:t>
+      </w:r>
+      <w:proofErr w:type="spellEnd"/>
+      <w:r>
+        <w:rPr>
+          <w:lang w:val="es-CR"/>
+        </w:rPr>
+        <w:t xml:space="preserve"> del proyecto ya está preparado y tu misión es desarrollar el Back-</w:t>
+      </w:r>
+      <w:proofErr w:type="spellStart"/>
+      <w:r>
+        <w:rPr>
+          <w:lang w:val="es-CR"/>
+        </w:rPr>
+        <w:t>End</w:t>
+      </w:r>
+      <w:proofErr w:type="spellEnd"/>
+      <w:r>
+        <w:rPr>
+          <w:lang w:val="es-CR"/>
+        </w:rPr>
+        <w:t xml:space="preserve"> con Node.js, haciendo uso de las herramientas que irás aprendiendo </w:t>
       </w:r>
       <w:r>
         <w:rPr>
@@ -2203,7 +2864,77 @@
         <w:rPr>
           <w:lang w:val="es-CR"/>
         </w:rPr>
-        <w:t>Para el desarrollo de este ejercicio debes descargar el archivo base llamado codBase.zip. En él encontrarás una carpeta llamada src/ en la cual se encuentran los directorios client/ y server/, los cuales contienen los archivos del front-end y del back-end respectivamente. Adicionalmente encuentras el archivo scripts.txt que necesitarás para el desarrollo de este ejercicio.</w:t>
+        <w:t xml:space="preserve">Para el desarrollo de este ejercicio debes descargar el archivo base llamado codBase.zip. En él encontrarás una carpeta llamada </w:t>
+      </w:r>
+      <w:proofErr w:type="spellStart"/>
+      <w:r>
+        <w:rPr>
+          <w:lang w:val="es-CR"/>
+        </w:rPr>
+        <w:t>src</w:t>
+      </w:r>
+      <w:proofErr w:type="spellEnd"/>
+      <w:r>
+        <w:rPr>
+          <w:lang w:val="es-CR"/>
+        </w:rPr>
+        <w:t xml:space="preserve">/ en la cual se encuentran los directorios </w:t>
+      </w:r>
+      <w:proofErr w:type="spellStart"/>
+      <w:r>
+        <w:rPr>
+          <w:lang w:val="es-CR"/>
+        </w:rPr>
+        <w:t>client</w:t>
+      </w:r>
+      <w:proofErr w:type="spellEnd"/>
+      <w:r>
+        <w:rPr>
+          <w:lang w:val="es-CR"/>
+        </w:rPr>
+        <w:t xml:space="preserve">/ y </w:t>
+      </w:r>
+      <w:proofErr w:type="gramStart"/>
+      <w:r>
+        <w:rPr>
+          <w:lang w:val="es-CR"/>
+        </w:rPr>
+        <w:t>server</w:t>
+      </w:r>
+      <w:proofErr w:type="gramEnd"/>
+      <w:r>
+        <w:rPr>
+          <w:lang w:val="es-CR"/>
+        </w:rPr>
+        <w:t xml:space="preserve">/, los cuales contienen los archivos del </w:t>
+      </w:r>
+      <w:proofErr w:type="spellStart"/>
+      <w:r>
+        <w:rPr>
+          <w:lang w:val="es-CR"/>
+        </w:rPr>
+        <w:t>front-end</w:t>
+      </w:r>
+      <w:proofErr w:type="spellEnd"/>
+      <w:r>
+        <w:rPr>
+          <w:lang w:val="es-CR"/>
+        </w:rPr>
+        <w:t xml:space="preserve"> y del back-</w:t>
+      </w:r>
+      <w:proofErr w:type="spellStart"/>
+      <w:r>
+        <w:rPr>
+          <w:lang w:val="es-CR"/>
+        </w:rPr>
+        <w:t>end</w:t>
+      </w:r>
+      <w:proofErr w:type="spellEnd"/>
+      <w:r>
+        <w:rPr>
+          <w:lang w:val="es-CR"/>
+        </w:rPr>
+        <w:t xml:space="preserve"> respectivamente. Adicionalmente encuentras el archivo scripts.txt que necesitarás para el desarrollo de este ejercicio.</w:t>
       </w:r>
     </w:p>
     <w:p>
@@ -2290,7 +3021,21 @@
         <w:rPr>
           <w:lang w:val="es-CR"/>
         </w:rPr>
-        <w:t>Crear una carpeta general en donde guardarás todo el proyecto y en su interior pega la carpeta src/ del código base.</w:t>
+        <w:t xml:space="preserve">Crear una carpeta general en donde guardarás todo el proyecto y en su interior pega la carpeta </w:t>
+      </w:r>
+      <w:proofErr w:type="spellStart"/>
+      <w:r>
+        <w:rPr>
+          <w:lang w:val="es-CR"/>
+        </w:rPr>
+        <w:t>src</w:t>
+      </w:r>
+      <w:proofErr w:type="spellEnd"/>
+      <w:r>
+        <w:rPr>
+          <w:lang w:val="es-CR"/>
+        </w:rPr>
+        <w:t>/ del código base.</w:t>
       </w:r>
     </w:p>
     <w:p>
@@ -2309,7 +3054,51 @@
         <w:rPr>
           <w:lang w:val="es-CR"/>
         </w:rPr>
-        <w:t>Ejecutar el comando npm init desde la terminal, sobre la carpeta recién creada para generar el archivo package.json.</w:t>
+        <w:t xml:space="preserve">Ejecutar el comando </w:t>
+      </w:r>
+      <w:proofErr w:type="spellStart"/>
+      <w:r>
+        <w:rPr>
+          <w:lang w:val="es-CR"/>
+        </w:rPr>
+        <w:t>npm</w:t>
+      </w:r>
+      <w:proofErr w:type="spellEnd"/>
+      <w:r>
+        <w:rPr>
+          <w:lang w:val="es-CR"/>
+        </w:rPr>
+        <w:t xml:space="preserve"> </w:t>
+      </w:r>
+      <w:proofErr w:type="spellStart"/>
+      <w:r>
+        <w:rPr>
+          <w:lang w:val="es-CR"/>
+        </w:rPr>
+        <w:t>init</w:t>
+      </w:r>
+      <w:proofErr w:type="spellEnd"/>
+      <w:r>
+        <w:rPr>
+          <w:lang w:val="es-CR"/>
+        </w:rPr>
+        <w:t xml:space="preserve"> desde la terminal, sobre la carpeta recién creada para generar el archivo </w:t>
+      </w:r>
+      <w:proofErr w:type="spellStart"/>
+      <w:proofErr w:type="gramStart"/>
+      <w:r>
+        <w:rPr>
+          <w:lang w:val="es-CR"/>
+        </w:rPr>
+        <w:t>package.json</w:t>
+      </w:r>
+      <w:proofErr w:type="spellEnd"/>
+      <w:proofErr w:type="gramEnd"/>
+      <w:r>
+        <w:rPr>
+          <w:lang w:val="es-CR"/>
+        </w:rPr>
+        <w:t>.</w:t>
       </w:r>
     </w:p>
     <w:p>
@@ -2328,7 +3117,21 @@
         <w:rPr>
           <w:lang w:val="es-CR"/>
         </w:rPr>
-        <w:t>Instalar, usando npm, las siguientes dependencias:</w:t>
+        <w:t xml:space="preserve">Instalar, usando </w:t>
+      </w:r>
+      <w:proofErr w:type="spellStart"/>
+      <w:r>
+        <w:rPr>
+          <w:lang w:val="es-CR"/>
+        </w:rPr>
+        <w:t>npm</w:t>
+      </w:r>
+      <w:proofErr w:type="spellEnd"/>
+      <w:r>
+        <w:rPr>
+          <w:lang w:val="es-CR"/>
+        </w:rPr>
+        <w:t>, las siguientes dependencias:</w:t>
       </w:r>
     </w:p>
     <w:p>
@@ -2362,12 +3165,14 @@
           <w:lang w:val="es-CR"/>
         </w:rPr>
       </w:pPr>
+      <w:proofErr w:type="spellStart"/>
       <w:r>
         <w:rPr>
           <w:lang w:val="es-CR"/>
         </w:rPr>
         <w:t>babelify</w:t>
       </w:r>
+      <w:proofErr w:type="spellEnd"/>
     </w:p>
     <w:p>
       <w:pPr>
@@ -2381,12 +3186,14 @@
           <w:lang w:val="es-CR"/>
         </w:rPr>
       </w:pPr>
+      <w:proofErr w:type="spellStart"/>
       <w:r>
         <w:rPr>
           <w:lang w:val="es-CR"/>
         </w:rPr>
         <w:t>browserify</w:t>
       </w:r>
+      <w:proofErr w:type="spellEnd"/>
     </w:p>
     <w:p>
       <w:pPr>
@@ -2400,12 +3207,14 @@
           <w:lang w:val="es-CR"/>
         </w:rPr>
       </w:pPr>
+      <w:proofErr w:type="spellStart"/>
       <w:r>
         <w:rPr>
           <w:lang w:val="es-CR"/>
         </w:rPr>
         <w:t>express</w:t>
       </w:r>
+      <w:proofErr w:type="spellEnd"/>
     </w:p>
     <w:p>
       <w:pPr>
@@ -2419,12 +3228,14 @@
           <w:lang w:val="es-CR"/>
         </w:rPr>
       </w:pPr>
+      <w:proofErr w:type="spellStart"/>
       <w:r>
         <w:rPr>
           <w:lang w:val="es-CR"/>
         </w:rPr>
         <w:t>jquery</w:t>
       </w:r>
+      <w:proofErr w:type="spellEnd"/>
     </w:p>
     <w:p>
       <w:pPr>
@@ -2442,6 +3253,12 @@
         <w:rPr>
           <w:lang w:val="es-CR"/>
         </w:rPr>
+        <w:t xml:space="preserve"> </w:t>
+      </w:r>
+      <w:r>
+        <w:rPr>
+          <w:lang w:val="es-CR"/>
+        </w:rPr>
         <w:t>socket.io</w:t>
       </w:r>
     </w:p>
@@ -2461,8 +3278,16 @@
         <w:rPr>
           <w:lang w:val="es-CR"/>
         </w:rPr>
-        <w:t>socket.io-client</w:t>
-      </w:r>
+        <w:t>socket.io-</w:t>
+      </w:r>
+      <w:proofErr w:type="spellStart"/>
+      <w:r>
+        <w:rPr>
+          <w:lang w:val="es-CR"/>
+        </w:rPr>
+        <w:t>client</w:t>
+      </w:r>
+      <w:proofErr w:type="spellEnd"/>
     </w:p>
     <w:p>
       <w:pPr>
@@ -2476,12 +3301,14 @@
           <w:lang w:val="es-CR"/>
         </w:rPr>
       </w:pPr>
+      <w:proofErr w:type="spellStart"/>
       <w:r>
         <w:rPr>
           <w:lang w:val="es-CR"/>
         </w:rPr>
         <w:t>watchify</w:t>
       </w:r>
+      <w:proofErr w:type="spellEnd"/>
     </w:p>
     <w:p>
       <w:pPr>
@@ -2499,7 +3326,37 @@
         <w:rPr>
           <w:lang w:val="es-CR"/>
         </w:rPr>
-        <w:t>Abrir el archivo package.json y en la propiedad scripts añadir las propiedades y valores indicados en el archivo scripts.txt. Recuerda usar el formato json para escribirlos adecuadamente.</w:t>
+        <w:t xml:space="preserve">Abrir el archivo </w:t>
+      </w:r>
+      <w:proofErr w:type="spellStart"/>
+      <w:proofErr w:type="gramStart"/>
+      <w:r>
+        <w:rPr>
+          <w:lang w:val="es-CR"/>
+        </w:rPr>
+        <w:t>package.json</w:t>
+      </w:r>
+      <w:proofErr w:type="spellEnd"/>
+      <w:proofErr w:type="gramEnd"/>
+      <w:r>
+        <w:rPr>
+          <w:lang w:val="es-CR"/>
+        </w:rPr>
+        <w:t xml:space="preserve"> y en la propiedad scripts añadir las propiedades y valores indicados en el archivo scripts.txt. Recuerda usar el formato </w:t>
+      </w:r>
+      <w:proofErr w:type="spellStart"/>
+      <w:r>
+        <w:rPr>
+          <w:lang w:val="es-CR"/>
+        </w:rPr>
+        <w:t>json</w:t>
+      </w:r>
+      <w:proofErr w:type="spellEnd"/>
+      <w:r>
+        <w:rPr>
+          <w:lang w:val="es-CR"/>
+        </w:rPr>
+        <w:t xml:space="preserve"> para escribirlos adecuadamente.</w:t>
       </w:r>
     </w:p>
     <w:p>
@@ -2518,7 +3375,21 @@
         <w:rPr>
           <w:lang w:val="es-CR"/>
         </w:rPr>
-        <w:t>Importar, en el archivo index.js dentro del directorio server, los siguientes módulos:</w:t>
+        <w:t xml:space="preserve">Importar, en el archivo index.js dentro del directorio </w:t>
+      </w:r>
+      <w:proofErr w:type="gramStart"/>
+      <w:r>
+        <w:rPr>
+          <w:lang w:val="es-CR"/>
+        </w:rPr>
+        <w:t>server</w:t>
+      </w:r>
+      <w:proofErr w:type="gramEnd"/>
+      <w:r>
+        <w:rPr>
+          <w:lang w:val="es-CR"/>
+        </w:rPr>
+        <w:t>, los siguientes módulos:</w:t>
       </w:r>
     </w:p>
     <w:p>
@@ -2552,12 +3423,14 @@
           <w:lang w:val="es-CR"/>
         </w:rPr>
       </w:pPr>
+      <w:proofErr w:type="spellStart"/>
       <w:r>
         <w:rPr>
           <w:lang w:val="es-CR"/>
         </w:rPr>
         <w:t>express</w:t>
       </w:r>
+      <w:proofErr w:type="spellEnd"/>
     </w:p>
     <w:p>
       <w:pPr>
@@ -2594,7 +3467,21 @@
         <w:rPr>
           <w:lang w:val="es-CR"/>
         </w:rPr>
-        <w:t>Definir el puerto que usará el servidor y crear una aplicación express, en el mismo archivo del paso anterior.</w:t>
+        <w:t xml:space="preserve">Definir el puerto que usará el servidor y crear una aplicación </w:t>
+      </w:r>
+      <w:proofErr w:type="spellStart"/>
+      <w:r>
+        <w:rPr>
+          <w:lang w:val="es-CR"/>
+        </w:rPr>
+        <w:t>express</w:t>
+      </w:r>
+      <w:proofErr w:type="spellEnd"/>
+      <w:r>
+        <w:rPr>
+          <w:lang w:val="es-CR"/>
+        </w:rPr>
+        <w:t>, en el mismo archivo del paso anterior.</w:t>
       </w:r>
     </w:p>
     <w:p>
@@ -2614,7 +3501,35 @@
           <w:lang w:val="es-CR"/>
         </w:rPr>
         <w:lastRenderedPageBreak/>
-        <w:t>Indicar a la aplicación express que los archivos estáticos están en la carpeta public.</w:t>
+        <w:t xml:space="preserve">Indicar a la aplicación </w:t>
+      </w:r>
+      <w:proofErr w:type="spellStart"/>
+      <w:r>
+        <w:rPr>
+          <w:lang w:val="es-CR"/>
+        </w:rPr>
+        <w:t>express</w:t>
+      </w:r>
+      <w:proofErr w:type="spellEnd"/>
+      <w:r>
+        <w:rPr>
+          <w:lang w:val="es-CR"/>
+        </w:rPr>
+        <w:t xml:space="preserve"> que los archivos estáticos están en la carpeta </w:t>
+      </w:r>
+      <w:proofErr w:type="spellStart"/>
+      <w:r>
+        <w:rPr>
+          <w:lang w:val="es-CR"/>
+        </w:rPr>
+        <w:t>public</w:t>
+      </w:r>
+      <w:proofErr w:type="spellEnd"/>
+      <w:r>
+        <w:rPr>
+          <w:lang w:val="es-CR"/>
+        </w:rPr>
+        <w:t>.</w:t>
       </w:r>
     </w:p>
     <w:p>
@@ -2633,7 +3548,35 @@
         <w:rPr>
           <w:lang w:val="es-CR"/>
         </w:rPr>
-        <w:t>Ejecutar el comando npm install para que se instalen todas las dependencias necesarias que aún no se hayan instalado.</w:t>
+        <w:t xml:space="preserve">Ejecutar el comando </w:t>
+      </w:r>
+      <w:proofErr w:type="spellStart"/>
+      <w:r>
+        <w:rPr>
+          <w:lang w:val="es-CR"/>
+        </w:rPr>
+        <w:t>npm</w:t>
+      </w:r>
+      <w:proofErr w:type="spellEnd"/>
+      <w:r>
+        <w:rPr>
+          <w:lang w:val="es-CR"/>
+        </w:rPr>
+        <w:t xml:space="preserve"> </w:t>
+      </w:r>
+      <w:proofErr w:type="spellStart"/>
+      <w:r>
+        <w:rPr>
+          <w:lang w:val="es-CR"/>
+        </w:rPr>
+        <w:t>install</w:t>
+      </w:r>
+      <w:proofErr w:type="spellEnd"/>
+      <w:r>
+        <w:rPr>
+          <w:lang w:val="es-CR"/>
+        </w:rPr>
+        <w:t xml:space="preserve"> para que se instalen todas las dependencias necesarias que aún no se hayan instalado.</w:t>
       </w:r>
     </w:p>
     <w:p>
@@ -2652,7 +3595,49 @@
         <w:rPr>
           <w:lang w:val="es-CR"/>
         </w:rPr>
-        <w:t>Ejecutar el comando npm start y verificar que no han habido errores.</w:t>
+        <w:t xml:space="preserve">Ejecutar el comando </w:t>
+      </w:r>
+      <w:proofErr w:type="spellStart"/>
+      <w:r>
+        <w:rPr>
+          <w:lang w:val="es-CR"/>
+        </w:rPr>
+        <w:t>npm</w:t>
+      </w:r>
+      <w:proofErr w:type="spellEnd"/>
+      <w:r>
+        <w:rPr>
+          <w:lang w:val="es-CR"/>
+        </w:rPr>
+        <w:t xml:space="preserve"> </w:t>
+      </w:r>
+      <w:proofErr w:type="spellStart"/>
+      <w:r>
+        <w:rPr>
+          <w:lang w:val="es-CR"/>
+        </w:rPr>
+        <w:t>start</w:t>
+      </w:r>
+      <w:proofErr w:type="spellEnd"/>
+      <w:r>
+        <w:rPr>
+          <w:lang w:val="es-CR"/>
+        </w:rPr>
+        <w:t xml:space="preserve"> y verificar que no </w:t>
+      </w:r>
+      <w:proofErr w:type="gramStart"/>
+      <w:r>
+        <w:rPr>
+          <w:lang w:val="es-CR"/>
+        </w:rPr>
+        <w:t>han</w:t>
+      </w:r>
+      <w:proofErr w:type="gramEnd"/>
+      <w:r>
+        <w:rPr>
+          <w:lang w:val="es-CR"/>
+        </w:rPr>
+        <w:t xml:space="preserve"> habido errores.</w:t>
       </w:r>
       <w:r>
         <w:rPr>
@@ -2684,8 +3669,58 @@
         <w:rPr>
           <w:lang w:val="es-CR"/>
         </w:rPr>
-        <w:t>babel-cli de manera global, usando el comando: npm install -g babel-cli</w:t>
-      </w:r>
+        <w:t>babel-</w:t>
+      </w:r>
+      <w:proofErr w:type="spellStart"/>
+      <w:r>
+        <w:rPr>
+          <w:lang w:val="es-CR"/>
+        </w:rPr>
+        <w:t>cli</w:t>
+      </w:r>
+      <w:proofErr w:type="spellEnd"/>
+      <w:r>
+        <w:rPr>
+          <w:lang w:val="es-CR"/>
+        </w:rPr>
+        <w:t xml:space="preserve"> de manera global, usando el comando: </w:t>
+      </w:r>
+      <w:proofErr w:type="spellStart"/>
+      <w:r>
+        <w:rPr>
+          <w:lang w:val="es-CR"/>
+        </w:rPr>
+        <w:t>npm</w:t>
+      </w:r>
+      <w:proofErr w:type="spellEnd"/>
+      <w:r>
+        <w:rPr>
+          <w:lang w:val="es-CR"/>
+        </w:rPr>
+        <w:t xml:space="preserve"> </w:t>
+      </w:r>
+      <w:proofErr w:type="spellStart"/>
+      <w:r>
+        <w:rPr>
+          <w:lang w:val="es-CR"/>
+        </w:rPr>
+        <w:t>install</w:t>
+      </w:r>
+      <w:proofErr w:type="spellEnd"/>
+      <w:r>
+        <w:rPr>
+          <w:lang w:val="es-CR"/>
+        </w:rPr>
+        <w:t xml:space="preserve"> -g babel-</w:t>
+      </w:r>
+      <w:proofErr w:type="spellStart"/>
+      <w:r>
+        <w:rPr>
+          <w:lang w:val="es-CR"/>
+        </w:rPr>
+        <w:t>cli</w:t>
+      </w:r>
+      <w:proofErr w:type="spellEnd"/>
     </w:p>
     <w:p>
       <w:pPr>
@@ -2699,49 +3734,113 @@
           <w:lang w:val="es-CR"/>
         </w:rPr>
       </w:pPr>
+      <w:proofErr w:type="spellStart"/>
+      <w:r>
+        <w:rPr>
+          <w:lang w:val="es-CR"/>
+        </w:rPr>
+        <w:t>browserify</w:t>
+      </w:r>
+      <w:proofErr w:type="spellEnd"/>
+      <w:r>
+        <w:rPr>
+          <w:lang w:val="es-CR"/>
+        </w:rPr>
+        <w:t xml:space="preserve"> de manera global, usando el comando: </w:t>
+      </w:r>
+      <w:proofErr w:type="spellStart"/>
+      <w:r>
+        <w:rPr>
+          <w:lang w:val="es-CR"/>
+        </w:rPr>
+        <w:t>npm</w:t>
+      </w:r>
+      <w:proofErr w:type="spellEnd"/>
+      <w:r>
+        <w:rPr>
+          <w:lang w:val="es-CR"/>
+        </w:rPr>
+        <w:t xml:space="preserve"> </w:t>
+      </w:r>
+      <w:proofErr w:type="spellStart"/>
+      <w:r>
+        <w:rPr>
+          <w:lang w:val="es-CR"/>
+        </w:rPr>
+        <w:t>install</w:t>
+      </w:r>
+      <w:proofErr w:type="spellEnd"/>
+      <w:r>
+        <w:rPr>
+          <w:lang w:val="es-CR"/>
+        </w:rPr>
+        <w:t xml:space="preserve"> -g </w:t>
+      </w:r>
+      <w:proofErr w:type="spellStart"/>
+      <w:r>
+        <w:rPr>
+          <w:lang w:val="es-CR"/>
+        </w:rPr>
+        <w:t>browserify</w:t>
+      </w:r>
+      <w:proofErr w:type="spellEnd"/>
+    </w:p>
+    <w:p>
+      <w:pPr>
+        <w:spacing w:after="0"/>
+        <w:rPr>
+          <w:lang w:val="es-CR"/>
+        </w:rPr>
+      </w:pPr>
+    </w:p>
+    <w:p>
+      <w:pPr>
+        <w:spacing w:after="0"/>
+        <w:rPr>
+          <w:lang w:val="es-CR"/>
+        </w:rPr>
+      </w:pPr>
+      <w:r>
+        <w:rPr>
+          <w:lang w:val="es-CR"/>
+        </w:rPr>
+        <w:t>Buenas Prácticas</w:t>
+      </w:r>
+    </w:p>
+    <w:p>
+      <w:pPr>
+        <w:spacing w:after="0"/>
+        <w:rPr>
+          <w:lang w:val="es-CR"/>
+        </w:rPr>
+      </w:pPr>
+      <w:r>
+        <w:rPr>
+          <w:lang w:val="es-CR"/>
+        </w:rPr>
+        <w:t>Al momento de incluir módu</w:t>
+      </w:r>
       <w:bookmarkStart w:id="0" w:name="_GoBack"/>
       <w:bookmarkEnd w:id="0"/>
       <w:r>
         <w:rPr>
           <w:lang w:val="es-CR"/>
         </w:rPr>
-        <w:t>b rowserify de manera global, usando el comando: npm install -g browserify</w:t>
-      </w:r>
-    </w:p>
-    <w:p>
-      <w:pPr>
-        <w:spacing w:after="0"/>
-        <w:rPr>
-          <w:lang w:val="es-CR"/>
-        </w:rPr>
-      </w:pPr>
-    </w:p>
-    <w:p>
-      <w:pPr>
-        <w:spacing w:after="0"/>
-        <w:rPr>
-          <w:lang w:val="es-CR"/>
-        </w:rPr>
-      </w:pPr>
-      <w:r>
-        <w:rPr>
-          <w:lang w:val="es-CR"/>
-        </w:rPr>
-        <w:t>Buenas Prácticas</w:t>
-      </w:r>
-    </w:p>
-    <w:p>
-      <w:pPr>
-        <w:spacing w:after="0"/>
-        <w:rPr>
-          <w:lang w:val="es-CR"/>
-        </w:rPr>
-      </w:pPr>
-      <w:r>
-        <w:rPr>
-          <w:lang w:val="es-CR"/>
-        </w:rPr>
-        <w:t>Al momento de incluir módulos y paquetes para el desarrollo de las funcionalidades de un sistema, es muy recomendable separar los paquetes que se van a usar en la fase de desarrollo de los paquetes que se usarán en el proceso de producción, debido a que ésto evitará la instalación e inclusión de paquetes innecesarios en ambos ámbitos, y optimizando la carga del servidor.</w:t>
+        <w:t xml:space="preserve">los y paquetes para el desarrollo de las funcionalidades de un sistema, es muy recomendable separar los paquetes que se van a usar en la fase de desarrollo de los paquetes que se usarán en el proceso de producción, debido a que </w:t>
+      </w:r>
+      <w:proofErr w:type="spellStart"/>
+      <w:r>
+        <w:rPr>
+          <w:lang w:val="es-CR"/>
+        </w:rPr>
+        <w:t>ésto</w:t>
+      </w:r>
+      <w:proofErr w:type="spellEnd"/>
+      <w:r>
+        <w:rPr>
+          <w:lang w:val="es-CR"/>
+        </w:rPr>
+        <w:t xml:space="preserve"> evitará la instalación e inclusión de paquetes innecesarios en ambos ámbitos, y optimizando la carga del servidor.</w:t>
       </w:r>
     </w:p>
     <w:p>
@@ -2776,8 +3875,16 @@
         <w:rPr>
           <w:lang w:val="es-CR"/>
         </w:rPr>
-        <w:t>Lección 4: Realtime</w:t>
-      </w:r>
+        <w:t xml:space="preserve">Lección 4: </w:t>
+      </w:r>
+      <w:proofErr w:type="spellStart"/>
+      <w:r>
+        <w:rPr>
+          <w:lang w:val="es-CR"/>
+        </w:rPr>
+        <w:t>Realtime</w:t>
+      </w:r>
+      <w:proofErr w:type="spellEnd"/>
     </w:p>
     <w:p>
       <w:pPr>
